--- a/docs/Report 4.docx
+++ b/docs/Report 4.docx
@@ -5,14 +5,14 @@
     <w:sdt>
       <w:sdtPr>
         <w:rPr>
-          <w:rFonts w:ascii="Calibri" w:eastAsiaTheme="minorHAnsi" w:hAnsi="Calibri" w:cs="Calibri"/>
+          <w:rFonts w:asciiTheme="minorHAnsi" w:eastAsiaTheme="minorHAnsi" w:hAnsiTheme="minorHAnsi" w:cstheme="minorBidi"/>
           <w:color w:val="auto"/>
           <w:kern w:val="2"/>
-          <w:sz w:val="24"/>
-          <w:szCs w:val="24"/>
+          <w:sz w:val="22"/>
+          <w:szCs w:val="22"/>
           <w14:ligatures w14:val="standardContextual"/>
         </w:rPr>
-        <w:id w:val="773751951"/>
+        <w:id w:val="964626178"/>
         <w:docPartObj>
           <w:docPartGallery w:val="Table of Contents"/>
           <w:docPartUnique/>
@@ -29,14 +29,8 @@
         <w:p>
           <w:pPr>
             <w:pStyle w:val="TOCHeading"/>
-            <w:rPr>
-              <w:rFonts w:ascii="Calibri" w:hAnsi="Calibri" w:cs="Calibri"/>
-            </w:rPr>
           </w:pPr>
           <w:r>
-            <w:rPr>
-              <w:rFonts w:ascii="Calibri" w:hAnsi="Calibri" w:cs="Calibri"/>
-            </w:rPr>
             <w:t>Contents</w:t>
           </w:r>
         </w:p>
@@ -47,40 +41,32 @@
               <w:tab w:val="right" w:leader="dot" w:pos="9350"/>
             </w:tabs>
             <w:rPr>
-              <w:rFonts w:ascii="Calibri" w:eastAsiaTheme="minorEastAsia" w:hAnsi="Calibri" w:cs="Calibri"/>
+              <w:rFonts w:eastAsiaTheme="minorEastAsia"/>
               <w:noProof/>
+              <w:sz w:val="24"/>
+              <w:szCs w:val="24"/>
             </w:rPr>
           </w:pPr>
           <w:r>
-            <w:rPr>
-              <w:rFonts w:ascii="Calibri" w:hAnsi="Calibri" w:cs="Calibri"/>
-            </w:rPr>
             <w:fldChar w:fldCharType="begin"/>
           </w:r>
           <w:r>
-            <w:rPr>
-              <w:rFonts w:ascii="Calibri" w:hAnsi="Calibri" w:cs="Calibri"/>
-            </w:rPr>
             <w:instrText xml:space="preserve"> TOC \o "1-3" \h \z \u </w:instrText>
           </w:r>
           <w:r>
-            <w:rPr>
-              <w:rFonts w:ascii="Calibri" w:hAnsi="Calibri" w:cs="Calibri"/>
-            </w:rPr>
             <w:fldChar w:fldCharType="separate"/>
           </w:r>
-          <w:hyperlink w:anchor="_Toc215622845" w:history="1">
+          <w:hyperlink w:anchor="_Toc216312427" w:history="1">
             <w:r>
               <w:rPr>
                 <w:rStyle w:val="Hyperlink"/>
-                <w:rFonts w:ascii="Calibri" w:hAnsi="Calibri" w:cs="Calibri"/>
-                <w:noProof/>
-              </w:rPr>
-              <w:t>1. Introduction</w:t>
-            </w:r>
-            <w:r>
-              <w:rPr>
-                <w:rFonts w:ascii="Calibri" w:hAnsi="Calibri" w:cs="Calibri"/>
+                <w:rFonts w:eastAsia="Times New Roman" w:cstheme="minorHAnsi"/>
+                <w:noProof/>
+              </w:rPr>
+              <w:t>Introduction</w:t>
+            </w:r>
+            <w:r>
+              <w:rPr>
                 <w:noProof/>
                 <w:webHidden/>
               </w:rPr>
@@ -88,7 +74,6 @@
             </w:r>
             <w:r>
               <w:rPr>
-                <w:rFonts w:ascii="Calibri" w:hAnsi="Calibri" w:cs="Calibri"/>
                 <w:noProof/>
                 <w:webHidden/>
               </w:rPr>
@@ -96,22 +81,19 @@
             </w:r>
             <w:r>
               <w:rPr>
-                <w:rFonts w:ascii="Calibri" w:hAnsi="Calibri" w:cs="Calibri"/>
-                <w:noProof/>
-                <w:webHidden/>
-              </w:rPr>
-              <w:instrText xml:space="preserve"> PAGEREF _Toc215622845 \h </w:instrText>
-            </w:r>
-            <w:r>
-              <w:rPr>
-                <w:rFonts w:ascii="Calibri" w:hAnsi="Calibri" w:cs="Calibri"/>
-                <w:noProof/>
-                <w:webHidden/>
-              </w:rPr>
-            </w:r>
-            <w:r>
-              <w:rPr>
-                <w:rFonts w:ascii="Calibri" w:hAnsi="Calibri" w:cs="Calibri"/>
+                <w:noProof/>
+                <w:webHidden/>
+              </w:rPr>
+              <w:instrText xml:space="preserve"> PAGEREF _Toc216312427 \h </w:instrText>
+            </w:r>
+            <w:r>
+              <w:rPr>
+                <w:noProof/>
+                <w:webHidden/>
+              </w:rPr>
+            </w:r>
+            <w:r>
+              <w:rPr>
                 <w:noProof/>
                 <w:webHidden/>
               </w:rPr>
@@ -119,7 +101,6 @@
             </w:r>
             <w:r>
               <w:rPr>
-                <w:rFonts w:ascii="Calibri" w:hAnsi="Calibri" w:cs="Calibri"/>
                 <w:noProof/>
                 <w:webHidden/>
               </w:rPr>
@@ -127,7 +108,6 @@
             </w:r>
             <w:r>
               <w:rPr>
-                <w:rFonts w:ascii="Calibri" w:hAnsi="Calibri" w:cs="Calibri"/>
                 <w:noProof/>
                 <w:webHidden/>
               </w:rPr>
@@ -142,22 +122,23 @@
               <w:tab w:val="right" w:leader="dot" w:pos="9350"/>
             </w:tabs>
             <w:rPr>
-              <w:rFonts w:ascii="Calibri" w:eastAsiaTheme="minorEastAsia" w:hAnsi="Calibri" w:cs="Calibri"/>
+              <w:rFonts w:eastAsiaTheme="minorEastAsia"/>
               <w:noProof/>
+              <w:sz w:val="24"/>
+              <w:szCs w:val="24"/>
             </w:rPr>
           </w:pPr>
-          <w:hyperlink w:anchor="_Toc215622846" w:history="1">
+          <w:hyperlink w:anchor="_Toc216312428" w:history="1">
             <w:r>
               <w:rPr>
                 <w:rStyle w:val="Hyperlink"/>
-                <w:rFonts w:ascii="Calibri" w:hAnsi="Calibri" w:cs="Calibri"/>
-                <w:noProof/>
-              </w:rPr>
-              <w:t>2. Technology Used</w:t>
-            </w:r>
-            <w:r>
-              <w:rPr>
-                <w:rFonts w:ascii="Calibri" w:hAnsi="Calibri" w:cs="Calibri"/>
+                <w:rFonts w:eastAsia="Times New Roman" w:cstheme="minorHAnsi"/>
+                <w:noProof/>
+              </w:rPr>
+              <w:t>Data Sources</w:t>
+            </w:r>
+            <w:r>
+              <w:rPr>
                 <w:noProof/>
                 <w:webHidden/>
               </w:rPr>
@@ -165,7 +146,6 @@
             </w:r>
             <w:r>
               <w:rPr>
-                <w:rFonts w:ascii="Calibri" w:hAnsi="Calibri" w:cs="Calibri"/>
                 <w:noProof/>
                 <w:webHidden/>
               </w:rPr>
@@ -173,22 +153,19 @@
             </w:r>
             <w:r>
               <w:rPr>
-                <w:rFonts w:ascii="Calibri" w:hAnsi="Calibri" w:cs="Calibri"/>
-                <w:noProof/>
-                <w:webHidden/>
-              </w:rPr>
-              <w:instrText xml:space="preserve"> PAGEREF _Toc215622846 \h </w:instrText>
-            </w:r>
-            <w:r>
-              <w:rPr>
-                <w:rFonts w:ascii="Calibri" w:hAnsi="Calibri" w:cs="Calibri"/>
-                <w:noProof/>
-                <w:webHidden/>
-              </w:rPr>
-            </w:r>
-            <w:r>
-              <w:rPr>
-                <w:rFonts w:ascii="Calibri" w:hAnsi="Calibri" w:cs="Calibri"/>
+                <w:noProof/>
+                <w:webHidden/>
+              </w:rPr>
+              <w:instrText xml:space="preserve"> PAGEREF _Toc216312428 \h </w:instrText>
+            </w:r>
+            <w:r>
+              <w:rPr>
+                <w:noProof/>
+                <w:webHidden/>
+              </w:rPr>
+            </w:r>
+            <w:r>
+              <w:rPr>
                 <w:noProof/>
                 <w:webHidden/>
               </w:rPr>
@@ -196,7 +173,6 @@
             </w:r>
             <w:r>
               <w:rPr>
-                <w:rFonts w:ascii="Calibri" w:hAnsi="Calibri" w:cs="Calibri"/>
                 <w:noProof/>
                 <w:webHidden/>
               </w:rPr>
@@ -204,7 +180,6 @@
             </w:r>
             <w:r>
               <w:rPr>
-                <w:rFonts w:ascii="Calibri" w:hAnsi="Calibri" w:cs="Calibri"/>
                 <w:noProof/>
                 <w:webHidden/>
               </w:rPr>
@@ -219,22 +194,23 @@
               <w:tab w:val="right" w:leader="dot" w:pos="9350"/>
             </w:tabs>
             <w:rPr>
-              <w:rFonts w:ascii="Calibri" w:eastAsiaTheme="minorEastAsia" w:hAnsi="Calibri" w:cs="Calibri"/>
+              <w:rFonts w:eastAsiaTheme="minorEastAsia"/>
               <w:noProof/>
+              <w:sz w:val="24"/>
+              <w:szCs w:val="24"/>
             </w:rPr>
           </w:pPr>
-          <w:hyperlink w:anchor="_Toc215622847" w:history="1">
+          <w:hyperlink w:anchor="_Toc216312429" w:history="1">
             <w:r>
               <w:rPr>
                 <w:rStyle w:val="Hyperlink"/>
-                <w:rFonts w:ascii="Calibri" w:hAnsi="Calibri" w:cs="Calibri"/>
-                <w:noProof/>
-              </w:rPr>
-              <w:t>3. Pages and Features</w:t>
-            </w:r>
-            <w:r>
-              <w:rPr>
-                <w:rFonts w:ascii="Calibri" w:hAnsi="Calibri" w:cs="Calibri"/>
+                <w:rFonts w:eastAsia="Times New Roman" w:cstheme="minorHAnsi"/>
+                <w:noProof/>
+              </w:rPr>
+              <w:t>Pipeline and Methodology</w:t>
+            </w:r>
+            <w:r>
+              <w:rPr>
                 <w:noProof/>
                 <w:webHidden/>
               </w:rPr>
@@ -242,7 +218,6 @@
             </w:r>
             <w:r>
               <w:rPr>
-                <w:rFonts w:ascii="Calibri" w:hAnsi="Calibri" w:cs="Calibri"/>
                 <w:noProof/>
                 <w:webHidden/>
               </w:rPr>
@@ -250,22 +225,19 @@
             </w:r>
             <w:r>
               <w:rPr>
-                <w:rFonts w:ascii="Calibri" w:hAnsi="Calibri" w:cs="Calibri"/>
-                <w:noProof/>
-                <w:webHidden/>
-              </w:rPr>
-              <w:instrText xml:space="preserve"> PAGEREF _Toc215622847 \h </w:instrText>
-            </w:r>
-            <w:r>
-              <w:rPr>
-                <w:rFonts w:ascii="Calibri" w:hAnsi="Calibri" w:cs="Calibri"/>
-                <w:noProof/>
-                <w:webHidden/>
-              </w:rPr>
-            </w:r>
-            <w:r>
-              <w:rPr>
-                <w:rFonts w:ascii="Calibri" w:hAnsi="Calibri" w:cs="Calibri"/>
+                <w:noProof/>
+                <w:webHidden/>
+              </w:rPr>
+              <w:instrText xml:space="preserve"> PAGEREF _Toc216312429 \h </w:instrText>
+            </w:r>
+            <w:r>
+              <w:rPr>
+                <w:noProof/>
+                <w:webHidden/>
+              </w:rPr>
+            </w:r>
+            <w:r>
+              <w:rPr>
                 <w:noProof/>
                 <w:webHidden/>
               </w:rPr>
@@ -273,7 +245,6 @@
             </w:r>
             <w:r>
               <w:rPr>
-                <w:rFonts w:ascii="Calibri" w:hAnsi="Calibri" w:cs="Calibri"/>
                 <w:noProof/>
                 <w:webHidden/>
               </w:rPr>
@@ -281,7 +252,6 @@
             </w:r>
             <w:r>
               <w:rPr>
-                <w:rFonts w:ascii="Calibri" w:hAnsi="Calibri" w:cs="Calibri"/>
                 <w:noProof/>
                 <w:webHidden/>
               </w:rPr>
@@ -296,22 +266,23 @@
               <w:tab w:val="right" w:leader="dot" w:pos="9350"/>
             </w:tabs>
             <w:rPr>
-              <w:rFonts w:ascii="Calibri" w:eastAsiaTheme="minorEastAsia" w:hAnsi="Calibri" w:cs="Calibri"/>
+              <w:rFonts w:eastAsiaTheme="minorEastAsia"/>
               <w:noProof/>
+              <w:sz w:val="24"/>
+              <w:szCs w:val="24"/>
             </w:rPr>
           </w:pPr>
-          <w:hyperlink w:anchor="_Toc215622848" w:history="1">
+          <w:hyperlink w:anchor="_Toc216312430" w:history="1">
             <w:r>
               <w:rPr>
                 <w:rStyle w:val="Hyperlink"/>
-                <w:rFonts w:ascii="Calibri" w:hAnsi="Calibri" w:cs="Calibri"/>
-                <w:noProof/>
-              </w:rPr>
-              <w:t>3.1 Home Page</w:t>
-            </w:r>
-            <w:r>
-              <w:rPr>
-                <w:rFonts w:ascii="Calibri" w:hAnsi="Calibri" w:cs="Calibri"/>
+                <w:rFonts w:eastAsia="Times New Roman" w:cstheme="minorHAnsi"/>
+                <w:noProof/>
+              </w:rPr>
+              <w:t>Data Preprocessing</w:t>
+            </w:r>
+            <w:r>
+              <w:rPr>
                 <w:noProof/>
                 <w:webHidden/>
               </w:rPr>
@@ -319,7 +290,6 @@
             </w:r>
             <w:r>
               <w:rPr>
-                <w:rFonts w:ascii="Calibri" w:hAnsi="Calibri" w:cs="Calibri"/>
                 <w:noProof/>
                 <w:webHidden/>
               </w:rPr>
@@ -327,22 +297,19 @@
             </w:r>
             <w:r>
               <w:rPr>
-                <w:rFonts w:ascii="Calibri" w:hAnsi="Calibri" w:cs="Calibri"/>
-                <w:noProof/>
-                <w:webHidden/>
-              </w:rPr>
-              <w:instrText xml:space="preserve"> PAGEREF _Toc215622848 \h </w:instrText>
-            </w:r>
-            <w:r>
-              <w:rPr>
-                <w:rFonts w:ascii="Calibri" w:hAnsi="Calibri" w:cs="Calibri"/>
-                <w:noProof/>
-                <w:webHidden/>
-              </w:rPr>
-            </w:r>
-            <w:r>
-              <w:rPr>
-                <w:rFonts w:ascii="Calibri" w:hAnsi="Calibri" w:cs="Calibri"/>
+                <w:noProof/>
+                <w:webHidden/>
+              </w:rPr>
+              <w:instrText xml:space="preserve"> PAGEREF _Toc216312430 \h </w:instrText>
+            </w:r>
+            <w:r>
+              <w:rPr>
+                <w:noProof/>
+                <w:webHidden/>
+              </w:rPr>
+            </w:r>
+            <w:r>
+              <w:rPr>
                 <w:noProof/>
                 <w:webHidden/>
               </w:rPr>
@@ -350,7 +317,6 @@
             </w:r>
             <w:r>
               <w:rPr>
-                <w:rFonts w:ascii="Calibri" w:hAnsi="Calibri" w:cs="Calibri"/>
                 <w:noProof/>
                 <w:webHidden/>
               </w:rPr>
@@ -358,7 +324,78 @@
             </w:r>
             <w:r>
               <w:rPr>
-                <w:rFonts w:ascii="Calibri" w:hAnsi="Calibri" w:cs="Calibri"/>
+                <w:noProof/>
+                <w:webHidden/>
+              </w:rPr>
+              <w:fldChar w:fldCharType="end"/>
+            </w:r>
+          </w:hyperlink>
+        </w:p>
+        <w:p>
+          <w:pPr>
+            <w:pStyle w:val="TOC1"/>
+            <w:tabs>
+              <w:tab w:val="right" w:leader="dot" w:pos="9350"/>
+            </w:tabs>
+            <w:rPr>
+              <w:rFonts w:eastAsiaTheme="minorEastAsia"/>
+              <w:noProof/>
+              <w:sz w:val="24"/>
+              <w:szCs w:val="24"/>
+            </w:rPr>
+          </w:pPr>
+          <w:hyperlink w:anchor="_Toc216312431" w:history="1">
+            <w:r>
+              <w:rPr>
+                <w:rStyle w:val="Hyperlink"/>
+                <w:rFonts w:eastAsia="Times New Roman" w:cstheme="minorHAnsi"/>
+                <w:noProof/>
+              </w:rPr>
+              <w:t>Segmentation Model</w:t>
+            </w:r>
+            <w:r>
+              <w:rPr>
+                <w:noProof/>
+                <w:webHidden/>
+              </w:rPr>
+              <w:tab/>
+            </w:r>
+            <w:r>
+              <w:rPr>
+                <w:noProof/>
+                <w:webHidden/>
+              </w:rPr>
+              <w:fldChar w:fldCharType="begin"/>
+            </w:r>
+            <w:r>
+              <w:rPr>
+                <w:noProof/>
+                <w:webHidden/>
+              </w:rPr>
+              <w:instrText xml:space="preserve"> PAGEREF _Toc216312431 \h </w:instrText>
+            </w:r>
+            <w:r>
+              <w:rPr>
+                <w:noProof/>
+                <w:webHidden/>
+              </w:rPr>
+            </w:r>
+            <w:r>
+              <w:rPr>
+                <w:noProof/>
+                <w:webHidden/>
+              </w:rPr>
+              <w:fldChar w:fldCharType="separate"/>
+            </w:r>
+            <w:r>
+              <w:rPr>
+                <w:noProof/>
+                <w:webHidden/>
+              </w:rPr>
+              <w:t>3</w:t>
+            </w:r>
+            <w:r>
+              <w:rPr>
                 <w:noProof/>
                 <w:webHidden/>
               </w:rPr>
@@ -373,22 +410,23 @@
               <w:tab w:val="right" w:leader="dot" w:pos="9350"/>
             </w:tabs>
             <w:rPr>
-              <w:rFonts w:ascii="Calibri" w:eastAsiaTheme="minorEastAsia" w:hAnsi="Calibri" w:cs="Calibri"/>
+              <w:rFonts w:eastAsiaTheme="minorEastAsia"/>
               <w:noProof/>
+              <w:sz w:val="24"/>
+              <w:szCs w:val="24"/>
             </w:rPr>
           </w:pPr>
-          <w:hyperlink w:anchor="_Toc215622849" w:history="1">
+          <w:hyperlink w:anchor="_Toc216312432" w:history="1">
             <w:r>
               <w:rPr>
                 <w:rStyle w:val="Hyperlink"/>
-                <w:rFonts w:ascii="Calibri" w:hAnsi="Calibri" w:cs="Calibri"/>
-                <w:noProof/>
-              </w:rPr>
-              <w:t>3.2 Upload MRI Page</w:t>
-            </w:r>
-            <w:r>
-              <w:rPr>
-                <w:rFonts w:ascii="Calibri" w:hAnsi="Calibri" w:cs="Calibri"/>
+                <w:rFonts w:eastAsia="Times New Roman" w:cstheme="minorHAnsi"/>
+                <w:noProof/>
+              </w:rPr>
+              <w:t>Model Components</w:t>
+            </w:r>
+            <w:r>
+              <w:rPr>
                 <w:noProof/>
                 <w:webHidden/>
               </w:rPr>
@@ -396,7 +434,6 @@
             </w:r>
             <w:r>
               <w:rPr>
-                <w:rFonts w:ascii="Calibri" w:hAnsi="Calibri" w:cs="Calibri"/>
                 <w:noProof/>
                 <w:webHidden/>
               </w:rPr>
@@ -404,22 +441,19 @@
             </w:r>
             <w:r>
               <w:rPr>
-                <w:rFonts w:ascii="Calibri" w:hAnsi="Calibri" w:cs="Calibri"/>
-                <w:noProof/>
-                <w:webHidden/>
-              </w:rPr>
-              <w:instrText xml:space="preserve"> PAGEREF _Toc215622849 \h </w:instrText>
-            </w:r>
-            <w:r>
-              <w:rPr>
-                <w:rFonts w:ascii="Calibri" w:hAnsi="Calibri" w:cs="Calibri"/>
-                <w:noProof/>
-                <w:webHidden/>
-              </w:rPr>
-            </w:r>
-            <w:r>
-              <w:rPr>
-                <w:rFonts w:ascii="Calibri" w:hAnsi="Calibri" w:cs="Calibri"/>
+                <w:noProof/>
+                <w:webHidden/>
+              </w:rPr>
+              <w:instrText xml:space="preserve"> PAGEREF _Toc216312432 \h </w:instrText>
+            </w:r>
+            <w:r>
+              <w:rPr>
+                <w:noProof/>
+                <w:webHidden/>
+              </w:rPr>
+            </w:r>
+            <w:r>
+              <w:rPr>
                 <w:noProof/>
                 <w:webHidden/>
               </w:rPr>
@@ -427,7 +461,6 @@
             </w:r>
             <w:r>
               <w:rPr>
-                <w:rFonts w:ascii="Calibri" w:hAnsi="Calibri" w:cs="Calibri"/>
                 <w:noProof/>
                 <w:webHidden/>
               </w:rPr>
@@ -435,7 +468,6 @@
             </w:r>
             <w:r>
               <w:rPr>
-                <w:rFonts w:ascii="Calibri" w:hAnsi="Calibri" w:cs="Calibri"/>
                 <w:noProof/>
                 <w:webHidden/>
               </w:rPr>
@@ -450,22 +482,22 @@
               <w:tab w:val="right" w:leader="dot" w:pos="9350"/>
             </w:tabs>
             <w:rPr>
-              <w:rFonts w:ascii="Calibri" w:eastAsiaTheme="minorEastAsia" w:hAnsi="Calibri" w:cs="Calibri"/>
+              <w:rFonts w:eastAsiaTheme="minorEastAsia"/>
               <w:noProof/>
+              <w:sz w:val="24"/>
+              <w:szCs w:val="24"/>
             </w:rPr>
           </w:pPr>
-          <w:hyperlink w:anchor="_Toc215622850" w:history="1">
+          <w:hyperlink w:anchor="_Toc216312433" w:history="1">
             <w:r>
               <w:rPr>
                 <w:rStyle w:val="Hyperlink"/>
-                <w:rFonts w:ascii="Calibri" w:hAnsi="Calibri" w:cs="Calibri"/>
-                <w:noProof/>
-              </w:rPr>
-              <w:t>3.3 Results Page</w:t>
-            </w:r>
-            <w:r>
-              <w:rPr>
-                <w:rFonts w:ascii="Calibri" w:hAnsi="Calibri" w:cs="Calibri"/>
+                <w:noProof/>
+              </w:rPr>
+              <w:t>Model Parameters</w:t>
+            </w:r>
+            <w:r>
+              <w:rPr>
                 <w:noProof/>
                 <w:webHidden/>
               </w:rPr>
@@ -473,7 +505,6 @@
             </w:r>
             <w:r>
               <w:rPr>
-                <w:rFonts w:ascii="Calibri" w:hAnsi="Calibri" w:cs="Calibri"/>
                 <w:noProof/>
                 <w:webHidden/>
               </w:rPr>
@@ -481,22 +512,19 @@
             </w:r>
             <w:r>
               <w:rPr>
-                <w:rFonts w:ascii="Calibri" w:hAnsi="Calibri" w:cs="Calibri"/>
-                <w:noProof/>
-                <w:webHidden/>
-              </w:rPr>
-              <w:instrText xml:space="preserve"> PAGEREF _Toc215622850 \h </w:instrText>
-            </w:r>
-            <w:r>
-              <w:rPr>
-                <w:rFonts w:ascii="Calibri" w:hAnsi="Calibri" w:cs="Calibri"/>
-                <w:noProof/>
-                <w:webHidden/>
-              </w:rPr>
-            </w:r>
-            <w:r>
-              <w:rPr>
-                <w:rFonts w:ascii="Calibri" w:hAnsi="Calibri" w:cs="Calibri"/>
+                <w:noProof/>
+                <w:webHidden/>
+              </w:rPr>
+              <w:instrText xml:space="preserve"> PAGEREF _Toc216312433 \h </w:instrText>
+            </w:r>
+            <w:r>
+              <w:rPr>
+                <w:noProof/>
+                <w:webHidden/>
+              </w:rPr>
+            </w:r>
+            <w:r>
+              <w:rPr>
                 <w:noProof/>
                 <w:webHidden/>
               </w:rPr>
@@ -504,7 +532,6 @@
             </w:r>
             <w:r>
               <w:rPr>
-                <w:rFonts w:ascii="Calibri" w:hAnsi="Calibri" w:cs="Calibri"/>
                 <w:noProof/>
                 <w:webHidden/>
               </w:rPr>
@@ -512,7 +539,150 @@
             </w:r>
             <w:r>
               <w:rPr>
-                <w:rFonts w:ascii="Calibri" w:hAnsi="Calibri" w:cs="Calibri"/>
+                <w:noProof/>
+                <w:webHidden/>
+              </w:rPr>
+              <w:fldChar w:fldCharType="end"/>
+            </w:r>
+          </w:hyperlink>
+        </w:p>
+        <w:p>
+          <w:pPr>
+            <w:pStyle w:val="TOC3"/>
+            <w:tabs>
+              <w:tab w:val="right" w:leader="dot" w:pos="9350"/>
+            </w:tabs>
+            <w:rPr>
+              <w:rFonts w:eastAsiaTheme="minorEastAsia"/>
+              <w:noProof/>
+              <w:sz w:val="24"/>
+              <w:szCs w:val="24"/>
+            </w:rPr>
+          </w:pPr>
+          <w:hyperlink w:anchor="_Toc216312434" w:history="1">
+            <w:r>
+              <w:rPr>
+                <w:rStyle w:val="Hyperlink"/>
+                <w:rFonts w:cstheme="minorHAnsi"/>
+                <w:noProof/>
+              </w:rPr>
+              <w:t>U-Net with ResNet Backbone</w:t>
+            </w:r>
+            <w:r>
+              <w:rPr>
+                <w:noProof/>
+                <w:webHidden/>
+              </w:rPr>
+              <w:tab/>
+            </w:r>
+            <w:r>
+              <w:rPr>
+                <w:noProof/>
+                <w:webHidden/>
+              </w:rPr>
+              <w:fldChar w:fldCharType="begin"/>
+            </w:r>
+            <w:r>
+              <w:rPr>
+                <w:noProof/>
+                <w:webHidden/>
+              </w:rPr>
+              <w:instrText xml:space="preserve"> PAGEREF _Toc216312434 \h </w:instrText>
+            </w:r>
+            <w:r>
+              <w:rPr>
+                <w:noProof/>
+                <w:webHidden/>
+              </w:rPr>
+            </w:r>
+            <w:r>
+              <w:rPr>
+                <w:noProof/>
+                <w:webHidden/>
+              </w:rPr>
+              <w:fldChar w:fldCharType="separate"/>
+            </w:r>
+            <w:r>
+              <w:rPr>
+                <w:noProof/>
+                <w:webHidden/>
+              </w:rPr>
+              <w:t>3</w:t>
+            </w:r>
+            <w:r>
+              <w:rPr>
+                <w:noProof/>
+                <w:webHidden/>
+              </w:rPr>
+              <w:fldChar w:fldCharType="end"/>
+            </w:r>
+          </w:hyperlink>
+        </w:p>
+        <w:p>
+          <w:pPr>
+            <w:pStyle w:val="TOC1"/>
+            <w:tabs>
+              <w:tab w:val="right" w:leader="dot" w:pos="9350"/>
+            </w:tabs>
+            <w:rPr>
+              <w:rFonts w:eastAsiaTheme="minorEastAsia"/>
+              <w:noProof/>
+              <w:sz w:val="24"/>
+              <w:szCs w:val="24"/>
+            </w:rPr>
+          </w:pPr>
+          <w:hyperlink w:anchor="_Toc216312435" w:history="1">
+            <w:r>
+              <w:rPr>
+                <w:rStyle w:val="Hyperlink"/>
+                <w:rFonts w:eastAsia="Times New Roman" w:cstheme="minorHAnsi"/>
+                <w:noProof/>
+              </w:rPr>
+              <w:t>Training</w:t>
+            </w:r>
+            <w:r>
+              <w:rPr>
+                <w:noProof/>
+                <w:webHidden/>
+              </w:rPr>
+              <w:tab/>
+            </w:r>
+            <w:r>
+              <w:rPr>
+                <w:noProof/>
+                <w:webHidden/>
+              </w:rPr>
+              <w:fldChar w:fldCharType="begin"/>
+            </w:r>
+            <w:r>
+              <w:rPr>
+                <w:noProof/>
+                <w:webHidden/>
+              </w:rPr>
+              <w:instrText xml:space="preserve"> PAGEREF _Toc216312435 \h </w:instrText>
+            </w:r>
+            <w:r>
+              <w:rPr>
+                <w:noProof/>
+                <w:webHidden/>
+              </w:rPr>
+            </w:r>
+            <w:r>
+              <w:rPr>
+                <w:noProof/>
+                <w:webHidden/>
+              </w:rPr>
+              <w:fldChar w:fldCharType="separate"/>
+            </w:r>
+            <w:r>
+              <w:rPr>
+                <w:noProof/>
+                <w:webHidden/>
+              </w:rPr>
+              <w:t>3</w:t>
+            </w:r>
+            <w:r>
+              <w:rPr>
                 <w:noProof/>
                 <w:webHidden/>
               </w:rPr>
@@ -527,22 +697,23 @@
               <w:tab w:val="right" w:leader="dot" w:pos="9350"/>
             </w:tabs>
             <w:rPr>
-              <w:rFonts w:ascii="Calibri" w:eastAsiaTheme="minorEastAsia" w:hAnsi="Calibri" w:cs="Calibri"/>
+              <w:rFonts w:eastAsiaTheme="minorEastAsia"/>
               <w:noProof/>
+              <w:sz w:val="24"/>
+              <w:szCs w:val="24"/>
             </w:rPr>
           </w:pPr>
-          <w:hyperlink w:anchor="_Toc215622851" w:history="1">
+          <w:hyperlink w:anchor="_Toc216312436" w:history="1">
             <w:r>
               <w:rPr>
                 <w:rStyle w:val="Hyperlink"/>
-                <w:rFonts w:ascii="Calibri" w:hAnsi="Calibri" w:cs="Calibri"/>
-                <w:noProof/>
-              </w:rPr>
-              <w:t>3.4 About Page</w:t>
-            </w:r>
-            <w:r>
-              <w:rPr>
-                <w:rFonts w:ascii="Calibri" w:hAnsi="Calibri" w:cs="Calibri"/>
+                <w:rFonts w:eastAsia="Times New Roman" w:cstheme="minorHAnsi"/>
+                <w:noProof/>
+              </w:rPr>
+              <w:t>Training Results</w:t>
+            </w:r>
+            <w:r>
+              <w:rPr>
                 <w:noProof/>
                 <w:webHidden/>
               </w:rPr>
@@ -550,7 +721,6 @@
             </w:r>
             <w:r>
               <w:rPr>
-                <w:rFonts w:ascii="Calibri" w:hAnsi="Calibri" w:cs="Calibri"/>
                 <w:noProof/>
                 <w:webHidden/>
               </w:rPr>
@@ -558,22 +728,19 @@
             </w:r>
             <w:r>
               <w:rPr>
-                <w:rFonts w:ascii="Calibri" w:hAnsi="Calibri" w:cs="Calibri"/>
-                <w:noProof/>
-                <w:webHidden/>
-              </w:rPr>
-              <w:instrText xml:space="preserve"> PAGEREF _Toc215622851 \h </w:instrText>
-            </w:r>
-            <w:r>
-              <w:rPr>
-                <w:rFonts w:ascii="Calibri" w:hAnsi="Calibri" w:cs="Calibri"/>
-                <w:noProof/>
-                <w:webHidden/>
-              </w:rPr>
-            </w:r>
-            <w:r>
-              <w:rPr>
-                <w:rFonts w:ascii="Calibri" w:hAnsi="Calibri" w:cs="Calibri"/>
+                <w:noProof/>
+                <w:webHidden/>
+              </w:rPr>
+              <w:instrText xml:space="preserve"> PAGEREF _Toc216312436 \h </w:instrText>
+            </w:r>
+            <w:r>
+              <w:rPr>
+                <w:noProof/>
+                <w:webHidden/>
+              </w:rPr>
+            </w:r>
+            <w:r>
+              <w:rPr>
                 <w:noProof/>
                 <w:webHidden/>
               </w:rPr>
@@ -581,15 +748,13 @@
             </w:r>
             <w:r>
               <w:rPr>
-                <w:rFonts w:ascii="Calibri" w:hAnsi="Calibri" w:cs="Calibri"/>
-                <w:noProof/>
-                <w:webHidden/>
-              </w:rPr>
-              <w:t>3</w:t>
-            </w:r>
-            <w:r>
-              <w:rPr>
-                <w:rFonts w:ascii="Calibri" w:hAnsi="Calibri" w:cs="Calibri"/>
+                <w:noProof/>
+                <w:webHidden/>
+              </w:rPr>
+              <w:t>4</w:t>
+            </w:r>
+            <w:r>
+              <w:rPr>
                 <w:noProof/>
                 <w:webHidden/>
               </w:rPr>
@@ -599,27 +764,28 @@
         </w:p>
         <w:p>
           <w:pPr>
-            <w:pStyle w:val="TOC2"/>
+            <w:pStyle w:val="TOC3"/>
             <w:tabs>
               <w:tab w:val="right" w:leader="dot" w:pos="9350"/>
             </w:tabs>
             <w:rPr>
-              <w:rFonts w:ascii="Calibri" w:eastAsiaTheme="minorEastAsia" w:hAnsi="Calibri" w:cs="Calibri"/>
+              <w:rFonts w:eastAsiaTheme="minorEastAsia"/>
               <w:noProof/>
+              <w:sz w:val="24"/>
+              <w:szCs w:val="24"/>
             </w:rPr>
           </w:pPr>
-          <w:hyperlink w:anchor="_Toc215622852" w:history="1">
+          <w:hyperlink w:anchor="_Toc216312437" w:history="1">
             <w:r>
               <w:rPr>
                 <w:rStyle w:val="Hyperlink"/>
-                <w:rFonts w:ascii="Calibri" w:hAnsi="Calibri" w:cs="Calibri"/>
-                <w:noProof/>
-              </w:rPr>
-              <w:t>3.5 Privacy Policy &amp; Terms Pages</w:t>
-            </w:r>
-            <w:r>
-              <w:rPr>
-                <w:rFonts w:ascii="Calibri" w:hAnsi="Calibri" w:cs="Calibri"/>
+                <w:rFonts w:eastAsia="Times New Roman" w:cstheme="minorHAnsi"/>
+                <w:noProof/>
+              </w:rPr>
+              <w:t>U-Net with Resnet backbone</w:t>
+            </w:r>
+            <w:r>
+              <w:rPr>
                 <w:noProof/>
                 <w:webHidden/>
               </w:rPr>
@@ -627,7 +793,6 @@
             </w:r>
             <w:r>
               <w:rPr>
-                <w:rFonts w:ascii="Calibri" w:hAnsi="Calibri" w:cs="Calibri"/>
                 <w:noProof/>
                 <w:webHidden/>
               </w:rPr>
@@ -635,22 +800,19 @@
             </w:r>
             <w:r>
               <w:rPr>
-                <w:rFonts w:ascii="Calibri" w:hAnsi="Calibri" w:cs="Calibri"/>
-                <w:noProof/>
-                <w:webHidden/>
-              </w:rPr>
-              <w:instrText xml:space="preserve"> PAGEREF _Toc215622852 \h </w:instrText>
-            </w:r>
-            <w:r>
-              <w:rPr>
-                <w:rFonts w:ascii="Calibri" w:hAnsi="Calibri" w:cs="Calibri"/>
-                <w:noProof/>
-                <w:webHidden/>
-              </w:rPr>
-            </w:r>
-            <w:r>
-              <w:rPr>
-                <w:rFonts w:ascii="Calibri" w:hAnsi="Calibri" w:cs="Calibri"/>
+                <w:noProof/>
+                <w:webHidden/>
+              </w:rPr>
+              <w:instrText xml:space="preserve"> PAGEREF _Toc216312437 \h </w:instrText>
+            </w:r>
+            <w:r>
+              <w:rPr>
+                <w:noProof/>
+                <w:webHidden/>
+              </w:rPr>
+            </w:r>
+            <w:r>
+              <w:rPr>
                 <w:noProof/>
                 <w:webHidden/>
               </w:rPr>
@@ -658,15 +820,13 @@
             </w:r>
             <w:r>
               <w:rPr>
-                <w:rFonts w:ascii="Calibri" w:hAnsi="Calibri" w:cs="Calibri"/>
-                <w:noProof/>
-                <w:webHidden/>
-              </w:rPr>
-              <w:t>3</w:t>
-            </w:r>
-            <w:r>
-              <w:rPr>
-                <w:rFonts w:ascii="Calibri" w:hAnsi="Calibri" w:cs="Calibri"/>
+                <w:noProof/>
+                <w:webHidden/>
+              </w:rPr>
+              <w:t>4</w:t>
+            </w:r>
+            <w:r>
+              <w:rPr>
                 <w:noProof/>
                 <w:webHidden/>
               </w:rPr>
@@ -681,22 +841,23 @@
               <w:tab w:val="right" w:leader="dot" w:pos="9350"/>
             </w:tabs>
             <w:rPr>
-              <w:rFonts w:ascii="Calibri" w:eastAsiaTheme="minorEastAsia" w:hAnsi="Calibri" w:cs="Calibri"/>
+              <w:rFonts w:eastAsiaTheme="minorEastAsia"/>
               <w:noProof/>
+              <w:sz w:val="24"/>
+              <w:szCs w:val="24"/>
             </w:rPr>
           </w:pPr>
-          <w:hyperlink w:anchor="_Toc215622853" w:history="1">
+          <w:hyperlink w:anchor="_Toc216312438" w:history="1">
             <w:r>
               <w:rPr>
                 <w:rStyle w:val="Hyperlink"/>
-                <w:rFonts w:ascii="Calibri" w:hAnsi="Calibri" w:cs="Calibri"/>
-                <w:noProof/>
-              </w:rPr>
-              <w:t>4. Navigation</w:t>
-            </w:r>
-            <w:r>
-              <w:rPr>
-                <w:rFonts w:ascii="Calibri" w:hAnsi="Calibri" w:cs="Calibri"/>
+                <w:rFonts w:cstheme="minorHAnsi"/>
+                <w:noProof/>
+              </w:rPr>
+              <w:t>Model Test Performance</w:t>
+            </w:r>
+            <w:r>
+              <w:rPr>
                 <w:noProof/>
                 <w:webHidden/>
               </w:rPr>
@@ -704,7 +865,6 @@
             </w:r>
             <w:r>
               <w:rPr>
-                <w:rFonts w:ascii="Calibri" w:hAnsi="Calibri" w:cs="Calibri"/>
                 <w:noProof/>
                 <w:webHidden/>
               </w:rPr>
@@ -712,22 +872,19 @@
             </w:r>
             <w:r>
               <w:rPr>
-                <w:rFonts w:ascii="Calibri" w:hAnsi="Calibri" w:cs="Calibri"/>
-                <w:noProof/>
-                <w:webHidden/>
-              </w:rPr>
-              <w:instrText xml:space="preserve"> PAGEREF _Toc215622853 \h </w:instrText>
-            </w:r>
-            <w:r>
-              <w:rPr>
-                <w:rFonts w:ascii="Calibri" w:hAnsi="Calibri" w:cs="Calibri"/>
-                <w:noProof/>
-                <w:webHidden/>
-              </w:rPr>
-            </w:r>
-            <w:r>
-              <w:rPr>
-                <w:rFonts w:ascii="Calibri" w:hAnsi="Calibri" w:cs="Calibri"/>
+                <w:noProof/>
+                <w:webHidden/>
+              </w:rPr>
+              <w:instrText xml:space="preserve"> PAGEREF _Toc216312438 \h </w:instrText>
+            </w:r>
+            <w:r>
+              <w:rPr>
+                <w:noProof/>
+                <w:webHidden/>
+              </w:rPr>
+            </w:r>
+            <w:r>
+              <w:rPr>
                 <w:noProof/>
                 <w:webHidden/>
               </w:rPr>
@@ -735,15 +892,13 @@
             </w:r>
             <w:r>
               <w:rPr>
-                <w:rFonts w:ascii="Calibri" w:hAnsi="Calibri" w:cs="Calibri"/>
-                <w:noProof/>
-                <w:webHidden/>
-              </w:rPr>
-              <w:t>3</w:t>
-            </w:r>
-            <w:r>
-              <w:rPr>
-                <w:rFonts w:ascii="Calibri" w:hAnsi="Calibri" w:cs="Calibri"/>
+                <w:noProof/>
+                <w:webHidden/>
+              </w:rPr>
+              <w:t>4</w:t>
+            </w:r>
+            <w:r>
+              <w:rPr>
                 <w:noProof/>
                 <w:webHidden/>
               </w:rPr>
@@ -758,22 +913,23 @@
               <w:tab w:val="right" w:leader="dot" w:pos="9350"/>
             </w:tabs>
             <w:rPr>
-              <w:rFonts w:ascii="Calibri" w:eastAsiaTheme="minorEastAsia" w:hAnsi="Calibri" w:cs="Calibri"/>
+              <w:rFonts w:eastAsiaTheme="minorEastAsia"/>
               <w:noProof/>
+              <w:sz w:val="24"/>
+              <w:szCs w:val="24"/>
             </w:rPr>
           </w:pPr>
-          <w:hyperlink w:anchor="_Toc215622854" w:history="1">
+          <w:hyperlink w:anchor="_Toc216312439" w:history="1">
             <w:r>
               <w:rPr>
                 <w:rStyle w:val="Hyperlink"/>
-                <w:rFonts w:ascii="Calibri" w:hAnsi="Calibri" w:cs="Calibri"/>
-                <w:noProof/>
-              </w:rPr>
-              <w:t>5. User Interface and Experience</w:t>
-            </w:r>
-            <w:r>
-              <w:rPr>
-                <w:rFonts w:ascii="Calibri" w:hAnsi="Calibri" w:cs="Calibri"/>
+                <w:rFonts w:cstheme="minorHAnsi"/>
+                <w:noProof/>
+              </w:rPr>
+              <w:t>Conclusion</w:t>
+            </w:r>
+            <w:r>
+              <w:rPr>
                 <w:noProof/>
                 <w:webHidden/>
               </w:rPr>
@@ -781,7 +937,6 @@
             </w:r>
             <w:r>
               <w:rPr>
-                <w:rFonts w:ascii="Calibri" w:hAnsi="Calibri" w:cs="Calibri"/>
                 <w:noProof/>
                 <w:webHidden/>
               </w:rPr>
@@ -789,22 +944,19 @@
             </w:r>
             <w:r>
               <w:rPr>
-                <w:rFonts w:ascii="Calibri" w:hAnsi="Calibri" w:cs="Calibri"/>
-                <w:noProof/>
-                <w:webHidden/>
-              </w:rPr>
-              <w:instrText xml:space="preserve"> PAGEREF _Toc215622854 \h </w:instrText>
-            </w:r>
-            <w:r>
-              <w:rPr>
-                <w:rFonts w:ascii="Calibri" w:hAnsi="Calibri" w:cs="Calibri"/>
-                <w:noProof/>
-                <w:webHidden/>
-              </w:rPr>
-            </w:r>
-            <w:r>
-              <w:rPr>
-                <w:rFonts w:ascii="Calibri" w:hAnsi="Calibri" w:cs="Calibri"/>
+                <w:noProof/>
+                <w:webHidden/>
+              </w:rPr>
+              <w:instrText xml:space="preserve"> PAGEREF _Toc216312439 \h </w:instrText>
+            </w:r>
+            <w:r>
+              <w:rPr>
+                <w:noProof/>
+                <w:webHidden/>
+              </w:rPr>
+            </w:r>
+            <w:r>
+              <w:rPr>
                 <w:noProof/>
                 <w:webHidden/>
               </w:rPr>
@@ -812,15 +964,13 @@
             </w:r>
             <w:r>
               <w:rPr>
-                <w:rFonts w:ascii="Calibri" w:hAnsi="Calibri" w:cs="Calibri"/>
-                <w:noProof/>
-                <w:webHidden/>
-              </w:rPr>
-              <w:t>3</w:t>
-            </w:r>
-            <w:r>
-              <w:rPr>
-                <w:rFonts w:ascii="Calibri" w:hAnsi="Calibri" w:cs="Calibri"/>
+                <w:noProof/>
+                <w:webHidden/>
+              </w:rPr>
+              <w:t>5</w:t>
+            </w:r>
+            <w:r>
+              <w:rPr>
                 <w:noProof/>
                 <w:webHidden/>
               </w:rPr>
@@ -829,168 +979,8 @@
           </w:hyperlink>
         </w:p>
         <w:p>
-          <w:pPr>
-            <w:pStyle w:val="TOC1"/>
-            <w:tabs>
-              <w:tab w:val="right" w:leader="dot" w:pos="9350"/>
-            </w:tabs>
-            <w:rPr>
-              <w:rFonts w:ascii="Calibri" w:eastAsiaTheme="minorEastAsia" w:hAnsi="Calibri" w:cs="Calibri"/>
-              <w:noProof/>
-            </w:rPr>
-          </w:pPr>
-          <w:hyperlink w:anchor="_Toc215622855" w:history="1">
-            <w:r>
-              <w:rPr>
-                <w:rStyle w:val="Hyperlink"/>
-                <w:rFonts w:ascii="Calibri" w:hAnsi="Calibri" w:cs="Calibri"/>
-                <w:noProof/>
-              </w:rPr>
-              <w:t>6. Interaction with Backend</w:t>
-            </w:r>
-            <w:r>
-              <w:rPr>
-                <w:rFonts w:ascii="Calibri" w:hAnsi="Calibri" w:cs="Calibri"/>
-                <w:noProof/>
-                <w:webHidden/>
-              </w:rPr>
-              <w:tab/>
-            </w:r>
-            <w:r>
-              <w:rPr>
-                <w:rFonts w:ascii="Calibri" w:hAnsi="Calibri" w:cs="Calibri"/>
-                <w:noProof/>
-                <w:webHidden/>
-              </w:rPr>
-              <w:fldChar w:fldCharType="begin"/>
-            </w:r>
-            <w:r>
-              <w:rPr>
-                <w:rFonts w:ascii="Calibri" w:hAnsi="Calibri" w:cs="Calibri"/>
-                <w:noProof/>
-                <w:webHidden/>
-              </w:rPr>
-              <w:instrText xml:space="preserve"> PAGEREF _Toc215622855 \h </w:instrText>
-            </w:r>
-            <w:r>
-              <w:rPr>
-                <w:rFonts w:ascii="Calibri" w:hAnsi="Calibri" w:cs="Calibri"/>
-                <w:noProof/>
-                <w:webHidden/>
-              </w:rPr>
-            </w:r>
-            <w:r>
-              <w:rPr>
-                <w:rFonts w:ascii="Calibri" w:hAnsi="Calibri" w:cs="Calibri"/>
-                <w:noProof/>
-                <w:webHidden/>
-              </w:rPr>
-              <w:fldChar w:fldCharType="separate"/>
-            </w:r>
-            <w:r>
-              <w:rPr>
-                <w:rFonts w:ascii="Calibri" w:hAnsi="Calibri" w:cs="Calibri"/>
-                <w:noProof/>
-                <w:webHidden/>
-              </w:rPr>
-              <w:t>4</w:t>
-            </w:r>
-            <w:r>
-              <w:rPr>
-                <w:rFonts w:ascii="Calibri" w:hAnsi="Calibri" w:cs="Calibri"/>
-                <w:noProof/>
-                <w:webHidden/>
-              </w:rPr>
-              <w:fldChar w:fldCharType="end"/>
-            </w:r>
-          </w:hyperlink>
-        </w:p>
-        <w:p>
-          <w:pPr>
-            <w:pStyle w:val="TOC1"/>
-            <w:tabs>
-              <w:tab w:val="right" w:leader="dot" w:pos="9350"/>
-            </w:tabs>
-            <w:rPr>
-              <w:rFonts w:ascii="Calibri" w:eastAsiaTheme="minorEastAsia" w:hAnsi="Calibri" w:cs="Calibri"/>
-              <w:noProof/>
-            </w:rPr>
-          </w:pPr>
-          <w:hyperlink w:anchor="_Toc215622856" w:history="1">
-            <w:r>
-              <w:rPr>
-                <w:rStyle w:val="Hyperlink"/>
-                <w:rFonts w:ascii="Calibri" w:hAnsi="Calibri" w:cs="Calibri"/>
-                <w:noProof/>
-              </w:rPr>
-              <w:t>7. Conclusion</w:t>
-            </w:r>
-            <w:r>
-              <w:rPr>
-                <w:rFonts w:ascii="Calibri" w:hAnsi="Calibri" w:cs="Calibri"/>
-                <w:noProof/>
-                <w:webHidden/>
-              </w:rPr>
-              <w:tab/>
-            </w:r>
-            <w:r>
-              <w:rPr>
-                <w:rFonts w:ascii="Calibri" w:hAnsi="Calibri" w:cs="Calibri"/>
-                <w:noProof/>
-                <w:webHidden/>
-              </w:rPr>
-              <w:fldChar w:fldCharType="begin"/>
-            </w:r>
-            <w:r>
-              <w:rPr>
-                <w:rFonts w:ascii="Calibri" w:hAnsi="Calibri" w:cs="Calibri"/>
-                <w:noProof/>
-                <w:webHidden/>
-              </w:rPr>
-              <w:instrText xml:space="preserve"> PAGEREF _Toc215622856 \h </w:instrText>
-            </w:r>
-            <w:r>
-              <w:rPr>
-                <w:rFonts w:ascii="Calibri" w:hAnsi="Calibri" w:cs="Calibri"/>
-                <w:noProof/>
-                <w:webHidden/>
-              </w:rPr>
-            </w:r>
-            <w:r>
-              <w:rPr>
-                <w:rFonts w:ascii="Calibri" w:hAnsi="Calibri" w:cs="Calibri"/>
-                <w:noProof/>
-                <w:webHidden/>
-              </w:rPr>
-              <w:fldChar w:fldCharType="separate"/>
-            </w:r>
-            <w:r>
-              <w:rPr>
-                <w:rFonts w:ascii="Calibri" w:hAnsi="Calibri" w:cs="Calibri"/>
-                <w:noProof/>
-                <w:webHidden/>
-              </w:rPr>
-              <w:t>4</w:t>
-            </w:r>
-            <w:r>
-              <w:rPr>
-                <w:rFonts w:ascii="Calibri" w:hAnsi="Calibri" w:cs="Calibri"/>
-                <w:noProof/>
-                <w:webHidden/>
-              </w:rPr>
-              <w:fldChar w:fldCharType="end"/>
-            </w:r>
-          </w:hyperlink>
-        </w:p>
-        <w:p>
-          <w:pPr>
-            <w:rPr>
-              <w:rFonts w:ascii="Calibri" w:hAnsi="Calibri" w:cs="Calibri"/>
-            </w:rPr>
-          </w:pPr>
           <w:r>
             <w:rPr>
-              <w:rFonts w:ascii="Calibri" w:hAnsi="Calibri" w:cs="Calibri"/>
               <w:b/>
               <w:bCs/>
               <w:noProof/>
@@ -1003,141 +993,1298 @@
     <w:p>
       <w:pPr>
         <w:rPr>
-          <w:rFonts w:ascii="Calibri" w:eastAsiaTheme="majorEastAsia" w:hAnsi="Calibri" w:cs="Calibri"/>
+          <w:rFonts w:eastAsia="Times New Roman" w:cstheme="minorHAnsi"/>
           <w:spacing w:val="-10"/>
           <w:kern w:val="28"/>
           <w:sz w:val="56"/>
           <w:szCs w:val="56"/>
         </w:rPr>
       </w:pPr>
-      <w:r>
-        <w:rPr>
-          <w:rFonts w:ascii="Calibri" w:eastAsiaTheme="majorEastAsia" w:hAnsi="Calibri" w:cs="Calibri"/>
+    </w:p>
+    <w:p>
+      <w:pPr>
+        <w:rPr>
+          <w:rFonts w:eastAsia="Times New Roman" w:cstheme="minorHAnsi"/>
           <w:spacing w:val="-10"/>
           <w:kern w:val="28"/>
           <w:sz w:val="56"/>
           <w:szCs w:val="56"/>
         </w:rPr>
+      </w:pPr>
+      <w:r>
+        <w:rPr>
+          <w:rFonts w:eastAsia="Times New Roman" w:cstheme="minorHAnsi"/>
+        </w:rPr>
         <w:br w:type="page"/>
       </w:r>
     </w:p>
     <w:p>
       <w:pPr>
         <w:pStyle w:val="Title"/>
-        <w:jc w:val="center"/>
-        <w:rPr>
-          <w:rFonts w:ascii="Calibri" w:hAnsi="Calibri" w:cs="Calibri"/>
-        </w:rPr>
-      </w:pPr>
-      <w:r>
-        <w:rPr>
-          <w:rFonts w:ascii="Calibri" w:hAnsi="Calibri" w:cs="Calibri"/>
+        <w:rPr>
+          <w:rFonts w:asciiTheme="minorHAnsi" w:eastAsia="Times New Roman" w:hAnsiTheme="minorHAnsi" w:cstheme="minorHAnsi"/>
+        </w:rPr>
+      </w:pPr>
+      <w:r>
+        <w:rPr>
+          <w:rFonts w:asciiTheme="minorHAnsi" w:eastAsia="Times New Roman" w:hAnsiTheme="minorHAnsi" w:cstheme="minorHAnsi"/>
         </w:rPr>
         <w:lastRenderedPageBreak/>
-        <w:t>MRI Detection &amp; Segmentation App</w:t>
+        <w:t>MRI Segmentation</w:t>
       </w:r>
     </w:p>
     <w:p>
       <w:pPr>
         <w:pStyle w:val="Heading1"/>
         <w:rPr>
-          <w:rFonts w:ascii="Calibri" w:hAnsi="Calibri" w:cs="Calibri"/>
-          <w:b w:val="0"/>
-        </w:rPr>
-      </w:pPr>
-      <w:bookmarkStart w:id="0" w:name="_Toc215622845"/>
-      <w:r>
-        <w:rPr>
-          <w:rFonts w:ascii="Calibri" w:hAnsi="Calibri" w:cs="Calibri"/>
-        </w:rPr>
-        <w:t>1. Introduction</w:t>
+          <w:rFonts w:eastAsia="Times New Roman" w:cstheme="minorHAnsi"/>
+        </w:rPr>
+      </w:pPr>
+      <w:bookmarkStart w:id="0" w:name="_Toc216312427"/>
+      <w:r>
+        <w:rPr>
+          <w:rFonts w:eastAsia="Times New Roman" w:cstheme="minorHAnsi"/>
+        </w:rPr>
+        <w:t>Introduction</w:t>
       </w:r>
       <w:bookmarkEnd w:id="0"/>
     </w:p>
     <w:p>
-      <w:pPr>
-        <w:rPr>
-          <w:rFonts w:ascii="Calibri" w:hAnsi="Calibri" w:cs="Calibri"/>
-        </w:rPr>
-      </w:pPr>
-      <w:r>
-        <w:rPr>
-          <w:rFonts w:ascii="Calibri" w:hAnsi="Calibri" w:cs="Calibri"/>
-        </w:rPr>
-        <w:t xml:space="preserve">This report describes the front-end of an MRI Detection &amp; Segmentation App. The front-end is built using </w:t>
-      </w:r>
-      <w:r>
-        <w:rPr>
-          <w:rFonts w:ascii="Calibri" w:hAnsi="Calibri" w:cs="Calibri"/>
+      <w:r>
+        <w:t>In this module</w:t>
+      </w:r>
+      <w:r>
+        <w:t xml:space="preserve">, the focus of my work was on designing and implementing an </w:t>
+      </w:r>
+      <w:r>
+        <w:rPr>
           <w:b/>
           <w:bCs/>
         </w:rPr>
-        <w:t>React.js</w:t>
-      </w:r>
-      <w:r>
-        <w:rPr>
-          <w:rFonts w:ascii="Calibri" w:hAnsi="Calibri" w:cs="Calibri"/>
-        </w:rPr>
-        <w:t>, a popular JavaScript library for creating interactive web applications. The app allows users to upload MRI images, receive AI-based classification results, and view segmented MRI images.</w:t>
+        <w:t>enhanced U-Net architecture</w:t>
+      </w:r>
+      <w:r>
+        <w:t xml:space="preserve"> for brain MRI segmentation by incorporating a </w:t>
+      </w:r>
+      <w:proofErr w:type="spellStart"/>
+      <w:r>
+        <w:rPr>
+          <w:b/>
+          <w:bCs/>
+        </w:rPr>
+        <w:t>ResNet</w:t>
+      </w:r>
+      <w:proofErr w:type="spellEnd"/>
+      <w:r>
+        <w:rPr>
+          <w:b/>
+          <w:bCs/>
+        </w:rPr>
+        <w:t>-based encoder</w:t>
+      </w:r>
+      <w:r>
+        <w:t xml:space="preserve">. The goal of this approach is to leverage the powerful feature extraction capabilities of pretrained </w:t>
+      </w:r>
+      <w:proofErr w:type="spellStart"/>
+      <w:r>
+        <w:t>ResNet</w:t>
+      </w:r>
+      <w:proofErr w:type="spellEnd"/>
+      <w:r>
+        <w:t xml:space="preserve"> models while maintaining the efficient encoder-decoder structure of U-Net, resulting in more precise and robust segmentation maps.</w:t>
       </w:r>
     </w:p>
     <w:p>
-      <w:pPr>
-        <w:rPr>
-          <w:rFonts w:ascii="Calibri" w:hAnsi="Calibri" w:cs="Calibri"/>
-        </w:rPr>
-      </w:pPr>
-      <w:r>
-        <w:rPr>
-          <w:rFonts w:ascii="Calibri" w:hAnsi="Calibri" w:cs="Calibri"/>
-        </w:rPr>
-        <w:t xml:space="preserve">The main goal of the front-end is to provide a </w:t>
-      </w:r>
-      <w:r>
-        <w:rPr>
-          <w:rFonts w:ascii="Calibri" w:hAnsi="Calibri" w:cs="Calibri"/>
+      <w:r>
+        <w:t xml:space="preserve">The segmentation pipeline follows a classical </w:t>
+      </w:r>
+      <w:r>
+        <w:rPr>
           <w:b/>
           <w:bCs/>
         </w:rPr>
-        <w:t>user-friendly interface</w:t>
-      </w:r>
-      <w:r>
-        <w:rPr>
-          <w:rFonts w:ascii="Calibri" w:hAnsi="Calibri" w:cs="Calibri"/>
-        </w:rPr>
-        <w:t xml:space="preserve"> for interacting with the AI model running on the </w:t>
-      </w:r>
-      <w:proofErr w:type="gramStart"/>
-      <w:r>
-        <w:rPr>
-          <w:rFonts w:ascii="Calibri" w:hAnsi="Calibri" w:cs="Calibri"/>
-        </w:rPr>
-        <w:t>backend</w:t>
-      </w:r>
-      <w:proofErr w:type="gramEnd"/>
-      <w:r>
-        <w:rPr>
-          <w:rFonts w:ascii="Calibri" w:hAnsi="Calibri" w:cs="Calibri"/>
-        </w:rPr>
-        <w:t>.</w:t>
+        <w:t>encoder-decoder architecture</w:t>
+      </w:r>
+      <w:r>
+        <w:t xml:space="preserve">, where the encoder extracts hierarchical feature representations from input MRI images, and the decoder reconstructs the segmentation mask with high spatial resolution. </w:t>
+      </w:r>
+      <w:r>
+        <w:rPr>
+          <w:b/>
+          <w:bCs/>
+        </w:rPr>
+        <w:t>Skip connections</w:t>
+      </w:r>
+      <w:r>
+        <w:t xml:space="preserve"> are employed to retain fine-grained spatial information, which is critical for accurately delineating tumor boundaries.</w:t>
       </w:r>
     </w:p>
     <w:p>
-      <w:pPr>
-        <w:rPr>
-          <w:rFonts w:ascii="Calibri" w:hAnsi="Calibri" w:cs="Calibri"/>
-        </w:rPr>
-      </w:pPr>
-      <w:r>
-        <w:rPr>
-          <w:rFonts w:ascii="Calibri" w:hAnsi="Calibri" w:cs="Calibri"/>
+      <w:r>
+        <w:t xml:space="preserve">Two separate models were implemented for comparison: the traditional U-Net and the </w:t>
+      </w:r>
+      <w:proofErr w:type="spellStart"/>
+      <w:r>
+        <w:rPr>
+          <w:b/>
+          <w:bCs/>
+        </w:rPr>
+        <w:t>ResNet</w:t>
+      </w:r>
+      <w:proofErr w:type="spellEnd"/>
+      <w:r>
+        <w:rPr>
+          <w:b/>
+          <w:bCs/>
+        </w:rPr>
+        <w:t>-based U-Net</w:t>
+      </w:r>
+      <w:r>
+        <w:t xml:space="preserve">, allowing evaluation of the impact of the </w:t>
+      </w:r>
+      <w:proofErr w:type="spellStart"/>
+      <w:r>
+        <w:t>ResNet</w:t>
+      </w:r>
+      <w:proofErr w:type="spellEnd"/>
+      <w:r>
+        <w:t xml:space="preserve"> encoder on segmentation performance. The </w:t>
+      </w:r>
+      <w:proofErr w:type="spellStart"/>
+      <w:r>
+        <w:t>ResNet</w:t>
+      </w:r>
+      <w:proofErr w:type="spellEnd"/>
+      <w:r>
+        <w:t xml:space="preserve"> backbone, pretrained on large image datasets, is expected to accelerate convergence and improve feature representation, particularly for small or complex tumor regions.</w:t>
+      </w:r>
+    </w:p>
+    <w:p>
+      <w:r>
+        <w:t>In this module</w:t>
+      </w:r>
+      <w:r>
+        <w:t xml:space="preserve">’s work included designing the model architecture, integrating the pretrained </w:t>
+      </w:r>
+      <w:proofErr w:type="spellStart"/>
+      <w:r>
+        <w:t>ResNet</w:t>
+      </w:r>
+      <w:proofErr w:type="spellEnd"/>
+      <w:r>
+        <w:t xml:space="preserve"> encoder with the U-Net decoder, and setting up the training pipeline for subsequent evaluation. Preprocessing steps from the previous segmentation work—grayscale conversion, CLAHE contrast enhancement, Gaussian noise reduction, normalization, and resizing to 256×256 pixels—were reused to ensure consistent high-quality inputs.</w:t>
+      </w:r>
+    </w:p>
+    <w:p>
+      <w:pPr>
+        <w:pStyle w:val="Heading1"/>
+        <w:rPr>
+          <w:rFonts w:eastAsia="Times New Roman" w:cstheme="minorHAnsi"/>
+        </w:rPr>
+      </w:pPr>
+      <w:bookmarkStart w:id="1" w:name="_Toc216312428"/>
+      <w:r>
+        <w:rPr>
+          <w:rFonts w:eastAsia="Times New Roman" w:cstheme="minorHAnsi"/>
+        </w:rPr>
+        <w:t>Data Sources</w:t>
+      </w:r>
+      <w:bookmarkEnd w:id="1"/>
+    </w:p>
+    <w:p>
+      <w:pPr>
+        <w:spacing w:before="100" w:beforeAutospacing="1" w:after="100" w:afterAutospacing="1" w:line="240" w:lineRule="auto"/>
+        <w:rPr>
+          <w:rFonts w:eastAsia="Times New Roman" w:cstheme="minorHAnsi"/>
+          <w:kern w:val="0"/>
+          <w:sz w:val="24"/>
+          <w:szCs w:val="24"/>
+          <w14:ligatures w14:val="none"/>
+        </w:rPr>
+      </w:pPr>
+      <w:r>
+        <w:rPr>
+          <w:rFonts w:eastAsia="Times New Roman" w:cstheme="minorHAnsi"/>
+          <w:kern w:val="0"/>
+          <w:sz w:val="24"/>
+          <w:szCs w:val="24"/>
+          <w14:ligatures w14:val="none"/>
+        </w:rPr>
+        <w:t xml:space="preserve">The dataset used for this project is sourced from </w:t>
+      </w:r>
+      <w:hyperlink r:id="rId8" w:tgtFrame="_new" w:history="1">
+        <w:r>
+          <w:rPr>
+            <w:rFonts w:ascii="Times New Roman" w:eastAsia="Times New Roman" w:hAnsi="Times New Roman" w:cs="Times New Roman"/>
+            <w:color w:val="0000FF"/>
+            <w:kern w:val="0"/>
+            <w:sz w:val="24"/>
+            <w:szCs w:val="24"/>
+            <w:u w:val="single"/>
+            <w14:ligatures w14:val="none"/>
+          </w:rPr>
+          <w:t xml:space="preserve">Brain MRI Dataset </w:t>
+        </w:r>
+        <w:proofErr w:type="spellStart"/>
+        <w:r>
+          <w:rPr>
+            <w:rFonts w:ascii="Times New Roman" w:eastAsia="Times New Roman" w:hAnsi="Times New Roman" w:cs="Times New Roman"/>
+            <w:color w:val="0000FF"/>
+            <w:kern w:val="0"/>
+            <w:sz w:val="24"/>
+            <w:szCs w:val="24"/>
+            <w:u w:val="single"/>
+            <w14:ligatures w14:val="none"/>
+          </w:rPr>
+          <w:t>BraTS</w:t>
+        </w:r>
+        <w:proofErr w:type="spellEnd"/>
+        <w:r>
+          <w:rPr>
+            <w:rFonts w:ascii="Times New Roman" w:eastAsia="Times New Roman" w:hAnsi="Times New Roman" w:cs="Times New Roman"/>
+            <w:color w:val="0000FF"/>
+            <w:kern w:val="0"/>
+            <w:sz w:val="24"/>
+            <w:szCs w:val="24"/>
+            <w:u w:val="single"/>
+            <w14:ligatures w14:val="none"/>
+          </w:rPr>
+          <w:t xml:space="preserve"> 2023 Challenge</w:t>
+        </w:r>
+      </w:hyperlink>
+      <w:r>
+        <w:rPr>
+          <w:rFonts w:eastAsia="Times New Roman" w:cstheme="minorHAnsi"/>
+          <w:kern w:val="0"/>
+          <w:sz w:val="24"/>
+          <w:szCs w:val="24"/>
+          <w14:ligatures w14:val="none"/>
+        </w:rPr>
+        <w:t>. It contains MRI scans</w:t>
+      </w:r>
+      <w:r>
+        <w:rPr>
+          <w:rFonts w:eastAsia="Times New Roman" w:cstheme="minorHAnsi"/>
+          <w:kern w:val="0"/>
+          <w:sz w:val="24"/>
+          <w:szCs w:val="24"/>
+          <w14:ligatures w14:val="none"/>
+        </w:rPr>
+        <w:t>.</w:t>
+      </w:r>
+    </w:p>
+    <w:p>
+      <w:pPr>
+        <w:spacing w:before="100" w:beforeAutospacing="1" w:after="100" w:afterAutospacing="1" w:line="240" w:lineRule="auto"/>
+        <w:rPr>
+          <w:rFonts w:eastAsia="Times New Roman" w:cstheme="minorHAnsi"/>
+          <w:kern w:val="0"/>
+          <w:sz w:val="24"/>
+          <w:szCs w:val="24"/>
+          <w14:ligatures w14:val="none"/>
+        </w:rPr>
+      </w:pPr>
+      <w:r>
+        <w:rPr>
+          <w:rFonts w:eastAsia="Times New Roman" w:cstheme="minorHAnsi"/>
+          <w:kern w:val="0"/>
+          <w:sz w:val="24"/>
+          <w:szCs w:val="24"/>
+          <w14:ligatures w14:val="none"/>
+        </w:rPr>
+        <w:t>This dataset provides a diverse set of MRI images, allowing the model to learn and generalize across different tumor types.</w:t>
+      </w:r>
+    </w:p>
+    <w:p>
+      <w:pPr>
+        <w:spacing w:before="100" w:beforeAutospacing="1" w:after="100" w:afterAutospacing="1" w:line="240" w:lineRule="auto"/>
+        <w:rPr>
+          <w:rFonts w:eastAsia="Times New Roman" w:cstheme="minorHAnsi"/>
+          <w:kern w:val="0"/>
+          <w:sz w:val="24"/>
+          <w:szCs w:val="24"/>
+          <w14:ligatures w14:val="none"/>
+        </w:rPr>
+      </w:pPr>
+      <w:r>
+        <w:rPr>
+          <w:rFonts w:eastAsia="Times New Roman" w:cstheme="minorHAnsi"/>
+          <w:kern w:val="0"/>
+          <w:sz w:val="24"/>
+          <w:szCs w:val="24"/>
+          <w14:ligatures w14:val="none"/>
+        </w:rPr>
+        <w:t xml:space="preserve">Data </w:t>
+      </w:r>
+      <w:r>
+        <w:rPr>
+          <w:rFonts w:eastAsia="Times New Roman" w:cstheme="minorHAnsi"/>
+          <w:kern w:val="0"/>
+          <w:sz w:val="24"/>
+          <w:szCs w:val="24"/>
+          <w14:ligatures w14:val="none"/>
+        </w:rPr>
+        <w:t>Link:</w:t>
+      </w:r>
+      <w:r>
+        <w:t xml:space="preserve"> </w:t>
+      </w:r>
+      <w:hyperlink r:id="rId9" w:tgtFrame="_new" w:history="1">
+        <w:r>
+          <w:rPr>
+            <w:rFonts w:ascii="Times New Roman" w:eastAsia="Times New Roman" w:hAnsi="Times New Roman" w:cs="Times New Roman"/>
+            <w:color w:val="0000FF"/>
+            <w:kern w:val="0"/>
+            <w:sz w:val="24"/>
+            <w:szCs w:val="24"/>
+            <w:u w:val="single"/>
+            <w14:ligatures w14:val="none"/>
+          </w:rPr>
+          <w:t xml:space="preserve">Brain MRI Dataset </w:t>
+        </w:r>
+        <w:proofErr w:type="spellStart"/>
+        <w:r>
+          <w:rPr>
+            <w:rFonts w:ascii="Times New Roman" w:eastAsia="Times New Roman" w:hAnsi="Times New Roman" w:cs="Times New Roman"/>
+            <w:color w:val="0000FF"/>
+            <w:kern w:val="0"/>
+            <w:sz w:val="24"/>
+            <w:szCs w:val="24"/>
+            <w:u w:val="single"/>
+            <w14:ligatures w14:val="none"/>
+          </w:rPr>
+          <w:t>BraTS</w:t>
+        </w:r>
+        <w:proofErr w:type="spellEnd"/>
+        <w:r>
+          <w:rPr>
+            <w:rFonts w:ascii="Times New Roman" w:eastAsia="Times New Roman" w:hAnsi="Times New Roman" w:cs="Times New Roman"/>
+            <w:color w:val="0000FF"/>
+            <w:kern w:val="0"/>
+            <w:sz w:val="24"/>
+            <w:szCs w:val="24"/>
+            <w:u w:val="single"/>
+            <w14:ligatures w14:val="none"/>
+          </w:rPr>
+          <w:t xml:space="preserve"> 2023 Challenge</w:t>
+        </w:r>
+      </w:hyperlink>
+    </w:p>
+    <w:p>
+      <w:pPr>
+        <w:pStyle w:val="Heading1"/>
+        <w:rPr>
+          <w:rFonts w:eastAsia="Times New Roman" w:cstheme="minorHAnsi"/>
+        </w:rPr>
+      </w:pPr>
+      <w:bookmarkStart w:id="2" w:name="_Toc216312429"/>
+      <w:r>
+        <w:rPr>
+          <w:rFonts w:eastAsia="Times New Roman" w:cstheme="minorHAnsi"/>
+        </w:rPr>
+        <w:t>Pipeline and Methodology</w:t>
+      </w:r>
+      <w:bookmarkEnd w:id="2"/>
+    </w:p>
+    <w:p>
+      <w:pPr>
+        <w:pStyle w:val="Heading2"/>
+        <w:rPr>
+          <w:rFonts w:eastAsia="Times New Roman" w:cstheme="minorHAnsi"/>
+        </w:rPr>
+      </w:pPr>
+      <w:bookmarkStart w:id="3" w:name="_Toc216312430"/>
+      <w:r>
+        <w:rPr>
+          <w:rFonts w:eastAsia="Times New Roman" w:cstheme="minorHAnsi"/>
+        </w:rPr>
+        <w:t>Data Preprocessing</w:t>
+      </w:r>
+      <w:bookmarkEnd w:id="3"/>
+    </w:p>
+    <w:p>
+      <w:pPr>
+        <w:numPr>
+          <w:ilvl w:val="0"/>
+          <w:numId w:val="2"/>
+        </w:numPr>
+        <w:spacing w:before="100" w:beforeAutospacing="1" w:after="100" w:afterAutospacing="1" w:line="240" w:lineRule="auto"/>
+        <w:rPr>
+          <w:rFonts w:eastAsia="Times New Roman" w:cstheme="minorHAnsi"/>
+          <w:kern w:val="0"/>
+          <w:sz w:val="24"/>
+          <w:szCs w:val="24"/>
+          <w14:ligatures w14:val="none"/>
+        </w:rPr>
+      </w:pPr>
+      <w:r>
+        <w:rPr>
+          <w:rFonts w:eastAsia="Times New Roman" w:cstheme="minorHAnsi"/>
+          <w:b/>
+          <w:bCs/>
+          <w:kern w:val="0"/>
+          <w:sz w:val="24"/>
+          <w:szCs w:val="24"/>
+          <w14:ligatures w14:val="none"/>
+        </w:rPr>
+        <w:t>Normalization</w:t>
+      </w:r>
+      <w:r>
+        <w:rPr>
+          <w:rFonts w:eastAsia="Times New Roman" w:cstheme="minorHAnsi"/>
+          <w:kern w:val="0"/>
+          <w:sz w:val="24"/>
+          <w:szCs w:val="24"/>
+          <w14:ligatures w14:val="none"/>
+        </w:rPr>
+        <w:t>: Standardized pixel values to improve model stability.</w:t>
+      </w:r>
+    </w:p>
+    <w:p>
+      <w:pPr>
+        <w:numPr>
+          <w:ilvl w:val="0"/>
+          <w:numId w:val="2"/>
+        </w:numPr>
+        <w:spacing w:before="100" w:beforeAutospacing="1" w:after="100" w:afterAutospacing="1" w:line="240" w:lineRule="auto"/>
+        <w:rPr>
+          <w:rFonts w:eastAsia="Times New Roman" w:cstheme="minorHAnsi"/>
+          <w:kern w:val="0"/>
+          <w:sz w:val="24"/>
+          <w:szCs w:val="24"/>
+          <w14:ligatures w14:val="none"/>
+        </w:rPr>
+      </w:pPr>
+      <w:r>
+        <w:rPr>
+          <w:rFonts w:eastAsia="Times New Roman" w:cstheme="minorHAnsi"/>
+          <w:b/>
+          <w:bCs/>
+          <w:kern w:val="0"/>
+          <w:sz w:val="24"/>
+          <w:szCs w:val="24"/>
+          <w14:ligatures w14:val="none"/>
+        </w:rPr>
+        <w:lastRenderedPageBreak/>
+        <w:t>Augmentation</w:t>
+      </w:r>
+      <w:r>
+        <w:rPr>
+          <w:rFonts w:eastAsia="Times New Roman" w:cstheme="minorHAnsi"/>
+          <w:kern w:val="0"/>
+          <w:sz w:val="24"/>
+          <w:szCs w:val="24"/>
+          <w14:ligatures w14:val="none"/>
+        </w:rPr>
+        <w:t>: Applied transformations like rotation, flipping, and contrast adjustment to enhance model robustness.</w:t>
+      </w:r>
+    </w:p>
+    <w:p>
+      <w:pPr>
+        <w:numPr>
+          <w:ilvl w:val="0"/>
+          <w:numId w:val="2"/>
+        </w:numPr>
+        <w:spacing w:before="100" w:beforeAutospacing="1" w:after="100" w:afterAutospacing="1" w:line="240" w:lineRule="auto"/>
+        <w:rPr>
+          <w:rFonts w:eastAsia="Times New Roman" w:cstheme="minorHAnsi"/>
+          <w:kern w:val="0"/>
+          <w:sz w:val="24"/>
+          <w:szCs w:val="24"/>
+          <w14:ligatures w14:val="none"/>
+        </w:rPr>
+      </w:pPr>
+      <w:r>
+        <w:rPr>
+          <w:rFonts w:eastAsia="Times New Roman" w:cstheme="minorHAnsi"/>
+          <w:b/>
+          <w:bCs/>
+          <w:kern w:val="0"/>
+          <w:sz w:val="24"/>
+          <w:szCs w:val="24"/>
+          <w14:ligatures w14:val="none"/>
+        </w:rPr>
+        <w:t>Splitting</w:t>
+      </w:r>
+      <w:r>
+        <w:rPr>
+          <w:rFonts w:eastAsia="Times New Roman" w:cstheme="minorHAnsi"/>
+          <w:kern w:val="0"/>
+          <w:sz w:val="24"/>
+          <w:szCs w:val="24"/>
+          <w14:ligatures w14:val="none"/>
+        </w:rPr>
+        <w:t>: Divided data into training (70%), validation (15%), and testing (15%).</w:t>
+      </w:r>
+    </w:p>
+    <w:p>
+      <w:pPr>
+        <w:pStyle w:val="Heading1"/>
+        <w:rPr>
+          <w:rFonts w:eastAsia="Times New Roman" w:cstheme="minorHAnsi"/>
+        </w:rPr>
+      </w:pPr>
+      <w:bookmarkStart w:id="4" w:name="_Toc216312431"/>
+      <w:r>
+        <w:rPr>
+          <w:rFonts w:eastAsia="Times New Roman" w:cstheme="minorHAnsi"/>
+        </w:rPr>
+        <w:t>Segmentation Model</w:t>
+      </w:r>
+      <w:bookmarkEnd w:id="4"/>
+    </w:p>
+    <w:p>
+      <w:pPr>
+        <w:spacing w:before="100" w:beforeAutospacing="1" w:after="100" w:afterAutospacing="1" w:line="240" w:lineRule="auto"/>
+        <w:rPr>
+          <w:rFonts w:eastAsia="Times New Roman" w:cstheme="minorHAnsi"/>
+          <w:kern w:val="0"/>
+          <w:sz w:val="24"/>
+          <w:szCs w:val="24"/>
+          <w14:ligatures w14:val="none"/>
+        </w:rPr>
+      </w:pPr>
+      <w:r>
+        <w:rPr>
+          <w:rFonts w:eastAsia="Times New Roman" w:cstheme="minorHAnsi"/>
+          <w:kern w:val="0"/>
+          <w:sz w:val="24"/>
+          <w:szCs w:val="24"/>
+          <w14:ligatures w14:val="none"/>
+        </w:rPr>
+        <w:t>The segmentation process is based on an encoder-decoder architecture, designed to efficiently extract features and reconstruct accurate segmentation maps. Two separate models were implemented for comparison:</w:t>
+      </w:r>
+    </w:p>
+    <w:p>
+      <w:pPr>
+        <w:numPr>
+          <w:ilvl w:val="0"/>
+          <w:numId w:val="6"/>
+        </w:numPr>
+        <w:spacing w:before="100" w:beforeAutospacing="1" w:after="100" w:afterAutospacing="1" w:line="240" w:lineRule="auto"/>
+        <w:rPr>
+          <w:rFonts w:eastAsia="Times New Roman" w:cstheme="minorHAnsi"/>
+          <w:kern w:val="0"/>
+          <w:sz w:val="24"/>
+          <w:szCs w:val="24"/>
+          <w14:ligatures w14:val="none"/>
+        </w:rPr>
+      </w:pPr>
+      <w:r>
+        <w:rPr>
+          <w:rFonts w:eastAsia="Times New Roman" w:cstheme="minorHAnsi"/>
+          <w:b/>
+          <w:bCs/>
+          <w:kern w:val="0"/>
+          <w:sz w:val="24"/>
+          <w:szCs w:val="24"/>
+          <w14:ligatures w14:val="none"/>
+        </w:rPr>
+        <w:t xml:space="preserve">U-Net with </w:t>
+      </w:r>
+      <w:proofErr w:type="spellStart"/>
+      <w:r>
+        <w:rPr>
+          <w:rFonts w:eastAsia="Times New Roman" w:cstheme="minorHAnsi"/>
+          <w:b/>
+          <w:bCs/>
+          <w:kern w:val="0"/>
+          <w:sz w:val="24"/>
+          <w:szCs w:val="24"/>
+          <w14:ligatures w14:val="none"/>
+        </w:rPr>
+        <w:t>ResNet</w:t>
+      </w:r>
+      <w:proofErr w:type="spellEnd"/>
+      <w:r>
+        <w:rPr>
+          <w:rFonts w:eastAsia="Times New Roman" w:cstheme="minorHAnsi"/>
+          <w:b/>
+          <w:bCs/>
+          <w:kern w:val="0"/>
+          <w:sz w:val="24"/>
+          <w:szCs w:val="24"/>
+          <w14:ligatures w14:val="none"/>
+        </w:rPr>
+        <w:t xml:space="preserve"> Backbone</w:t>
+      </w:r>
+      <w:r>
+        <w:rPr>
+          <w:rFonts w:eastAsia="Times New Roman" w:cstheme="minorHAnsi"/>
+          <w:kern w:val="0"/>
+          <w:sz w:val="24"/>
+          <w:szCs w:val="24"/>
+          <w14:ligatures w14:val="none"/>
+        </w:rPr>
+        <w:t xml:space="preserve">: An enhanced version of U-Net, utilizing a pre-trained </w:t>
+      </w:r>
+      <w:proofErr w:type="spellStart"/>
+      <w:r>
+        <w:rPr>
+          <w:rFonts w:eastAsia="Times New Roman" w:cstheme="minorHAnsi"/>
+          <w:kern w:val="0"/>
+          <w:sz w:val="24"/>
+          <w:szCs w:val="24"/>
+          <w14:ligatures w14:val="none"/>
+        </w:rPr>
+        <w:t>ResNet</w:t>
+      </w:r>
+      <w:proofErr w:type="spellEnd"/>
+      <w:r>
+        <w:rPr>
+          <w:rFonts w:eastAsia="Times New Roman" w:cstheme="minorHAnsi"/>
+          <w:kern w:val="0"/>
+          <w:sz w:val="24"/>
+          <w:szCs w:val="24"/>
+          <w14:ligatures w14:val="none"/>
+        </w:rPr>
+        <w:t xml:space="preserve"> as the encoder for better feature extraction and improved segmentation accuracy.</w:t>
+      </w:r>
+    </w:p>
+    <w:p>
+      <w:pPr>
+        <w:pStyle w:val="Heading2"/>
+        <w:rPr>
+          <w:rFonts w:eastAsia="Times New Roman" w:cstheme="minorHAnsi"/>
+        </w:rPr>
+      </w:pPr>
+      <w:bookmarkStart w:id="5" w:name="_Toc216312432"/>
+      <w:r>
+        <w:rPr>
+          <w:rFonts w:eastAsia="Times New Roman" w:cstheme="minorHAnsi"/>
+        </w:rPr>
+        <w:t>Model Components</w:t>
+      </w:r>
+      <w:bookmarkEnd w:id="5"/>
+    </w:p>
+    <w:p>
+      <w:pPr>
+        <w:numPr>
+          <w:ilvl w:val="0"/>
+          <w:numId w:val="7"/>
+        </w:numPr>
+        <w:spacing w:before="100" w:beforeAutospacing="1" w:after="100" w:afterAutospacing="1" w:line="240" w:lineRule="auto"/>
+        <w:rPr>
+          <w:rFonts w:eastAsia="Times New Roman" w:cstheme="minorHAnsi"/>
+          <w:kern w:val="0"/>
+          <w:sz w:val="24"/>
+          <w:szCs w:val="24"/>
+          <w14:ligatures w14:val="none"/>
+        </w:rPr>
+      </w:pPr>
+      <w:r>
+        <w:rPr>
+          <w:rFonts w:eastAsia="Times New Roman" w:cstheme="minorHAnsi"/>
+          <w:b/>
+          <w:bCs/>
+          <w:kern w:val="0"/>
+          <w:sz w:val="24"/>
+          <w:szCs w:val="24"/>
+          <w14:ligatures w14:val="none"/>
+        </w:rPr>
+        <w:t>Encoder</w:t>
+      </w:r>
+      <w:r>
+        <w:rPr>
+          <w:rFonts w:eastAsia="Times New Roman" w:cstheme="minorHAnsi"/>
+          <w:kern w:val="0"/>
+          <w:sz w:val="24"/>
+          <w:szCs w:val="24"/>
+          <w14:ligatures w14:val="none"/>
+        </w:rPr>
+        <w:t>: Pre-trained CNNs (</w:t>
+      </w:r>
+      <w:proofErr w:type="spellStart"/>
+      <w:r>
+        <w:rPr>
+          <w:rFonts w:eastAsia="Times New Roman" w:cstheme="minorHAnsi"/>
+          <w:kern w:val="0"/>
+          <w:sz w:val="24"/>
+          <w:szCs w:val="24"/>
+          <w14:ligatures w14:val="none"/>
+        </w:rPr>
+        <w:t>ResNet</w:t>
+      </w:r>
+      <w:proofErr w:type="spellEnd"/>
+      <w:r>
+        <w:rPr>
+          <w:rFonts w:eastAsia="Times New Roman" w:cstheme="minorHAnsi"/>
+          <w:kern w:val="0"/>
+          <w:sz w:val="24"/>
+          <w:szCs w:val="24"/>
+          <w14:ligatures w14:val="none"/>
+        </w:rPr>
+        <w:t>-based U-Net) extract hierarchical feature representations.</w:t>
+      </w:r>
+    </w:p>
+    <w:p>
+      <w:pPr>
+        <w:numPr>
+          <w:ilvl w:val="0"/>
+          <w:numId w:val="7"/>
+        </w:numPr>
+        <w:spacing w:before="100" w:beforeAutospacing="1" w:after="100" w:afterAutospacing="1" w:line="240" w:lineRule="auto"/>
+        <w:rPr>
+          <w:rFonts w:eastAsia="Times New Roman" w:cstheme="minorHAnsi"/>
+          <w:kern w:val="0"/>
+          <w:sz w:val="24"/>
+          <w:szCs w:val="24"/>
+          <w14:ligatures w14:val="none"/>
+        </w:rPr>
+      </w:pPr>
+      <w:r>
+        <w:rPr>
+          <w:rFonts w:eastAsia="Times New Roman" w:cstheme="minorHAnsi"/>
+          <w:b/>
+          <w:bCs/>
+          <w:kern w:val="0"/>
+          <w:sz w:val="24"/>
+          <w:szCs w:val="24"/>
+          <w14:ligatures w14:val="none"/>
+        </w:rPr>
+        <w:t>Decoder</w:t>
+      </w:r>
+      <w:r>
+        <w:rPr>
+          <w:rFonts w:eastAsia="Times New Roman" w:cstheme="minorHAnsi"/>
+          <w:kern w:val="0"/>
+          <w:sz w:val="24"/>
+          <w:szCs w:val="24"/>
+          <w14:ligatures w14:val="none"/>
+        </w:rPr>
+        <w:t xml:space="preserve">: </w:t>
+      </w:r>
+      <w:proofErr w:type="spellStart"/>
+      <w:r>
+        <w:rPr>
+          <w:rFonts w:eastAsia="Times New Roman" w:cstheme="minorHAnsi"/>
+          <w:kern w:val="0"/>
+          <w:sz w:val="24"/>
+          <w:szCs w:val="24"/>
+          <w14:ligatures w14:val="none"/>
+        </w:rPr>
+        <w:t>Upsampling</w:t>
+      </w:r>
+      <w:proofErr w:type="spellEnd"/>
+      <w:r>
+        <w:rPr>
+          <w:rFonts w:eastAsia="Times New Roman" w:cstheme="minorHAnsi"/>
+          <w:kern w:val="0"/>
+          <w:sz w:val="24"/>
+          <w:szCs w:val="24"/>
+          <w14:ligatures w14:val="none"/>
+        </w:rPr>
+        <w:t xml:space="preserve"> layers reconstruct the segmentation map from extracted features.</w:t>
+      </w:r>
+    </w:p>
+    <w:p>
+      <w:pPr>
+        <w:numPr>
+          <w:ilvl w:val="0"/>
+          <w:numId w:val="7"/>
+        </w:numPr>
+        <w:spacing w:before="100" w:beforeAutospacing="1" w:after="100" w:afterAutospacing="1" w:line="240" w:lineRule="auto"/>
+        <w:rPr>
+          <w:rFonts w:eastAsia="Times New Roman" w:cstheme="minorHAnsi"/>
+          <w:kern w:val="0"/>
+          <w:sz w:val="24"/>
+          <w:szCs w:val="24"/>
+          <w14:ligatures w14:val="none"/>
+        </w:rPr>
+      </w:pPr>
+      <w:r>
+        <w:rPr>
+          <w:rFonts w:eastAsia="Times New Roman" w:cstheme="minorHAnsi"/>
+          <w:b/>
+          <w:bCs/>
+          <w:kern w:val="0"/>
+          <w:sz w:val="24"/>
+          <w:szCs w:val="24"/>
+          <w14:ligatures w14:val="none"/>
+        </w:rPr>
+        <w:t>Skip Connections</w:t>
+      </w:r>
+      <w:r>
+        <w:rPr>
+          <w:rFonts w:eastAsia="Times New Roman" w:cstheme="minorHAnsi"/>
+          <w:kern w:val="0"/>
+          <w:sz w:val="24"/>
+          <w:szCs w:val="24"/>
+          <w14:ligatures w14:val="none"/>
+        </w:rPr>
+        <w:t>: Used to retain spatial information and refine segmentation boundaries.</w:t>
+      </w:r>
+    </w:p>
+    <w:p>
+      <w:pPr>
+        <w:pStyle w:val="Heading2"/>
+      </w:pPr>
+      <w:bookmarkStart w:id="6" w:name="_Toc216312433"/>
+      <w:r>
+        <w:rPr>
+          <w:rStyle w:val="Strong"/>
+          <w:b w:val="0"/>
+          <w:bCs w:val="0"/>
+        </w:rPr>
+        <w:t xml:space="preserve">Model </w:t>
+      </w:r>
+      <w:r>
+        <w:rPr>
+          <w:rStyle w:val="Strong"/>
+          <w:b w:val="0"/>
+          <w:bCs w:val="0"/>
+        </w:rPr>
+        <w:t>Parameters</w:t>
+      </w:r>
+      <w:bookmarkEnd w:id="6"/>
+    </w:p>
+    <w:p>
+      <w:pPr>
+        <w:pStyle w:val="NormalWeb"/>
+        <w:rPr>
+          <w:rFonts w:asciiTheme="minorHAnsi" w:hAnsiTheme="minorHAnsi" w:cstheme="minorHAnsi"/>
+        </w:rPr>
+      </w:pPr>
+      <w:r>
+        <w:rPr>
+          <w:rFonts w:asciiTheme="minorHAnsi" w:hAnsiTheme="minorHAnsi" w:cstheme="minorHAnsi"/>
+        </w:rPr>
+        <w:t>The number of trainable and non-trainable parameters for each model is as follows:</w:t>
+      </w:r>
+    </w:p>
+    <w:p>
+      <w:pPr>
+        <w:pStyle w:val="Heading3"/>
+        <w:rPr>
+          <w:rFonts w:cstheme="minorHAnsi"/>
+        </w:rPr>
+      </w:pPr>
+      <w:bookmarkStart w:id="7" w:name="_Toc216312434"/>
+      <w:r>
+        <w:rPr>
+          <w:rStyle w:val="Strong"/>
+          <w:rFonts w:cstheme="minorHAnsi"/>
+          <w:b w:val="0"/>
+          <w:bCs w:val="0"/>
+        </w:rPr>
+        <w:t xml:space="preserve">U-Net with </w:t>
+      </w:r>
+      <w:proofErr w:type="spellStart"/>
+      <w:r>
+        <w:rPr>
+          <w:rStyle w:val="Strong"/>
+          <w:rFonts w:cstheme="minorHAnsi"/>
+          <w:b w:val="0"/>
+          <w:bCs w:val="0"/>
+        </w:rPr>
+        <w:t>ResNet</w:t>
+      </w:r>
+      <w:proofErr w:type="spellEnd"/>
+      <w:r>
+        <w:rPr>
+          <w:rStyle w:val="Strong"/>
+          <w:rFonts w:cstheme="minorHAnsi"/>
+          <w:b w:val="0"/>
+          <w:bCs w:val="0"/>
+        </w:rPr>
+        <w:t xml:space="preserve"> Backbone</w:t>
+      </w:r>
+      <w:bookmarkEnd w:id="7"/>
+    </w:p>
+    <w:p>
+      <w:pPr>
+        <w:numPr>
+          <w:ilvl w:val="0"/>
+          <w:numId w:val="9"/>
+        </w:numPr>
+        <w:spacing w:before="100" w:beforeAutospacing="1" w:after="100" w:afterAutospacing="1" w:line="240" w:lineRule="auto"/>
+        <w:rPr>
+          <w:rFonts w:cstheme="minorHAnsi"/>
+        </w:rPr>
+      </w:pPr>
+      <w:r>
+        <w:rPr>
+          <w:rStyle w:val="Strong"/>
+          <w:rFonts w:cstheme="minorHAnsi"/>
+        </w:rPr>
+        <w:t>Total Parameters</w:t>
+      </w:r>
+      <w:r>
+        <w:rPr>
+          <w:rFonts w:cstheme="minorHAnsi"/>
+        </w:rPr>
+        <w:t xml:space="preserve">: </w:t>
+      </w:r>
+      <w:r>
+        <w:rPr>
+          <w:rStyle w:val="Strong"/>
+          <w:rFonts w:cstheme="minorHAnsi"/>
+        </w:rPr>
+        <w:t>19,417,539</w:t>
+      </w:r>
+      <w:r>
+        <w:rPr>
+          <w:rFonts w:cstheme="minorHAnsi"/>
+        </w:rPr>
+        <w:t xml:space="preserve"> (74.07 MB)</w:t>
+      </w:r>
+    </w:p>
+    <w:p>
+      <w:pPr>
+        <w:numPr>
+          <w:ilvl w:val="0"/>
+          <w:numId w:val="9"/>
+        </w:numPr>
+        <w:spacing w:before="100" w:beforeAutospacing="1" w:after="100" w:afterAutospacing="1" w:line="240" w:lineRule="auto"/>
+        <w:rPr>
+          <w:rFonts w:cstheme="minorHAnsi"/>
+        </w:rPr>
+      </w:pPr>
+      <w:r>
+        <w:rPr>
+          <w:rStyle w:val="Strong"/>
+          <w:rFonts w:cstheme="minorHAnsi"/>
+        </w:rPr>
+        <w:t>Trainable Parameters</w:t>
+      </w:r>
+      <w:r>
+        <w:rPr>
+          <w:rFonts w:cstheme="minorHAnsi"/>
+        </w:rPr>
+        <w:t xml:space="preserve">: </w:t>
+      </w:r>
+      <w:r>
+        <w:rPr>
+          <w:rStyle w:val="Strong"/>
+          <w:rFonts w:cstheme="minorHAnsi"/>
+        </w:rPr>
+        <w:t>19,386,947</w:t>
+      </w:r>
+      <w:r>
+        <w:rPr>
+          <w:rFonts w:cstheme="minorHAnsi"/>
+        </w:rPr>
+        <w:t xml:space="preserve"> (73.96 MB)</w:t>
+      </w:r>
+    </w:p>
+    <w:p>
+      <w:pPr>
+        <w:numPr>
+          <w:ilvl w:val="0"/>
+          <w:numId w:val="9"/>
+        </w:numPr>
+        <w:spacing w:before="100" w:beforeAutospacing="1" w:after="100" w:afterAutospacing="1" w:line="240" w:lineRule="auto"/>
+        <w:rPr>
+          <w:rFonts w:cstheme="minorHAnsi"/>
+        </w:rPr>
+      </w:pPr>
+      <w:r>
+        <w:rPr>
+          <w:rStyle w:val="Strong"/>
+          <w:rFonts w:cstheme="minorHAnsi"/>
+        </w:rPr>
+        <w:t>Non-Trainable Parameters</w:t>
+      </w:r>
+      <w:r>
+        <w:rPr>
+          <w:rFonts w:cstheme="minorHAnsi"/>
+        </w:rPr>
+        <w:t xml:space="preserve">: </w:t>
+      </w:r>
+      <w:r>
+        <w:rPr>
+          <w:rStyle w:val="Strong"/>
+          <w:rFonts w:cstheme="minorHAnsi"/>
+        </w:rPr>
+        <w:t>30,592</w:t>
+      </w:r>
+      <w:r>
+        <w:rPr>
+          <w:rFonts w:cstheme="minorHAnsi"/>
+        </w:rPr>
+        <w:t xml:space="preserve"> (119.50 KB)</w:t>
+      </w:r>
+    </w:p>
+    <w:p>
+      <w:pPr>
+        <w:pStyle w:val="Heading1"/>
+        <w:rPr>
+          <w:rFonts w:eastAsia="Times New Roman" w:cstheme="minorHAnsi"/>
+        </w:rPr>
+      </w:pPr>
+      <w:bookmarkStart w:id="8" w:name="_Toc216312435"/>
+      <w:r>
+        <w:rPr>
+          <w:rFonts w:eastAsia="Times New Roman" w:cstheme="minorHAnsi"/>
+        </w:rPr>
+        <w:t>Training</w:t>
+      </w:r>
+      <w:bookmarkEnd w:id="8"/>
+    </w:p>
+    <w:p>
+      <w:pPr>
+        <w:numPr>
+          <w:ilvl w:val="0"/>
+          <w:numId w:val="4"/>
+        </w:numPr>
+        <w:spacing w:before="100" w:beforeAutospacing="1" w:after="100" w:afterAutospacing="1" w:line="240" w:lineRule="auto"/>
+        <w:rPr>
+          <w:rFonts w:eastAsia="Times New Roman" w:cstheme="minorHAnsi"/>
+          <w:kern w:val="0"/>
+          <w:sz w:val="24"/>
+          <w:szCs w:val="24"/>
+          <w14:ligatures w14:val="none"/>
+        </w:rPr>
+      </w:pPr>
+      <w:r>
+        <w:rPr>
+          <w:rFonts w:eastAsia="Times New Roman" w:cstheme="minorHAnsi"/>
+          <w:b/>
+          <w:bCs/>
+          <w:kern w:val="0"/>
+          <w:sz w:val="24"/>
+          <w:szCs w:val="24"/>
+          <w14:ligatures w14:val="none"/>
+        </w:rPr>
+        <w:t>Loss Function</w:t>
+      </w:r>
+      <w:r>
+        <w:rPr>
+          <w:rFonts w:eastAsia="Times New Roman" w:cstheme="minorHAnsi"/>
+          <w:kern w:val="0"/>
+          <w:sz w:val="24"/>
+          <w:szCs w:val="24"/>
+          <w14:ligatures w14:val="none"/>
+        </w:rPr>
+        <w:t>: Dice loss to handle class imbalance in segmentation.</w:t>
+      </w:r>
+    </w:p>
+    <w:p>
+      <w:pPr>
+        <w:numPr>
+          <w:ilvl w:val="0"/>
+          <w:numId w:val="4"/>
+        </w:numPr>
+        <w:spacing w:before="100" w:beforeAutospacing="1" w:after="100" w:afterAutospacing="1" w:line="240" w:lineRule="auto"/>
+        <w:rPr>
+          <w:rFonts w:eastAsia="Times New Roman" w:cstheme="minorHAnsi"/>
+          <w:kern w:val="0"/>
+          <w:sz w:val="24"/>
+          <w:szCs w:val="24"/>
+          <w14:ligatures w14:val="none"/>
+        </w:rPr>
+      </w:pPr>
+      <w:r>
+        <w:rPr>
+          <w:rFonts w:eastAsia="Times New Roman" w:cstheme="minorHAnsi"/>
+          <w:b/>
+          <w:bCs/>
+          <w:kern w:val="0"/>
+          <w:sz w:val="24"/>
+          <w:szCs w:val="24"/>
+          <w14:ligatures w14:val="none"/>
+        </w:rPr>
+        <w:t>Optimizer</w:t>
+      </w:r>
+      <w:r>
+        <w:rPr>
+          <w:rFonts w:eastAsia="Times New Roman" w:cstheme="minorHAnsi"/>
+          <w:kern w:val="0"/>
+          <w:sz w:val="24"/>
+          <w:szCs w:val="24"/>
+          <w14:ligatures w14:val="none"/>
+        </w:rPr>
+        <w:t>: Adam optimizer with a learning rate scheduler.</w:t>
+      </w:r>
+    </w:p>
+    <w:p>
+      <w:pPr>
+        <w:numPr>
+          <w:ilvl w:val="0"/>
+          <w:numId w:val="4"/>
+        </w:numPr>
+        <w:spacing w:before="100" w:beforeAutospacing="1" w:after="100" w:afterAutospacing="1" w:line="240" w:lineRule="auto"/>
+        <w:rPr>
+          <w:rFonts w:eastAsia="Times New Roman" w:cstheme="minorHAnsi"/>
+          <w:kern w:val="0"/>
+          <w:sz w:val="24"/>
+          <w:szCs w:val="24"/>
+          <w14:ligatures w14:val="none"/>
+        </w:rPr>
+      </w:pPr>
+      <w:r>
+        <w:rPr>
+          <w:rFonts w:eastAsia="Times New Roman" w:cstheme="minorHAnsi"/>
+          <w:b/>
+          <w:bCs/>
+          <w:kern w:val="0"/>
+          <w:sz w:val="24"/>
+          <w:szCs w:val="24"/>
+          <w14:ligatures w14:val="none"/>
+        </w:rPr>
+        <w:t>Evaluation Metrics</w:t>
+      </w:r>
+      <w:r>
+        <w:rPr>
+          <w:rFonts w:eastAsia="Times New Roman" w:cstheme="minorHAnsi"/>
+          <w:kern w:val="0"/>
+          <w:sz w:val="24"/>
+          <w:szCs w:val="24"/>
+          <w14:ligatures w14:val="none"/>
+        </w:rPr>
+        <w:t>:</w:t>
+      </w:r>
+    </w:p>
+    <w:p>
+      <w:pPr>
+        <w:numPr>
+          <w:ilvl w:val="1"/>
+          <w:numId w:val="4"/>
+        </w:numPr>
+        <w:spacing w:before="100" w:beforeAutospacing="1" w:after="100" w:afterAutospacing="1" w:line="240" w:lineRule="auto"/>
+        <w:rPr>
+          <w:rFonts w:eastAsia="Times New Roman" w:cstheme="minorHAnsi"/>
+          <w:kern w:val="0"/>
+          <w:sz w:val="24"/>
+          <w:szCs w:val="24"/>
+          <w14:ligatures w14:val="none"/>
+        </w:rPr>
+      </w:pPr>
+      <w:r>
+        <w:rPr>
+          <w:rFonts w:eastAsia="Times New Roman" w:cstheme="minorHAnsi"/>
+          <w:kern w:val="0"/>
+          <w:sz w:val="24"/>
+          <w:szCs w:val="24"/>
+          <w14:ligatures w14:val="none"/>
+        </w:rPr>
+        <w:t>Dice Similarity Coefficient (DSC)</w:t>
+      </w:r>
+    </w:p>
+    <w:p>
+      <w:pPr>
+        <w:numPr>
+          <w:ilvl w:val="1"/>
+          <w:numId w:val="4"/>
+        </w:numPr>
+        <w:spacing w:before="100" w:beforeAutospacing="1" w:after="100" w:afterAutospacing="1" w:line="240" w:lineRule="auto"/>
+        <w:rPr>
+          <w:rFonts w:eastAsia="Times New Roman" w:cstheme="minorHAnsi"/>
+          <w:kern w:val="0"/>
+          <w:sz w:val="24"/>
+          <w:szCs w:val="24"/>
+          <w14:ligatures w14:val="none"/>
+        </w:rPr>
+      </w:pPr>
+      <w:proofErr w:type="spellStart"/>
+      <w:r>
+        <w:rPr>
+          <w:rFonts w:eastAsia="Times New Roman" w:cstheme="minorHAnsi"/>
+          <w:kern w:val="0"/>
+          <w:sz w:val="24"/>
+          <w:szCs w:val="24"/>
+          <w14:ligatures w14:val="none"/>
+        </w:rPr>
+        <w:t>IoU</w:t>
+      </w:r>
+      <w:proofErr w:type="spellEnd"/>
+      <w:r>
+        <w:rPr>
+          <w:rFonts w:eastAsia="Times New Roman" w:cstheme="minorHAnsi"/>
+          <w:kern w:val="0"/>
+          <w:sz w:val="24"/>
+          <w:szCs w:val="24"/>
+          <w14:ligatures w14:val="none"/>
+        </w:rPr>
+        <w:t xml:space="preserve"> (Intersection over Union)</w:t>
+      </w:r>
+    </w:p>
+    <w:p>
+      <w:pPr>
+        <w:numPr>
+          <w:ilvl w:val="1"/>
+          <w:numId w:val="4"/>
+        </w:numPr>
+        <w:spacing w:before="100" w:beforeAutospacing="1" w:after="100" w:afterAutospacing="1" w:line="240" w:lineRule="auto"/>
+        <w:rPr>
+          <w:rFonts w:eastAsia="Times New Roman" w:cstheme="minorHAnsi"/>
+          <w:kern w:val="0"/>
+          <w:sz w:val="24"/>
+          <w:szCs w:val="24"/>
+          <w14:ligatures w14:val="none"/>
+        </w:rPr>
+      </w:pPr>
+      <w:r>
+        <w:rPr>
+          <w:rFonts w:eastAsia="Times New Roman" w:cstheme="minorHAnsi"/>
+          <w:kern w:val="0"/>
+          <w:sz w:val="24"/>
+          <w:szCs w:val="24"/>
+          <w14:ligatures w14:val="none"/>
+        </w:rPr>
+        <w:t>Pixel-wise Accuracy</w:t>
+      </w:r>
+    </w:p>
+    <w:p>
+      <w:pPr>
+        <w:pStyle w:val="Heading2"/>
+        <w:rPr>
+          <w:rFonts w:eastAsia="Times New Roman" w:cstheme="minorHAnsi"/>
+        </w:rPr>
+      </w:pPr>
+      <w:bookmarkStart w:id="9" w:name="_Toc216312436"/>
+      <w:r>
+        <w:rPr>
+          <w:rFonts w:eastAsia="Times New Roman" w:cstheme="minorHAnsi"/>
+        </w:rPr>
+        <w:lastRenderedPageBreak/>
+        <w:t xml:space="preserve">Training </w:t>
+      </w:r>
+      <w:r>
+        <w:rPr>
+          <w:rFonts w:eastAsia="Times New Roman" w:cstheme="minorHAnsi"/>
+        </w:rPr>
+        <w:t>Results</w:t>
+      </w:r>
+      <w:bookmarkEnd w:id="9"/>
+    </w:p>
+    <w:p>
+      <w:pPr>
+        <w:pStyle w:val="Heading3"/>
+        <w:rPr>
+          <w:rFonts w:eastAsia="Times New Roman" w:cstheme="minorHAnsi"/>
+        </w:rPr>
+      </w:pPr>
+      <w:bookmarkStart w:id="10" w:name="_Toc216312437"/>
+      <w:r>
+        <w:rPr>
+          <w:rFonts w:eastAsia="Times New Roman" w:cstheme="minorHAnsi"/>
+        </w:rPr>
+        <w:t>U-Net with Resnet backbone</w:t>
+      </w:r>
+      <w:bookmarkEnd w:id="10"/>
+    </w:p>
+    <w:p>
+      <w:pPr>
+        <w:spacing w:before="100" w:beforeAutospacing="1" w:after="100" w:afterAutospacing="1" w:line="240" w:lineRule="auto"/>
+        <w:rPr>
+          <w:rFonts w:eastAsia="Times New Roman" w:cstheme="minorHAnsi"/>
+          <w:kern w:val="0"/>
+          <w:sz w:val="24"/>
+          <w:szCs w:val="24"/>
+          <w14:ligatures w14:val="none"/>
+        </w:rPr>
+      </w:pPr>
+      <w:r>
+        <w:rPr>
+          <w:rFonts w:cstheme="minorHAnsi"/>
           <w:noProof/>
         </w:rPr>
         <w:drawing>
-          <wp:inline distT="0" distB="0" distL="0" distR="0" wp14:anchorId="6CFAB394" wp14:editId="1917642E">
-            <wp:extent cx="5943600" cy="2919730"/>
-            <wp:effectExtent l="0" t="0" r="0" b="0"/>
-            <wp:docPr id="2133688745" name="Picture 1"/>
+          <wp:inline distT="0" distB="0" distL="0" distR="0" wp14:anchorId="0AAD851D" wp14:editId="073233E5">
+            <wp:extent cx="5943600" cy="2265045"/>
+            <wp:effectExtent l="0" t="0" r="0" b="1905"/>
+            <wp:docPr id="1767500195" name="Picture 1"/>
             <wp:cNvGraphicFramePr>
               <a:graphicFrameLocks xmlns:a="http://schemas.openxmlformats.org/drawingml/2006/main" noChangeAspect="1"/>
             </wp:cNvGraphicFramePr>
@@ -1145,23 +2292,36 @@
               <a:graphicData uri="http://schemas.openxmlformats.org/drawingml/2006/picture">
                 <pic:pic xmlns:pic="http://schemas.openxmlformats.org/drawingml/2006/picture">
                   <pic:nvPicPr>
-                    <pic:cNvPr id="2133688745" name=""/>
-                    <pic:cNvPicPr/>
+                    <pic:cNvPr id="0" name="Picture 1"/>
+                    <pic:cNvPicPr>
+                      <a:picLocks noChangeAspect="1" noChangeArrowheads="1"/>
+                    </pic:cNvPicPr>
                   </pic:nvPicPr>
                   <pic:blipFill>
-                    <a:blip r:embed="rId8"/>
+                    <a:blip r:embed="rId10">
+                      <a:extLst>
+                        <a:ext uri="{28A0092B-C50C-407E-A947-70E740481C1C}">
+                          <a14:useLocalDpi xmlns:a14="http://schemas.microsoft.com/office/drawing/2010/main" val="0"/>
+                        </a:ext>
+                      </a:extLst>
+                    </a:blip>
+                    <a:srcRect/>
                     <a:stretch>
                       <a:fillRect/>
                     </a:stretch>
                   </pic:blipFill>
-                  <pic:spPr>
+                  <pic:spPr bwMode="auto">
                     <a:xfrm>
                       <a:off x="0" y="0"/>
-                      <a:ext cx="5943600" cy="2919730"/>
+                      <a:ext cx="5943600" cy="2265045"/>
                     </a:xfrm>
                     <a:prstGeom prst="rect">
                       <a:avLst/>
                     </a:prstGeom>
+                    <a:noFill/>
+                    <a:ln>
+                      <a:noFill/>
+                    </a:ln>
                   </pic:spPr>
                 </pic:pic>
               </a:graphicData>
@@ -1172,840 +2332,750 @@
     </w:p>
     <w:p>
       <w:pPr>
-        <w:pStyle w:val="Heading1"/>
-        <w:rPr>
-          <w:rFonts w:ascii="Calibri" w:hAnsi="Calibri" w:cs="Calibri"/>
-          <w:b w:val="0"/>
-        </w:rPr>
-      </w:pPr>
-      <w:bookmarkStart w:id="1" w:name="_Toc215622846"/>
-      <w:r>
-        <w:rPr>
-          <w:rFonts w:ascii="Calibri" w:hAnsi="Calibri" w:cs="Calibri"/>
-        </w:rPr>
-        <w:t>2. Technology Used</w:t>
-      </w:r>
-      <w:bookmarkEnd w:id="1"/>
+        <w:spacing w:before="100" w:beforeAutospacing="1" w:after="100" w:afterAutospacing="1" w:line="240" w:lineRule="auto"/>
+        <w:rPr>
+          <w:rFonts w:eastAsia="Times New Roman" w:cstheme="minorHAnsi"/>
+          <w:kern w:val="0"/>
+          <w:sz w:val="24"/>
+          <w:szCs w:val="24"/>
+          <w14:ligatures w14:val="none"/>
+        </w:rPr>
+      </w:pPr>
+      <w:r>
+        <w:rPr>
+          <w:rFonts w:cstheme="minorHAnsi"/>
+          <w:noProof/>
+        </w:rPr>
+        <w:drawing>
+          <wp:inline distT="0" distB="0" distL="0" distR="0" wp14:anchorId="7B0A78A3" wp14:editId="009DAC18">
+            <wp:extent cx="5943600" cy="2244725"/>
+            <wp:effectExtent l="0" t="0" r="0" b="3175"/>
+            <wp:docPr id="206457723" name="Picture 2"/>
+            <wp:cNvGraphicFramePr>
+              <a:graphicFrameLocks xmlns:a="http://schemas.openxmlformats.org/drawingml/2006/main" noChangeAspect="1"/>
+            </wp:cNvGraphicFramePr>
+            <a:graphic xmlns:a="http://schemas.openxmlformats.org/drawingml/2006/main">
+              <a:graphicData uri="http://schemas.openxmlformats.org/drawingml/2006/picture">
+                <pic:pic xmlns:pic="http://schemas.openxmlformats.org/drawingml/2006/picture">
+                  <pic:nvPicPr>
+                    <pic:cNvPr id="0" name="Picture 3"/>
+                    <pic:cNvPicPr>
+                      <a:picLocks noChangeAspect="1" noChangeArrowheads="1"/>
+                    </pic:cNvPicPr>
+                  </pic:nvPicPr>
+                  <pic:blipFill>
+                    <a:blip r:embed="rId11">
+                      <a:extLst>
+                        <a:ext uri="{28A0092B-C50C-407E-A947-70E740481C1C}">
+                          <a14:useLocalDpi xmlns:a14="http://schemas.microsoft.com/office/drawing/2010/main" val="0"/>
+                        </a:ext>
+                      </a:extLst>
+                    </a:blip>
+                    <a:srcRect/>
+                    <a:stretch>
+                      <a:fillRect/>
+                    </a:stretch>
+                  </pic:blipFill>
+                  <pic:spPr bwMode="auto">
+                    <a:xfrm>
+                      <a:off x="0" y="0"/>
+                      <a:ext cx="5943600" cy="2244725"/>
+                    </a:xfrm>
+                    <a:prstGeom prst="rect">
+                      <a:avLst/>
+                    </a:prstGeom>
+                    <a:noFill/>
+                    <a:ln>
+                      <a:noFill/>
+                    </a:ln>
+                  </pic:spPr>
+                </pic:pic>
+              </a:graphicData>
+            </a:graphic>
+          </wp:inline>
+        </w:drawing>
+      </w:r>
     </w:p>
     <w:p>
       <w:pPr>
-        <w:numPr>
-          <w:ilvl w:val="0"/>
-          <w:numId w:val="1"/>
-        </w:numPr>
-        <w:rPr>
-          <w:rFonts w:ascii="Calibri" w:hAnsi="Calibri" w:cs="Calibri"/>
-        </w:rPr>
-      </w:pPr>
-      <w:r>
-        <w:rPr>
-          <w:rFonts w:ascii="Calibri" w:hAnsi="Calibri" w:cs="Calibri"/>
-          <w:b/>
-          <w:bCs/>
-        </w:rPr>
-        <w:t>React.js</w:t>
-      </w:r>
-      <w:r>
-        <w:rPr>
-          <w:rFonts w:ascii="Calibri" w:hAnsi="Calibri" w:cs="Calibri"/>
-        </w:rPr>
-        <w:t xml:space="preserve"> for building the interface.</w:t>
-      </w:r>
-    </w:p>
-    <w:p>
-      <w:pPr>
-        <w:numPr>
-          <w:ilvl w:val="0"/>
-          <w:numId w:val="1"/>
-        </w:numPr>
-        <w:rPr>
-          <w:rFonts w:ascii="Calibri" w:hAnsi="Calibri" w:cs="Calibri"/>
-        </w:rPr>
-      </w:pPr>
-      <w:r>
-        <w:rPr>
-          <w:rFonts w:ascii="Calibri" w:hAnsi="Calibri" w:cs="Calibri"/>
-          <w:b/>
-          <w:bCs/>
-        </w:rPr>
-        <w:t>CSS</w:t>
-      </w:r>
-      <w:r>
-        <w:rPr>
-          <w:rFonts w:ascii="Calibri" w:hAnsi="Calibri" w:cs="Calibri"/>
-        </w:rPr>
-        <w:t xml:space="preserve"> for styling each page.</w:t>
-      </w:r>
-    </w:p>
-    <w:p>
-      <w:pPr>
-        <w:numPr>
-          <w:ilvl w:val="0"/>
-          <w:numId w:val="1"/>
-        </w:numPr>
-        <w:rPr>
-          <w:rFonts w:ascii="Calibri" w:hAnsi="Calibri" w:cs="Calibri"/>
-        </w:rPr>
-      </w:pPr>
-      <w:r>
-        <w:rPr>
-          <w:rFonts w:ascii="Calibri" w:hAnsi="Calibri" w:cs="Calibri"/>
-          <w:b/>
-          <w:bCs/>
-        </w:rPr>
-        <w:t>React Router DOM</w:t>
-      </w:r>
-      <w:r>
-        <w:rPr>
-          <w:rFonts w:ascii="Calibri" w:hAnsi="Calibri" w:cs="Calibri"/>
-        </w:rPr>
-        <w:t xml:space="preserve"> for page navigation.</w:t>
-      </w:r>
-    </w:p>
-    <w:p>
-      <w:pPr>
-        <w:numPr>
-          <w:ilvl w:val="0"/>
-          <w:numId w:val="1"/>
-        </w:numPr>
-        <w:rPr>
-          <w:rFonts w:ascii="Calibri" w:hAnsi="Calibri" w:cs="Calibri"/>
-        </w:rPr>
-      </w:pPr>
-      <w:r>
-        <w:rPr>
-          <w:rFonts w:ascii="Calibri" w:hAnsi="Calibri" w:cs="Calibri"/>
-          <w:b/>
-          <w:bCs/>
-        </w:rPr>
-        <w:t>Axios</w:t>
-      </w:r>
-      <w:r>
-        <w:rPr>
-          <w:rFonts w:ascii="Calibri" w:hAnsi="Calibri" w:cs="Calibri"/>
-        </w:rPr>
-        <w:t xml:space="preserve"> for communication with the backend API.</w:t>
-      </w:r>
-    </w:p>
-    <w:p>
-      <w:pPr>
         <w:pStyle w:val="Heading1"/>
         <w:rPr>
-          <w:rFonts w:ascii="Calibri" w:hAnsi="Calibri" w:cs="Calibri"/>
+          <w:rStyle w:val="Strong"/>
+          <w:rFonts w:cstheme="minorHAnsi"/>
           <w:b w:val="0"/>
-        </w:rPr>
-      </w:pPr>
-      <w:bookmarkStart w:id="2" w:name="_Toc215622847"/>
-      <w:r>
-        <w:rPr>
-          <w:rFonts w:ascii="Calibri" w:hAnsi="Calibri" w:cs="Calibri"/>
-        </w:rPr>
-        <w:t>3. Pages and Features</w:t>
-      </w:r>
-      <w:bookmarkEnd w:id="2"/>
-    </w:p>
-    <w:p>
-      <w:pPr>
-        <w:pStyle w:val="Heading2"/>
-        <w:rPr>
-          <w:rFonts w:ascii="Calibri" w:hAnsi="Calibri" w:cs="Calibri"/>
+          <w:bCs w:val="0"/>
+        </w:rPr>
+      </w:pPr>
+      <w:bookmarkStart w:id="11" w:name="_Toc216312438"/>
+      <w:r>
+        <w:rPr>
+          <w:rStyle w:val="Strong"/>
+          <w:rFonts w:cstheme="minorHAnsi"/>
           <w:b w:val="0"/>
-        </w:rPr>
-      </w:pPr>
-      <w:bookmarkStart w:id="3" w:name="_Toc215622848"/>
-      <w:r>
-        <w:rPr>
-          <w:rFonts w:ascii="Calibri" w:hAnsi="Calibri" w:cs="Calibri"/>
-        </w:rPr>
-        <w:t>3.1 Home Page</w:t>
-      </w:r>
-      <w:bookmarkEnd w:id="3"/>
-    </w:p>
-    <w:p>
-      <w:pPr>
-        <w:numPr>
-          <w:ilvl w:val="0"/>
-          <w:numId w:val="2"/>
-        </w:numPr>
-        <w:rPr>
-          <w:rFonts w:ascii="Calibri" w:hAnsi="Calibri" w:cs="Calibri"/>
-        </w:rPr>
-      </w:pPr>
-      <w:r>
-        <w:rPr>
-          <w:rFonts w:ascii="Calibri" w:hAnsi="Calibri" w:cs="Calibri"/>
-        </w:rPr>
-        <w:t>Provides an overview of the app and its functions.</w:t>
-      </w:r>
-    </w:p>
-    <w:p>
-      <w:pPr>
-        <w:numPr>
-          <w:ilvl w:val="0"/>
-          <w:numId w:val="2"/>
-        </w:numPr>
-        <w:rPr>
-          <w:rFonts w:ascii="Calibri" w:hAnsi="Calibri" w:cs="Calibri"/>
-        </w:rPr>
-      </w:pPr>
-      <w:r>
-        <w:rPr>
-          <w:rFonts w:ascii="Calibri" w:hAnsi="Calibri" w:cs="Calibri"/>
-        </w:rPr>
-        <w:lastRenderedPageBreak/>
-        <w:t>Contains a hero section with the app description and buttons to navigate to Upload and Results pages.</w:t>
-      </w:r>
-    </w:p>
-    <w:p>
-      <w:pPr>
-        <w:numPr>
-          <w:ilvl w:val="0"/>
-          <w:numId w:val="2"/>
-        </w:numPr>
-        <w:rPr>
-          <w:rFonts w:ascii="Calibri" w:hAnsi="Calibri" w:cs="Calibri"/>
-        </w:rPr>
-      </w:pPr>
-      <w:r>
-        <w:rPr>
-          <w:rFonts w:ascii="Calibri" w:hAnsi="Calibri" w:cs="Calibri"/>
-        </w:rPr>
-        <w:t>Features section highlights key capabilities, such as MRI analysis, tumor detection, and segmentation.</w:t>
-      </w:r>
-    </w:p>
-    <w:p>
-      <w:pPr>
-        <w:pStyle w:val="Heading2"/>
-        <w:rPr>
-          <w:rFonts w:ascii="Calibri" w:hAnsi="Calibri" w:cs="Calibri"/>
+          <w:bCs w:val="0"/>
+        </w:rPr>
+        <w:t xml:space="preserve">Model </w:t>
+      </w:r>
+      <w:r>
+        <w:rPr>
+          <w:rStyle w:val="Strong"/>
+          <w:rFonts w:cstheme="minorHAnsi"/>
           <w:b w:val="0"/>
-        </w:rPr>
-      </w:pPr>
-      <w:bookmarkStart w:id="4" w:name="_Toc215622849"/>
-      <w:r>
-        <w:rPr>
-          <w:rFonts w:ascii="Calibri" w:hAnsi="Calibri" w:cs="Calibri"/>
-        </w:rPr>
-        <w:t>3.2 Upload MRI Page</w:t>
-      </w:r>
-      <w:bookmarkEnd w:id="4"/>
-    </w:p>
-    <w:p>
-      <w:pPr>
-        <w:numPr>
-          <w:ilvl w:val="0"/>
-          <w:numId w:val="3"/>
-        </w:numPr>
-        <w:rPr>
-          <w:rFonts w:ascii="Calibri" w:hAnsi="Calibri" w:cs="Calibri"/>
-        </w:rPr>
-      </w:pPr>
-      <w:r>
-        <w:rPr>
-          <w:rFonts w:ascii="Calibri" w:hAnsi="Calibri" w:cs="Calibri"/>
-        </w:rPr>
-        <w:t xml:space="preserve">Allows users to </w:t>
-      </w:r>
-      <w:r>
-        <w:rPr>
-          <w:rFonts w:ascii="Calibri" w:hAnsi="Calibri" w:cs="Calibri"/>
-          <w:b/>
-          <w:bCs/>
-        </w:rPr>
-        <w:t>upload MRI images</w:t>
-      </w:r>
-      <w:r>
-        <w:rPr>
-          <w:rFonts w:ascii="Calibri" w:hAnsi="Calibri" w:cs="Calibri"/>
-        </w:rPr>
-        <w:t>.</w:t>
-      </w:r>
-    </w:p>
-    <w:p>
-      <w:pPr>
-        <w:numPr>
-          <w:ilvl w:val="0"/>
-          <w:numId w:val="3"/>
-        </w:numPr>
-        <w:rPr>
-          <w:rFonts w:ascii="Calibri" w:hAnsi="Calibri" w:cs="Calibri"/>
-        </w:rPr>
-      </w:pPr>
-      <w:r>
-        <w:rPr>
-          <w:rFonts w:ascii="Calibri" w:hAnsi="Calibri" w:cs="Calibri"/>
-        </w:rPr>
-        <w:t xml:space="preserve">Shows a </w:t>
-      </w:r>
-      <w:r>
-        <w:rPr>
-          <w:rFonts w:ascii="Calibri" w:hAnsi="Calibri" w:cs="Calibri"/>
-          <w:b/>
-          <w:bCs/>
-        </w:rPr>
-        <w:t>preview</w:t>
-      </w:r>
-      <w:r>
-        <w:rPr>
-          <w:rFonts w:ascii="Calibri" w:hAnsi="Calibri" w:cs="Calibri"/>
-        </w:rPr>
-        <w:t xml:space="preserve"> of the uploaded image before sending it for analysis.</w:t>
-      </w:r>
-    </w:p>
-    <w:p>
-      <w:pPr>
-        <w:numPr>
-          <w:ilvl w:val="0"/>
-          <w:numId w:val="3"/>
-        </w:numPr>
-        <w:rPr>
-          <w:rFonts w:ascii="Calibri" w:hAnsi="Calibri" w:cs="Calibri"/>
-        </w:rPr>
-      </w:pPr>
-      <w:r>
-        <w:rPr>
-          <w:rFonts w:ascii="Calibri" w:hAnsi="Calibri" w:cs="Calibri"/>
-        </w:rPr>
-        <w:t>Includes a progress bar to indicate upload status.</w:t>
-      </w:r>
-    </w:p>
-    <w:p>
-      <w:pPr>
-        <w:numPr>
-          <w:ilvl w:val="0"/>
-          <w:numId w:val="3"/>
-        </w:numPr>
-        <w:rPr>
-          <w:rFonts w:ascii="Calibri" w:hAnsi="Calibri" w:cs="Calibri"/>
-        </w:rPr>
-      </w:pPr>
-      <w:r>
-        <w:rPr>
-          <w:rFonts w:ascii="Calibri" w:hAnsi="Calibri" w:cs="Calibri"/>
-        </w:rPr>
-        <w:t xml:space="preserve">Buttons </w:t>
-      </w:r>
-      <w:proofErr w:type="gramStart"/>
-      <w:r>
-        <w:rPr>
-          <w:rFonts w:ascii="Calibri" w:hAnsi="Calibri" w:cs="Calibri"/>
-        </w:rPr>
-        <w:t>available</w:t>
-      </w:r>
-      <w:proofErr w:type="gramEnd"/>
-      <w:r>
-        <w:rPr>
-          <w:rFonts w:ascii="Calibri" w:hAnsi="Calibri" w:cs="Calibri"/>
-        </w:rPr>
-        <w:t xml:space="preserve"> for starting analysis or returning to the home page.</w:t>
-      </w:r>
-    </w:p>
-    <w:p>
-      <w:pPr>
-        <w:pStyle w:val="Heading2"/>
-        <w:rPr>
-          <w:rFonts w:ascii="Calibri" w:hAnsi="Calibri" w:cs="Calibri"/>
+          <w:bCs w:val="0"/>
+        </w:rPr>
+        <w:t>Test</w:t>
+      </w:r>
+      <w:r>
+        <w:rPr>
+          <w:rStyle w:val="Strong"/>
+          <w:rFonts w:cstheme="minorHAnsi"/>
           <w:b w:val="0"/>
-        </w:rPr>
-      </w:pPr>
-      <w:bookmarkStart w:id="5" w:name="_Toc215622850"/>
-      <w:r>
-        <w:rPr>
-          <w:rFonts w:ascii="Calibri" w:hAnsi="Calibri" w:cs="Calibri"/>
-        </w:rPr>
-        <w:t>3.3 Results Page</w:t>
-      </w:r>
-      <w:bookmarkEnd w:id="5"/>
-    </w:p>
-    <w:p>
-      <w:pPr>
-        <w:numPr>
-          <w:ilvl w:val="0"/>
-          <w:numId w:val="4"/>
-        </w:numPr>
-        <w:rPr>
-          <w:rFonts w:ascii="Calibri" w:hAnsi="Calibri" w:cs="Calibri"/>
-        </w:rPr>
-      </w:pPr>
-      <w:r>
-        <w:rPr>
-          <w:rFonts w:ascii="Calibri" w:hAnsi="Calibri" w:cs="Calibri"/>
-        </w:rPr>
-        <w:t xml:space="preserve">Displays </w:t>
-      </w:r>
-      <w:r>
-        <w:rPr>
-          <w:rFonts w:ascii="Calibri" w:hAnsi="Calibri" w:cs="Calibri"/>
-          <w:b/>
-          <w:bCs/>
-        </w:rPr>
-        <w:t>original MRI images</w:t>
-      </w:r>
-      <w:r>
-        <w:rPr>
-          <w:rFonts w:ascii="Calibri" w:hAnsi="Calibri" w:cs="Calibri"/>
-        </w:rPr>
-        <w:t xml:space="preserve">, </w:t>
-      </w:r>
-      <w:r>
-        <w:rPr>
-          <w:rFonts w:ascii="Calibri" w:hAnsi="Calibri" w:cs="Calibri"/>
-          <w:b/>
-          <w:bCs/>
-        </w:rPr>
-        <w:t>segmented images</w:t>
-      </w:r>
-      <w:r>
-        <w:rPr>
-          <w:rFonts w:ascii="Calibri" w:hAnsi="Calibri" w:cs="Calibri"/>
-        </w:rPr>
-        <w:t xml:space="preserve">, and </w:t>
-      </w:r>
-      <w:r>
-        <w:rPr>
-          <w:rFonts w:ascii="Calibri" w:hAnsi="Calibri" w:cs="Calibri"/>
-          <w:b/>
-          <w:bCs/>
-        </w:rPr>
-        <w:t>classification results</w:t>
-      </w:r>
-      <w:r>
-        <w:rPr>
-          <w:rFonts w:ascii="Calibri" w:hAnsi="Calibri" w:cs="Calibri"/>
-        </w:rPr>
-        <w:t>.</w:t>
-      </w:r>
-    </w:p>
-    <w:p>
-      <w:pPr>
-        <w:numPr>
-          <w:ilvl w:val="0"/>
-          <w:numId w:val="4"/>
-        </w:numPr>
-        <w:rPr>
-          <w:rFonts w:ascii="Calibri" w:hAnsi="Calibri" w:cs="Calibri"/>
-        </w:rPr>
-      </w:pPr>
-      <w:r>
-        <w:rPr>
-          <w:rFonts w:ascii="Calibri" w:hAnsi="Calibri" w:cs="Calibri"/>
-        </w:rPr>
-        <w:t>Users can save results or return to the previous page.</w:t>
-      </w:r>
-    </w:p>
-    <w:p>
-      <w:pPr>
-        <w:numPr>
-          <w:ilvl w:val="0"/>
-          <w:numId w:val="4"/>
-        </w:numPr>
-        <w:rPr>
-          <w:rFonts w:ascii="Calibri" w:hAnsi="Calibri" w:cs="Calibri"/>
-        </w:rPr>
-      </w:pPr>
-      <w:r>
-        <w:rPr>
-          <w:rFonts w:ascii="Calibri" w:hAnsi="Calibri" w:cs="Calibri"/>
-        </w:rPr>
-        <w:t>Modal windows are used for additional data input.</w:t>
-      </w:r>
-    </w:p>
-    <w:p>
-      <w:pPr>
-        <w:pStyle w:val="Heading2"/>
-        <w:rPr>
-          <w:rFonts w:ascii="Calibri" w:hAnsi="Calibri" w:cs="Calibri"/>
+          <w:bCs w:val="0"/>
+        </w:rPr>
+        <w:t xml:space="preserve"> </w:t>
+      </w:r>
+      <w:r>
+        <w:rPr>
+          <w:rStyle w:val="Strong"/>
+          <w:rFonts w:cstheme="minorHAnsi"/>
           <w:b w:val="0"/>
-        </w:rPr>
-      </w:pPr>
-      <w:bookmarkStart w:id="6" w:name="_Toc215622851"/>
-      <w:r>
-        <w:rPr>
-          <w:rFonts w:ascii="Calibri" w:hAnsi="Calibri" w:cs="Calibri"/>
-        </w:rPr>
-        <w:t>3.4 About Page</w:t>
-      </w:r>
-      <w:bookmarkEnd w:id="6"/>
-    </w:p>
-    <w:p>
-      <w:pPr>
-        <w:numPr>
-          <w:ilvl w:val="0"/>
-          <w:numId w:val="5"/>
-        </w:numPr>
-        <w:rPr>
-          <w:rFonts w:ascii="Calibri" w:hAnsi="Calibri" w:cs="Calibri"/>
-        </w:rPr>
-      </w:pPr>
-      <w:r>
-        <w:rPr>
-          <w:rFonts w:ascii="Calibri" w:hAnsi="Calibri" w:cs="Calibri"/>
-        </w:rPr>
-        <w:t>Provides information about MRI technology and AI-based analysis.</w:t>
-      </w:r>
-    </w:p>
-    <w:p>
-      <w:pPr>
-        <w:numPr>
-          <w:ilvl w:val="0"/>
-          <w:numId w:val="5"/>
-        </w:numPr>
-        <w:rPr>
-          <w:rFonts w:ascii="Calibri" w:hAnsi="Calibri" w:cs="Calibri"/>
-        </w:rPr>
-      </w:pPr>
-      <w:r>
-        <w:rPr>
-          <w:rFonts w:ascii="Calibri" w:hAnsi="Calibri" w:cs="Calibri"/>
-        </w:rPr>
-        <w:t>Explains how the app automates tumor detection and segmentation.</w:t>
-      </w:r>
-    </w:p>
-    <w:p>
-      <w:pPr>
-        <w:numPr>
-          <w:ilvl w:val="0"/>
-          <w:numId w:val="5"/>
-        </w:numPr>
-        <w:rPr>
-          <w:rFonts w:ascii="Calibri" w:hAnsi="Calibri" w:cs="Calibri"/>
-        </w:rPr>
-      </w:pPr>
-      <w:r>
-        <w:rPr>
-          <w:rFonts w:ascii="Calibri" w:hAnsi="Calibri" w:cs="Calibri"/>
-        </w:rPr>
-        <w:t>Footer includes links to Privacy Policy and Terms pages.</w:t>
-      </w:r>
-    </w:p>
-    <w:p>
-      <w:pPr>
-        <w:pStyle w:val="Heading2"/>
-        <w:rPr>
-          <w:rFonts w:ascii="Calibri" w:hAnsi="Calibri" w:cs="Calibri"/>
-          <w:b w:val="0"/>
-        </w:rPr>
-      </w:pPr>
-      <w:bookmarkStart w:id="7" w:name="_Toc215622852"/>
-      <w:r>
-        <w:rPr>
-          <w:rFonts w:ascii="Calibri" w:hAnsi="Calibri" w:cs="Calibri"/>
-        </w:rPr>
-        <w:t>3.5 Privacy Policy &amp; Terms Pages</w:t>
-      </w:r>
-      <w:bookmarkEnd w:id="7"/>
-    </w:p>
-    <w:p>
-      <w:pPr>
-        <w:numPr>
-          <w:ilvl w:val="0"/>
-          <w:numId w:val="6"/>
-        </w:numPr>
-        <w:rPr>
-          <w:rFonts w:ascii="Calibri" w:hAnsi="Calibri" w:cs="Calibri"/>
-        </w:rPr>
-      </w:pPr>
-      <w:r>
-        <w:rPr>
-          <w:rFonts w:ascii="Calibri" w:hAnsi="Calibri" w:cs="Calibri"/>
-        </w:rPr>
-        <w:t xml:space="preserve">Display the app’s legal and </w:t>
-      </w:r>
-      <w:proofErr w:type="gramStart"/>
-      <w:r>
-        <w:rPr>
-          <w:rFonts w:ascii="Calibri" w:hAnsi="Calibri" w:cs="Calibri"/>
-        </w:rPr>
-        <w:t>privacy</w:t>
-      </w:r>
-      <w:proofErr w:type="gramEnd"/>
-      <w:r>
-        <w:rPr>
-          <w:rFonts w:ascii="Calibri" w:hAnsi="Calibri" w:cs="Calibri"/>
-        </w:rPr>
-        <w:t xml:space="preserve"> information.</w:t>
-      </w:r>
-    </w:p>
-    <w:p>
-      <w:pPr>
-        <w:numPr>
-          <w:ilvl w:val="0"/>
-          <w:numId w:val="6"/>
-        </w:numPr>
-        <w:rPr>
-          <w:rFonts w:ascii="Calibri" w:hAnsi="Calibri" w:cs="Calibri"/>
-        </w:rPr>
-      </w:pPr>
-      <w:r>
-        <w:rPr>
-          <w:rFonts w:ascii="Calibri" w:hAnsi="Calibri" w:cs="Calibri"/>
-        </w:rPr>
-        <w:t>Styled consistently with the About page for uniformity.</w:t>
-      </w:r>
-    </w:p>
-    <w:p>
-      <w:pPr>
-        <w:pStyle w:val="Heading1"/>
-        <w:rPr>
-          <w:rFonts w:ascii="Calibri" w:hAnsi="Calibri" w:cs="Calibri"/>
-          <w:b w:val="0"/>
-        </w:rPr>
-      </w:pPr>
-      <w:bookmarkStart w:id="8" w:name="_Toc215622853"/>
-      <w:r>
-        <w:rPr>
-          <w:rFonts w:ascii="Calibri" w:hAnsi="Calibri" w:cs="Calibri"/>
-        </w:rPr>
-        <w:t>4. Navigation</w:t>
-      </w:r>
-      <w:bookmarkEnd w:id="8"/>
-    </w:p>
-    <w:p>
-      <w:pPr>
-        <w:numPr>
-          <w:ilvl w:val="0"/>
-          <w:numId w:val="7"/>
-        </w:numPr>
-        <w:rPr>
-          <w:rFonts w:ascii="Calibri" w:hAnsi="Calibri" w:cs="Calibri"/>
-        </w:rPr>
-      </w:pPr>
-      <w:r>
-        <w:rPr>
-          <w:rFonts w:ascii="Calibri" w:hAnsi="Calibri" w:cs="Calibri"/>
-        </w:rPr>
-        <w:t>Navigation bar is present on every page for easy movement between Home, Upload, Results, Patient Data, and About pages.</w:t>
-      </w:r>
-    </w:p>
-    <w:p>
-      <w:pPr>
-        <w:numPr>
-          <w:ilvl w:val="0"/>
-          <w:numId w:val="7"/>
-        </w:numPr>
-        <w:rPr>
-          <w:rFonts w:ascii="Calibri" w:hAnsi="Calibri" w:cs="Calibri"/>
-        </w:rPr>
-      </w:pPr>
-      <w:r>
-        <w:rPr>
-          <w:rFonts w:ascii="Calibri" w:hAnsi="Calibri" w:cs="Calibri"/>
-        </w:rPr>
-        <w:t>Footer contains additional links and copyright information.</w:t>
-      </w:r>
-    </w:p>
-    <w:p>
-      <w:pPr>
-        <w:pStyle w:val="Heading1"/>
-        <w:rPr>
-          <w:rFonts w:ascii="Calibri" w:hAnsi="Calibri" w:cs="Calibri"/>
-          <w:b w:val="0"/>
-        </w:rPr>
-      </w:pPr>
-      <w:bookmarkStart w:id="9" w:name="_Toc215622854"/>
-      <w:r>
-        <w:rPr>
-          <w:rFonts w:ascii="Calibri" w:hAnsi="Calibri" w:cs="Calibri"/>
-        </w:rPr>
-        <w:t>5. User Interface and Experience</w:t>
-      </w:r>
-      <w:bookmarkEnd w:id="9"/>
-    </w:p>
-    <w:p>
-      <w:pPr>
-        <w:numPr>
-          <w:ilvl w:val="0"/>
-          <w:numId w:val="8"/>
-        </w:numPr>
-        <w:rPr>
-          <w:rFonts w:ascii="Calibri" w:hAnsi="Calibri" w:cs="Calibri"/>
-        </w:rPr>
-      </w:pPr>
-      <w:r>
-        <w:rPr>
-          <w:rFonts w:ascii="Calibri" w:hAnsi="Calibri" w:cs="Calibri"/>
-          <w:b/>
-          <w:bCs/>
-        </w:rPr>
-        <w:t>Color Theme:</w:t>
-      </w:r>
-      <w:r>
-        <w:rPr>
-          <w:rFonts w:ascii="Calibri" w:hAnsi="Calibri" w:cs="Calibri"/>
-        </w:rPr>
-        <w:t xml:space="preserve"> </w:t>
-      </w:r>
-      <w:r>
-        <w:rPr>
-          <w:rFonts w:ascii="Calibri" w:hAnsi="Calibri" w:cs="Calibri"/>
-        </w:rPr>
-        <w:t>Purple</w:t>
-      </w:r>
-      <w:r>
-        <w:rPr>
-          <w:rFonts w:ascii="Calibri" w:hAnsi="Calibri" w:cs="Calibri"/>
-        </w:rPr>
-        <w:t xml:space="preserve"> for headers and buttons, white and light gray for backgrounds.</w:t>
-      </w:r>
-    </w:p>
-    <w:p>
-      <w:pPr>
-        <w:numPr>
-          <w:ilvl w:val="0"/>
-          <w:numId w:val="8"/>
-        </w:numPr>
-        <w:rPr>
-          <w:rFonts w:ascii="Calibri" w:hAnsi="Calibri" w:cs="Calibri"/>
-        </w:rPr>
-      </w:pPr>
-      <w:r>
-        <w:rPr>
-          <w:rFonts w:ascii="Calibri" w:hAnsi="Calibri" w:cs="Calibri"/>
-          <w:b/>
-          <w:bCs/>
-        </w:rPr>
-        <w:t>Fonts:</w:t>
-      </w:r>
-      <w:r>
-        <w:rPr>
-          <w:rFonts w:ascii="Calibri" w:hAnsi="Calibri" w:cs="Calibri"/>
-        </w:rPr>
-        <w:t xml:space="preserve"> Roboto and Arial for readability.</w:t>
-      </w:r>
-    </w:p>
-    <w:p>
-      <w:pPr>
-        <w:numPr>
-          <w:ilvl w:val="0"/>
-          <w:numId w:val="8"/>
-        </w:numPr>
-        <w:rPr>
-          <w:rFonts w:ascii="Calibri" w:hAnsi="Calibri" w:cs="Calibri"/>
-        </w:rPr>
-      </w:pPr>
-      <w:r>
-        <w:rPr>
-          <w:rFonts w:ascii="Calibri" w:hAnsi="Calibri" w:cs="Calibri"/>
-          <w:b/>
-          <w:bCs/>
-        </w:rPr>
-        <w:lastRenderedPageBreak/>
-        <w:t>Layout:</w:t>
-      </w:r>
-      <w:r>
-        <w:rPr>
-          <w:rFonts w:ascii="Calibri" w:hAnsi="Calibri" w:cs="Calibri"/>
-        </w:rPr>
-        <w:t xml:space="preserve"> Flexbox used for responsiveness and alignment.</w:t>
-      </w:r>
-    </w:p>
-    <w:p>
-      <w:pPr>
-        <w:numPr>
-          <w:ilvl w:val="0"/>
-          <w:numId w:val="8"/>
-        </w:numPr>
-        <w:rPr>
-          <w:rFonts w:ascii="Calibri" w:hAnsi="Calibri" w:cs="Calibri"/>
-        </w:rPr>
-      </w:pPr>
-      <w:r>
-        <w:rPr>
-          <w:rFonts w:ascii="Calibri" w:hAnsi="Calibri" w:cs="Calibri"/>
-          <w:b/>
-          <w:bCs/>
-        </w:rPr>
-        <w:t>Interactive Elements:</w:t>
-      </w:r>
-      <w:r>
-        <w:rPr>
-          <w:rFonts w:ascii="Calibri" w:hAnsi="Calibri" w:cs="Calibri"/>
-        </w:rPr>
-        <w:t xml:space="preserve"> Buttons, hover effects, image previews, and modals enhance user experience.</w:t>
-      </w:r>
-    </w:p>
-    <w:p>
-      <w:pPr>
-        <w:pStyle w:val="Heading1"/>
-        <w:rPr>
-          <w:rFonts w:ascii="Calibri" w:hAnsi="Calibri" w:cs="Calibri"/>
-          <w:b w:val="0"/>
-        </w:rPr>
-      </w:pPr>
-      <w:bookmarkStart w:id="10" w:name="_Toc215622855"/>
-      <w:r>
-        <w:rPr>
-          <w:rFonts w:ascii="Calibri" w:hAnsi="Calibri" w:cs="Calibri"/>
-        </w:rPr>
-        <w:t>6. Interaction with Backend</w:t>
-      </w:r>
-      <w:bookmarkEnd w:id="10"/>
-    </w:p>
-    <w:p>
-      <w:pPr>
-        <w:numPr>
-          <w:ilvl w:val="0"/>
-          <w:numId w:val="9"/>
-        </w:numPr>
-        <w:rPr>
-          <w:rFonts w:ascii="Calibri" w:hAnsi="Calibri" w:cs="Calibri"/>
-        </w:rPr>
-      </w:pPr>
-      <w:r>
-        <w:rPr>
-          <w:rFonts w:ascii="Calibri" w:hAnsi="Calibri" w:cs="Calibri"/>
-        </w:rPr>
-        <w:t>Front-end communicates with a Python Flask backend to send MRI images and receive results.</w:t>
-      </w:r>
-    </w:p>
-    <w:p>
-      <w:pPr>
-        <w:numPr>
-          <w:ilvl w:val="0"/>
-          <w:numId w:val="9"/>
-        </w:numPr>
-        <w:rPr>
-          <w:rFonts w:ascii="Calibri" w:hAnsi="Calibri" w:cs="Calibri"/>
-        </w:rPr>
-      </w:pPr>
-      <w:r>
-        <w:rPr>
-          <w:rFonts w:ascii="Calibri" w:hAnsi="Calibri" w:cs="Calibri"/>
-        </w:rPr>
-        <w:t>The backend returns tumor type, confidence score, and segmented images for display.</w:t>
-      </w:r>
-    </w:p>
-    <w:p>
-      <w:pPr>
-        <w:pStyle w:val="Heading1"/>
-        <w:rPr>
-          <w:rFonts w:ascii="Calibri" w:hAnsi="Calibri" w:cs="Calibri"/>
-          <w:b w:val="0"/>
-        </w:rPr>
-      </w:pPr>
-      <w:bookmarkStart w:id="11" w:name="_Toc215622856"/>
-      <w:r>
-        <w:rPr>
-          <w:rFonts w:ascii="Calibri" w:hAnsi="Calibri" w:cs="Calibri"/>
-        </w:rPr>
-        <w:t>7. Conclusion</w:t>
+          <w:bCs w:val="0"/>
+        </w:rPr>
+        <w:t>Performance</w:t>
       </w:r>
       <w:bookmarkEnd w:id="11"/>
     </w:p>
     <w:p>
       <w:pPr>
-        <w:rPr>
-          <w:rFonts w:ascii="Calibri" w:hAnsi="Calibri" w:cs="Calibri"/>
-        </w:rPr>
-      </w:pPr>
-      <w:r>
-        <w:rPr>
-          <w:rFonts w:ascii="Calibri" w:hAnsi="Calibri" w:cs="Calibri"/>
-        </w:rPr>
-        <w:t>The React front-end of the MRI Detection &amp; Segmentation App provides a clean, easy-to-use interface. It allows users to upload MRI images, view AI predictions, and access segmented images efficiently. The design is consistent across pages, making the app intuitive and visually appealing for users.</w:t>
-      </w:r>
+        <w:spacing w:before="100" w:beforeAutospacing="1" w:after="100" w:afterAutospacing="1" w:line="240" w:lineRule="auto"/>
+        <w:rPr>
+          <w:rFonts w:eastAsia="Times New Roman" w:cstheme="minorHAnsi"/>
+          <w:kern w:val="0"/>
+          <w:sz w:val="24"/>
+          <w:szCs w:val="24"/>
+          <w14:ligatures w14:val="none"/>
+        </w:rPr>
+      </w:pPr>
+      <w:r>
+        <w:rPr>
+          <w:rFonts w:eastAsia="Times New Roman" w:cstheme="minorHAnsi"/>
+          <w:kern w:val="0"/>
+          <w:sz w:val="24"/>
+          <w:szCs w:val="24"/>
+          <w14:ligatures w14:val="none"/>
+        </w:rPr>
+        <w:t>Both models were tested separately to evaluate performance differences in terms of accuracy, segmentation quality, and computational efficiency.</w:t>
+      </w:r>
+    </w:p>
+    <w:tbl>
+      <w:tblPr>
+        <w:tblStyle w:val="GridTable1Light"/>
+        <w:tblW w:w="0" w:type="auto"/>
+        <w:jc w:val="center"/>
+        <w:tblLook w:val="04A0" w:firstRow="1" w:lastRow="0" w:firstColumn="1" w:lastColumn="0" w:noHBand="0" w:noVBand="1"/>
+      </w:tblPr>
+      <w:tblGrid>
+        <w:gridCol w:w="2801"/>
+        <w:gridCol w:w="1442"/>
+        <w:gridCol w:w="949"/>
+        <w:gridCol w:w="2051"/>
+      </w:tblGrid>
+      <w:tr>
+        <w:trPr>
+          <w:cnfStyle w:val="100000000000" w:firstRow="1" w:lastRow="0" w:firstColumn="0" w:lastColumn="0" w:oddVBand="0" w:evenVBand="0" w:oddHBand="0" w:evenHBand="0" w:firstRowFirstColumn="0" w:firstRowLastColumn="0" w:lastRowFirstColumn="0" w:lastRowLastColumn="0"/>
+          <w:jc w:val="center"/>
+        </w:trPr>
+        <w:tc>
+          <w:tcPr>
+            <w:cnfStyle w:val="001000000000" w:firstRow="0" w:lastRow="0" w:firstColumn="1" w:lastColumn="0" w:oddVBand="0" w:evenVBand="0" w:oddHBand="0" w:evenHBand="0" w:firstRowFirstColumn="0" w:firstRowLastColumn="0" w:lastRowFirstColumn="0" w:lastRowLastColumn="0"/>
+            <w:tcW w:w="0" w:type="auto"/>
+            <w:hideMark/>
+          </w:tcPr>
+          <w:p>
+            <w:pPr>
+              <w:rPr>
+                <w:rFonts w:cstheme="minorHAnsi"/>
+              </w:rPr>
+            </w:pPr>
+            <w:r>
+              <w:rPr>
+                <w:rFonts w:cstheme="minorHAnsi"/>
+              </w:rPr>
+              <w:t>Model</w:t>
+            </w:r>
+          </w:p>
+        </w:tc>
+        <w:tc>
+          <w:tcPr>
+            <w:tcW w:w="0" w:type="auto"/>
+            <w:hideMark/>
+          </w:tcPr>
+          <w:p>
+            <w:pPr>
+              <w:cnfStyle w:val="100000000000" w:firstRow="1" w:lastRow="0" w:firstColumn="0" w:lastColumn="0" w:oddVBand="0" w:evenVBand="0" w:oddHBand="0" w:evenHBand="0" w:firstRowFirstColumn="0" w:firstRowLastColumn="0" w:lastRowFirstColumn="0" w:lastRowLastColumn="0"/>
+              <w:rPr>
+                <w:rFonts w:cstheme="minorHAnsi"/>
+              </w:rPr>
+            </w:pPr>
+            <w:r>
+              <w:rPr>
+                <w:rFonts w:cstheme="minorHAnsi"/>
+              </w:rPr>
+              <w:t>Test Accuracy</w:t>
+            </w:r>
+          </w:p>
+        </w:tc>
+        <w:tc>
+          <w:tcPr>
+            <w:tcW w:w="0" w:type="auto"/>
+            <w:hideMark/>
+          </w:tcPr>
+          <w:p>
+            <w:pPr>
+              <w:cnfStyle w:val="100000000000" w:firstRow="1" w:lastRow="0" w:firstColumn="0" w:lastColumn="0" w:oddVBand="0" w:evenVBand="0" w:oddHBand="0" w:evenHBand="0" w:firstRowFirstColumn="0" w:firstRowLastColumn="0" w:lastRowFirstColumn="0" w:lastRowLastColumn="0"/>
+              <w:rPr>
+                <w:rFonts w:cstheme="minorHAnsi"/>
+              </w:rPr>
+            </w:pPr>
+            <w:r>
+              <w:rPr>
+                <w:rFonts w:cstheme="minorHAnsi"/>
+              </w:rPr>
+              <w:t xml:space="preserve">Test </w:t>
+            </w:r>
+            <w:proofErr w:type="spellStart"/>
+            <w:r>
+              <w:rPr>
+                <w:rFonts w:cstheme="minorHAnsi"/>
+              </w:rPr>
+              <w:t>IoU</w:t>
+            </w:r>
+            <w:proofErr w:type="spellEnd"/>
+          </w:p>
+        </w:tc>
+        <w:tc>
+          <w:tcPr>
+            <w:tcW w:w="0" w:type="auto"/>
+            <w:hideMark/>
+          </w:tcPr>
+          <w:p>
+            <w:pPr>
+              <w:cnfStyle w:val="100000000000" w:firstRow="1" w:lastRow="0" w:firstColumn="0" w:lastColumn="0" w:oddVBand="0" w:evenVBand="0" w:oddHBand="0" w:evenHBand="0" w:firstRowFirstColumn="0" w:firstRowLastColumn="0" w:lastRowFirstColumn="0" w:lastRowLastColumn="0"/>
+              <w:rPr>
+                <w:rFonts w:cstheme="minorHAnsi"/>
+              </w:rPr>
+            </w:pPr>
+            <w:r>
+              <w:rPr>
+                <w:rFonts w:cstheme="minorHAnsi"/>
+              </w:rPr>
+              <w:t>Test Dice Coefficient</w:t>
+            </w:r>
+          </w:p>
+        </w:tc>
+      </w:tr>
+      <w:tr>
+        <w:trPr>
+          <w:jc w:val="center"/>
+        </w:trPr>
+        <w:tc>
+          <w:tcPr>
+            <w:cnfStyle w:val="001000000000" w:firstRow="0" w:lastRow="0" w:firstColumn="1" w:lastColumn="0" w:oddVBand="0" w:evenVBand="0" w:oddHBand="0" w:evenHBand="0" w:firstRowFirstColumn="0" w:firstRowLastColumn="0" w:lastRowFirstColumn="0" w:lastRowLastColumn="0"/>
+            <w:tcW w:w="0" w:type="auto"/>
+            <w:hideMark/>
+          </w:tcPr>
+          <w:p>
+            <w:pPr>
+              <w:rPr>
+                <w:rFonts w:cstheme="minorHAnsi"/>
+              </w:rPr>
+            </w:pPr>
+            <w:r>
+              <w:rPr>
+                <w:rStyle w:val="Strong"/>
+                <w:rFonts w:cstheme="minorHAnsi"/>
+              </w:rPr>
+              <w:t>U-Net</w:t>
+            </w:r>
+            <w:r>
+              <w:rPr>
+                <w:rStyle w:val="Strong"/>
+                <w:rFonts w:cstheme="minorHAnsi"/>
+              </w:rPr>
+              <w:t xml:space="preserve"> (Trained previously)</w:t>
+            </w:r>
+          </w:p>
+        </w:tc>
+        <w:tc>
+          <w:tcPr>
+            <w:tcW w:w="0" w:type="auto"/>
+            <w:hideMark/>
+          </w:tcPr>
+          <w:p>
+            <w:pPr>
+              <w:cnfStyle w:val="000000000000" w:firstRow="0" w:lastRow="0" w:firstColumn="0" w:lastColumn="0" w:oddVBand="0" w:evenVBand="0" w:oddHBand="0" w:evenHBand="0" w:firstRowFirstColumn="0" w:firstRowLastColumn="0" w:lastRowFirstColumn="0" w:lastRowLastColumn="0"/>
+              <w:rPr>
+                <w:rFonts w:cstheme="minorHAnsi"/>
+              </w:rPr>
+            </w:pPr>
+            <w:r>
+              <w:rPr>
+                <w:rFonts w:cstheme="minorHAnsi"/>
+              </w:rPr>
+              <w:t>0.90</w:t>
+            </w:r>
+          </w:p>
+        </w:tc>
+        <w:tc>
+          <w:tcPr>
+            <w:tcW w:w="0" w:type="auto"/>
+            <w:hideMark/>
+          </w:tcPr>
+          <w:p>
+            <w:pPr>
+              <w:cnfStyle w:val="000000000000" w:firstRow="0" w:lastRow="0" w:firstColumn="0" w:lastColumn="0" w:oddVBand="0" w:evenVBand="0" w:oddHBand="0" w:evenHBand="0" w:firstRowFirstColumn="0" w:firstRowLastColumn="0" w:lastRowFirstColumn="0" w:lastRowLastColumn="0"/>
+              <w:rPr>
+                <w:rFonts w:cstheme="minorHAnsi"/>
+              </w:rPr>
+            </w:pPr>
+            <w:r>
+              <w:rPr>
+                <w:rFonts w:cstheme="minorHAnsi"/>
+              </w:rPr>
+              <w:t>0.08</w:t>
+            </w:r>
+          </w:p>
+        </w:tc>
+        <w:tc>
+          <w:tcPr>
+            <w:tcW w:w="0" w:type="auto"/>
+            <w:hideMark/>
+          </w:tcPr>
+          <w:p>
+            <w:pPr>
+              <w:cnfStyle w:val="000000000000" w:firstRow="0" w:lastRow="0" w:firstColumn="0" w:lastColumn="0" w:oddVBand="0" w:evenVBand="0" w:oddHBand="0" w:evenHBand="0" w:firstRowFirstColumn="0" w:firstRowLastColumn="0" w:lastRowFirstColumn="0" w:lastRowLastColumn="0"/>
+              <w:rPr>
+                <w:rFonts w:cstheme="minorHAnsi"/>
+              </w:rPr>
+            </w:pPr>
+            <w:r>
+              <w:rPr>
+                <w:rFonts w:cstheme="minorHAnsi"/>
+              </w:rPr>
+              <w:t>0.15</w:t>
+            </w:r>
+          </w:p>
+        </w:tc>
+      </w:tr>
+      <w:tr>
+        <w:trPr>
+          <w:jc w:val="center"/>
+        </w:trPr>
+        <w:tc>
+          <w:tcPr>
+            <w:cnfStyle w:val="001000000000" w:firstRow="0" w:lastRow="0" w:firstColumn="1" w:lastColumn="0" w:oddVBand="0" w:evenVBand="0" w:oddHBand="0" w:evenHBand="0" w:firstRowFirstColumn="0" w:firstRowLastColumn="0" w:lastRowFirstColumn="0" w:lastRowLastColumn="0"/>
+            <w:tcW w:w="0" w:type="auto"/>
+            <w:hideMark/>
+          </w:tcPr>
+          <w:p>
+            <w:pPr>
+              <w:rPr>
+                <w:rFonts w:cstheme="minorHAnsi"/>
+              </w:rPr>
+            </w:pPr>
+            <w:r>
+              <w:rPr>
+                <w:rStyle w:val="Strong"/>
+                <w:rFonts w:cstheme="minorHAnsi"/>
+              </w:rPr>
+              <w:t xml:space="preserve">U-Net </w:t>
+            </w:r>
+            <w:r>
+              <w:rPr>
+                <w:rStyle w:val="Strong"/>
+                <w:rFonts w:cstheme="minorHAnsi"/>
+              </w:rPr>
+              <w:t>with</w:t>
+            </w:r>
+            <w:r>
+              <w:rPr>
+                <w:rStyle w:val="Strong"/>
+                <w:rFonts w:cstheme="minorHAnsi"/>
+              </w:rPr>
+              <w:t xml:space="preserve"> </w:t>
+            </w:r>
+            <w:proofErr w:type="spellStart"/>
+            <w:r>
+              <w:rPr>
+                <w:rStyle w:val="Strong"/>
+                <w:rFonts w:cstheme="minorHAnsi"/>
+              </w:rPr>
+              <w:t>ResNet</w:t>
+            </w:r>
+            <w:proofErr w:type="spellEnd"/>
+            <w:r>
+              <w:rPr>
+                <w:rStyle w:val="Strong"/>
+                <w:rFonts w:cstheme="minorHAnsi"/>
+              </w:rPr>
+              <w:t xml:space="preserve"> backbone</w:t>
+            </w:r>
+          </w:p>
+        </w:tc>
+        <w:tc>
+          <w:tcPr>
+            <w:tcW w:w="0" w:type="auto"/>
+            <w:hideMark/>
+          </w:tcPr>
+          <w:p>
+            <w:pPr>
+              <w:cnfStyle w:val="000000000000" w:firstRow="0" w:lastRow="0" w:firstColumn="0" w:lastColumn="0" w:oddVBand="0" w:evenVBand="0" w:oddHBand="0" w:evenHBand="0" w:firstRowFirstColumn="0" w:firstRowLastColumn="0" w:lastRowFirstColumn="0" w:lastRowLastColumn="0"/>
+              <w:rPr>
+                <w:rFonts w:cstheme="minorHAnsi"/>
+              </w:rPr>
+            </w:pPr>
+            <w:r>
+              <w:rPr>
+                <w:rFonts w:cstheme="minorHAnsi"/>
+              </w:rPr>
+              <w:t>0.96</w:t>
+            </w:r>
+          </w:p>
+        </w:tc>
+        <w:tc>
+          <w:tcPr>
+            <w:tcW w:w="0" w:type="auto"/>
+            <w:hideMark/>
+          </w:tcPr>
+          <w:p>
+            <w:pPr>
+              <w:cnfStyle w:val="000000000000" w:firstRow="0" w:lastRow="0" w:firstColumn="0" w:lastColumn="0" w:oddVBand="0" w:evenVBand="0" w:oddHBand="0" w:evenHBand="0" w:firstRowFirstColumn="0" w:firstRowLastColumn="0" w:lastRowFirstColumn="0" w:lastRowLastColumn="0"/>
+              <w:rPr>
+                <w:rFonts w:cstheme="minorHAnsi"/>
+              </w:rPr>
+            </w:pPr>
+            <w:r>
+              <w:rPr>
+                <w:rFonts w:cstheme="minorHAnsi"/>
+              </w:rPr>
+              <w:t>0.22</w:t>
+            </w:r>
+          </w:p>
+        </w:tc>
+        <w:tc>
+          <w:tcPr>
+            <w:tcW w:w="0" w:type="auto"/>
+            <w:hideMark/>
+          </w:tcPr>
+          <w:p>
+            <w:pPr>
+              <w:cnfStyle w:val="000000000000" w:firstRow="0" w:lastRow="0" w:firstColumn="0" w:lastColumn="0" w:oddVBand="0" w:evenVBand="0" w:oddHBand="0" w:evenHBand="0" w:firstRowFirstColumn="0" w:firstRowLastColumn="0" w:lastRowFirstColumn="0" w:lastRowLastColumn="0"/>
+              <w:rPr>
+                <w:rFonts w:cstheme="minorHAnsi"/>
+              </w:rPr>
+            </w:pPr>
+            <w:r>
+              <w:rPr>
+                <w:rFonts w:cstheme="minorHAnsi"/>
+              </w:rPr>
+              <w:t>0.36</w:t>
+            </w:r>
+          </w:p>
+        </w:tc>
+      </w:tr>
+    </w:tbl>
+    <w:p>
+      <w:pPr>
+        <w:pStyle w:val="Heading1"/>
+        <w:rPr>
+          <w:rStyle w:val="Strong"/>
+          <w:rFonts w:cstheme="minorHAnsi"/>
+          <w:b w:val="0"/>
+          <w:bCs w:val="0"/>
+        </w:rPr>
+      </w:pPr>
+      <w:bookmarkStart w:id="12" w:name="_Toc216312439"/>
+      <w:r>
+        <w:rPr>
+          <w:rStyle w:val="Strong"/>
+          <w:rFonts w:cstheme="minorHAnsi"/>
+          <w:b w:val="0"/>
+          <w:bCs w:val="0"/>
+        </w:rPr>
+        <w:lastRenderedPageBreak/>
+        <w:t>Conclusion</w:t>
+      </w:r>
+      <w:bookmarkEnd w:id="12"/>
+    </w:p>
+    <w:p>
+      <w:r>
+        <w:t xml:space="preserve">In conclusion, </w:t>
+      </w:r>
+      <w:proofErr w:type="gramStart"/>
+      <w:r>
+        <w:t>In</w:t>
+      </w:r>
+      <w:proofErr w:type="gramEnd"/>
+      <w:r>
+        <w:t xml:space="preserve"> this module</w:t>
+      </w:r>
+      <w:r>
+        <w:t xml:space="preserve">’s work successfully developed an </w:t>
+      </w:r>
+      <w:r>
+        <w:rPr>
+          <w:b/>
+          <w:bCs/>
+        </w:rPr>
+        <w:t xml:space="preserve">enhanced U-Net architecture using a </w:t>
+      </w:r>
+      <w:proofErr w:type="spellStart"/>
+      <w:r>
+        <w:rPr>
+          <w:b/>
+          <w:bCs/>
+        </w:rPr>
+        <w:t>ResNet</w:t>
+      </w:r>
+      <w:proofErr w:type="spellEnd"/>
+      <w:r>
+        <w:rPr>
+          <w:b/>
+          <w:bCs/>
+        </w:rPr>
+        <w:t xml:space="preserve"> encoder</w:t>
+      </w:r>
+      <w:r>
+        <w:t xml:space="preserve"> for brain tumor segmentation. The encoder-decoder design, combined with skip connections, allows efficient feature extraction while preserving spatial information critical for accurate tumor delineation.</w:t>
+      </w:r>
+    </w:p>
+    <w:p>
+      <w:r>
+        <w:t xml:space="preserve">By implementing two models—the traditional U-Net and the </w:t>
+      </w:r>
+      <w:proofErr w:type="spellStart"/>
+      <w:r>
+        <w:t>ResNet</w:t>
+      </w:r>
+      <w:proofErr w:type="spellEnd"/>
+      <w:r>
+        <w:t xml:space="preserve">-based U-Net—I have established a comparative framework to evaluate the benefits of using pretrained </w:t>
+      </w:r>
+      <w:proofErr w:type="spellStart"/>
+      <w:r>
+        <w:t>ResNet</w:t>
+      </w:r>
+      <w:proofErr w:type="spellEnd"/>
+      <w:r>
+        <w:t xml:space="preserve"> features. The </w:t>
+      </w:r>
+      <w:proofErr w:type="spellStart"/>
+      <w:r>
+        <w:t>ResNet</w:t>
+      </w:r>
+      <w:proofErr w:type="spellEnd"/>
+      <w:r>
+        <w:t>-based U-Net is expected to deliver improved segmentation accuracy, faster convergence, and better delineation of complex tumor structures.</w:t>
+      </w:r>
+    </w:p>
+    <w:p>
+      <w:r>
+        <w:t xml:space="preserve">This work lays a strong foundation for the next steps, including training the models with the combined Dice Loss and Binary Cross-Entropy loss, evaluating performance using Mean </w:t>
+      </w:r>
+      <w:proofErr w:type="spellStart"/>
+      <w:r>
+        <w:t>IoU</w:t>
+      </w:r>
+      <w:proofErr w:type="spellEnd"/>
+      <w:r>
+        <w:t xml:space="preserve"> and Dice scores, and further optimizing the architecture for clinical-grade MRI segmentation tasks.</w:t>
+      </w:r>
+    </w:p>
+    <w:p>
+      <w:pPr>
+        <w:rPr>
+          <w:rFonts w:cstheme="minorHAnsi"/>
+        </w:rPr>
+      </w:pPr>
+      <w:r>
+        <w:rPr>
+          <w:rFonts w:cstheme="minorHAnsi"/>
+        </w:rPr>
+        <w:t xml:space="preserve">The results indicate that the </w:t>
+      </w:r>
+      <w:r>
+        <w:rPr>
+          <w:rStyle w:val="Strong"/>
+          <w:rFonts w:cstheme="minorHAnsi"/>
+          <w:b w:val="0"/>
+          <w:bCs w:val="0"/>
+        </w:rPr>
+        <w:t xml:space="preserve">U-Net with </w:t>
+      </w:r>
+      <w:proofErr w:type="spellStart"/>
+      <w:r>
+        <w:rPr>
+          <w:rStyle w:val="Strong"/>
+          <w:rFonts w:cstheme="minorHAnsi"/>
+          <w:b w:val="0"/>
+          <w:bCs w:val="0"/>
+        </w:rPr>
+        <w:t>ResNet</w:t>
+      </w:r>
+      <w:proofErr w:type="spellEnd"/>
+      <w:r>
+        <w:rPr>
+          <w:rStyle w:val="Strong"/>
+          <w:rFonts w:cstheme="minorHAnsi"/>
+          <w:b w:val="0"/>
+          <w:bCs w:val="0"/>
+        </w:rPr>
+        <w:t xml:space="preserve"> Backbone</w:t>
+      </w:r>
+      <w:r>
+        <w:rPr>
+          <w:rFonts w:cstheme="minorHAnsi"/>
+        </w:rPr>
+        <w:t xml:space="preserve"> significantly outperforms the standard U-Net in all evaluation metrics. The </w:t>
+      </w:r>
+      <w:r>
+        <w:rPr>
+          <w:rStyle w:val="Strong"/>
+          <w:rFonts w:cstheme="minorHAnsi"/>
+          <w:b w:val="0"/>
+          <w:bCs w:val="0"/>
+        </w:rPr>
+        <w:t xml:space="preserve">higher accuracy (0.96 vs. 0.90), </w:t>
+      </w:r>
+      <w:proofErr w:type="spellStart"/>
+      <w:r>
+        <w:rPr>
+          <w:rStyle w:val="Strong"/>
+          <w:rFonts w:cstheme="minorHAnsi"/>
+          <w:b w:val="0"/>
+          <w:bCs w:val="0"/>
+        </w:rPr>
+        <w:t>IoU</w:t>
+      </w:r>
+      <w:proofErr w:type="spellEnd"/>
+      <w:r>
+        <w:rPr>
+          <w:rStyle w:val="Strong"/>
+          <w:rFonts w:cstheme="minorHAnsi"/>
+          <w:b w:val="0"/>
+          <w:bCs w:val="0"/>
+        </w:rPr>
+        <w:t xml:space="preserve"> (0.22 vs. 0.08), and Dice Coefficient (0.36 vs. 0.15)</w:t>
+      </w:r>
+      <w:r>
+        <w:rPr>
+          <w:rFonts w:cstheme="minorHAnsi"/>
+        </w:rPr>
+        <w:t xml:space="preserve"> suggest that integrating a </w:t>
+      </w:r>
+      <w:proofErr w:type="spellStart"/>
+      <w:r>
+        <w:rPr>
+          <w:rFonts w:cstheme="minorHAnsi"/>
+        </w:rPr>
+        <w:t>ResNet</w:t>
+      </w:r>
+      <w:proofErr w:type="spellEnd"/>
+      <w:r>
+        <w:rPr>
+          <w:rFonts w:cstheme="minorHAnsi"/>
+        </w:rPr>
+        <w:t xml:space="preserve"> backbone improves feature extraction, leading to better segmentation quality.</w:t>
+      </w:r>
+    </w:p>
+    <w:p>
+      <w:pPr>
+        <w:rPr>
+          <w:rFonts w:cstheme="minorHAnsi"/>
+        </w:rPr>
+      </w:pPr>
+      <w:r>
+        <w:rPr>
+          <w:rFonts w:cstheme="minorHAnsi"/>
+        </w:rPr>
+        <w:t xml:space="preserve">While U-Net provides reasonable performance, its segmentation maps may lack precision due to limited feature extraction capabilities. The </w:t>
+      </w:r>
+      <w:proofErr w:type="spellStart"/>
+      <w:r>
+        <w:rPr>
+          <w:rStyle w:val="Strong"/>
+          <w:rFonts w:cstheme="minorHAnsi"/>
+          <w:b w:val="0"/>
+          <w:bCs w:val="0"/>
+        </w:rPr>
+        <w:t>ResNet</w:t>
+      </w:r>
+      <w:proofErr w:type="spellEnd"/>
+      <w:r>
+        <w:rPr>
+          <w:rStyle w:val="Strong"/>
+          <w:rFonts w:cstheme="minorHAnsi"/>
+          <w:b w:val="0"/>
+          <w:bCs w:val="0"/>
+        </w:rPr>
+        <w:t>-based model</w:t>
+      </w:r>
+      <w:r>
+        <w:rPr>
+          <w:rFonts w:cstheme="minorHAnsi"/>
+        </w:rPr>
+        <w:t xml:space="preserve"> effectively captures deeper contextual information, resulting in more accurate tumor boundary delineation. Based on these findings, the </w:t>
+      </w:r>
+      <w:r>
+        <w:rPr>
+          <w:rStyle w:val="Strong"/>
+          <w:rFonts w:cstheme="minorHAnsi"/>
+          <w:b w:val="0"/>
+          <w:bCs w:val="0"/>
+        </w:rPr>
+        <w:t xml:space="preserve">U-Net with </w:t>
+      </w:r>
+      <w:proofErr w:type="spellStart"/>
+      <w:r>
+        <w:rPr>
+          <w:rStyle w:val="Strong"/>
+          <w:rFonts w:cstheme="minorHAnsi"/>
+          <w:b w:val="0"/>
+          <w:bCs w:val="0"/>
+        </w:rPr>
+        <w:t>ResNet</w:t>
+      </w:r>
+      <w:proofErr w:type="spellEnd"/>
+      <w:r>
+        <w:rPr>
+          <w:rStyle w:val="Strong"/>
+          <w:rFonts w:cstheme="minorHAnsi"/>
+          <w:b w:val="0"/>
+          <w:bCs w:val="0"/>
+        </w:rPr>
+        <w:t xml:space="preserve"> Backbone</w:t>
+      </w:r>
+      <w:r>
+        <w:rPr>
+          <w:rFonts w:cstheme="minorHAnsi"/>
+        </w:rPr>
+        <w:t xml:space="preserve"> is recommended for tumor segmentation tasks.</w:t>
+      </w:r>
+    </w:p>
+    <w:p>
+      <w:pPr>
+        <w:spacing w:before="100" w:beforeAutospacing="1" w:after="100" w:afterAutospacing="1" w:line="240" w:lineRule="auto"/>
+        <w:rPr>
+          <w:rFonts w:eastAsia="Times New Roman" w:cstheme="minorHAnsi"/>
+          <w:kern w:val="0"/>
+          <w:sz w:val="24"/>
+          <w:szCs w:val="24"/>
+          <w14:ligatures w14:val="none"/>
+        </w:rPr>
+      </w:pPr>
     </w:p>
     <w:sectPr>
+      <w:footerReference w:type="default" r:id="rId12"/>
       <w:pgSz w:w="12240" w:h="15840"/>
       <w:pgMar w:top="1440" w:right="1440" w:bottom="1440" w:left="1440" w:header="720" w:footer="720" w:gutter="0"/>
       <w:cols w:space="720"/>
@@ -2040,6 +3110,59 @@
 </w:endnotes>
 </file>
 
+<file path=word/footer1.xml><?xml version="1.0" encoding="utf-8"?>
+<w:ftr xmlns:wpc="http://schemas.microsoft.com/office/word/2010/wordprocessingCanvas" xmlns:cx="http://schemas.microsoft.com/office/drawing/2014/chartex" xmlns:cx1="http://schemas.microsoft.com/office/drawing/2015/9/8/chartex" xmlns:cx2="http://schemas.microsoft.com/office/drawing/2015/10/21/chartex" xmlns:cx3="http://schemas.microsoft.com/office/drawing/2016/5/9/chartex" xmlns:cx4="http://schemas.microsoft.com/office/drawing/2016/5/10/chartex" xmlns:cx5="http://schemas.microsoft.com/office/drawing/2016/5/11/chartex" xmlns:cx6="http://schemas.microsoft.com/office/drawing/2016/5/12/chartex" xmlns:cx7="http://schemas.microsoft.com/office/drawing/2016/5/13/chartex" xmlns:cx8="http://schemas.microsoft.com/office/drawing/2016/5/14/chartex" xmlns:mc="http://schemas.openxmlformats.org/markup-compatibility/2006" xmlns:aink="http://schemas.microsoft.com/office/drawing/2016/ink" xmlns:am3d="http://schemas.microsoft.com/office/drawing/2017/model3d" xmlns:o="urn:schemas-microsoft-com:office:office" xmlns:oel="http://schemas.microsoft.com/office/2019/extlst" xmlns:r="http://schemas.openxmlformats.org/officeDocument/2006/relationships" xmlns:m="http://schemas.openxmlformats.org/officeDocument/2006/math" xmlns:v="urn:schemas-microsoft-com:vml" xmlns:wp14="http://schemas.microsoft.com/office/word/2010/wordprocessingDrawing" xmlns:wp="http://schemas.openxmlformats.org/drawingml/2006/wordprocessingDrawing" xmlns:w10="urn:schemas-microsoft-com:office:word" xmlns:w="http://schemas.openxmlformats.org/wordprocessingml/2006/main" xmlns:w14="http://schemas.microsoft.com/office/word/2010/wordml" xmlns:w15="http://schemas.microsoft.com/office/word/2012/wordml" xmlns:w16cex="http://schemas.microsoft.com/office/word/2018/wordml/cex" xmlns:w16cid="http://schemas.microsoft.com/office/word/2016/wordml/cid" xmlns:w16="http://schemas.microsoft.com/office/word/2018/wordml" xmlns:w16du="http://schemas.microsoft.com/office/word/2023/wordml/word16du" xmlns:w16sdtdh="http://schemas.microsoft.com/office/word/2020/wordml/sdtdatahash" xmlns:w16sdtfl="http://schemas.microsoft.com/office/word/2024/wordml/sdtformatlock" xmlns:w16se="http://schemas.microsoft.com/office/word/2015/wordml/symex" xmlns:wpg="http://schemas.microsoft.com/office/word/2010/wordprocessingGroup" xmlns:wpi="http://schemas.microsoft.com/office/word/2010/wordprocessingInk" xmlns:wne="http://schemas.microsoft.com/office/word/2006/wordml" xmlns:wps="http://schemas.microsoft.com/office/word/2010/wordprocessingShape" mc:Ignorable="w14 w15 w16se w16cid w16 w16cex w16sdtdh w16sdtfl w16du wp14">
+  <w:sdt>
+    <w:sdtPr>
+      <w:id w:val="219869426"/>
+      <w:docPartObj>
+        <w:docPartGallery w:val="Page Numbers (Bottom of Page)"/>
+        <w:docPartUnique/>
+      </w:docPartObj>
+    </w:sdtPr>
+    <w:sdtEndPr>
+      <w:rPr>
+        <w:noProof/>
+      </w:rPr>
+    </w:sdtEndPr>
+    <w:sdtContent>
+      <w:p>
+        <w:pPr>
+          <w:pStyle w:val="Footer"/>
+          <w:jc w:val="right"/>
+        </w:pPr>
+        <w:r>
+          <w:fldChar w:fldCharType="begin"/>
+        </w:r>
+        <w:r>
+          <w:instrText xml:space="preserve"> PAGE   \* MERGEFORMAT </w:instrText>
+        </w:r>
+        <w:r>
+          <w:fldChar w:fldCharType="separate"/>
+        </w:r>
+        <w:r>
+          <w:rPr>
+            <w:noProof/>
+          </w:rPr>
+          <w:t>2</w:t>
+        </w:r>
+        <w:r>
+          <w:rPr>
+            <w:noProof/>
+          </w:rPr>
+          <w:fldChar w:fldCharType="end"/>
+        </w:r>
+      </w:p>
+    </w:sdtContent>
+  </w:sdt>
+  <w:p>
+    <w:pPr>
+      <w:pStyle w:val="Footer"/>
+    </w:pPr>
+  </w:p>
+</w:ftr>
+</file>
+
 <file path=word/footnotes.xml><?xml version="1.0" encoding="utf-8"?>
 <w:footnotes xmlns:wpc="http://schemas.microsoft.com/office/word/2010/wordprocessingCanvas" xmlns:cx="http://schemas.microsoft.com/office/drawing/2014/chartex" xmlns:cx1="http://schemas.microsoft.com/office/drawing/2015/9/8/chartex" xmlns:cx2="http://schemas.microsoft.com/office/drawing/2015/10/21/chartex" xmlns:cx3="http://schemas.microsoft.com/office/drawing/2016/5/9/chartex" xmlns:cx4="http://schemas.microsoft.com/office/drawing/2016/5/10/chartex" xmlns:cx5="http://schemas.microsoft.com/office/drawing/2016/5/11/chartex" xmlns:cx6="http://schemas.microsoft.com/office/drawing/2016/5/12/chartex" xmlns:cx7="http://schemas.microsoft.com/office/drawing/2016/5/13/chartex" xmlns:cx8="http://schemas.microsoft.com/office/drawing/2016/5/14/chartex" xmlns:mc="http://schemas.openxmlformats.org/markup-compatibility/2006" xmlns:aink="http://schemas.microsoft.com/office/drawing/2016/ink" xmlns:am3d="http://schemas.microsoft.com/office/drawing/2017/model3d" xmlns:o="urn:schemas-microsoft-com:office:office" xmlns:oel="http://schemas.microsoft.com/office/2019/extlst" xmlns:r="http://schemas.openxmlformats.org/officeDocument/2006/relationships" xmlns:m="http://schemas.openxmlformats.org/officeDocument/2006/math" xmlns:v="urn:schemas-microsoft-com:vml" xmlns:wp14="http://schemas.microsoft.com/office/word/2010/wordprocessingDrawing" xmlns:wp="http://schemas.openxmlformats.org/drawingml/2006/wordprocessingDrawing" xmlns:w10="urn:schemas-microsoft-com:office:word" xmlns:w="http://schemas.openxmlformats.org/wordprocessingml/2006/main" xmlns:w14="http://schemas.microsoft.com/office/word/2010/wordml" xmlns:w15="http://schemas.microsoft.com/office/word/2012/wordml" xmlns:w16cex="http://schemas.microsoft.com/office/word/2018/wordml/cex" xmlns:w16cid="http://schemas.microsoft.com/office/word/2016/wordml/cid" xmlns:w16="http://schemas.microsoft.com/office/word/2018/wordml" xmlns:w16du="http://schemas.microsoft.com/office/word/2023/wordml/word16du" xmlns:w16sdtdh="http://schemas.microsoft.com/office/word/2020/wordml/sdtdatahash" xmlns:w16sdtfl="http://schemas.microsoft.com/office/word/2024/wordml/sdtformatlock" xmlns:w16se="http://schemas.microsoft.com/office/word/2015/wordml/symex" xmlns:wpg="http://schemas.microsoft.com/office/word/2010/wordprocessingGroup" xmlns:wpi="http://schemas.microsoft.com/office/word/2010/wordprocessingInk" xmlns:wne="http://schemas.microsoft.com/office/word/2006/wordml" xmlns:wps="http://schemas.microsoft.com/office/word/2010/wordprocessingShape" mc:Ignorable="w14 w15 w16se w16cid w16 w16cex w16sdtdh w16sdtfl w16du wp14">
   <w:footnote w:type="separator" w:id="-1">
@@ -2068,9 +3191,9 @@
 <file path=word/numbering.xml><?xml version="1.0" encoding="utf-8"?>
 <w:numbering xmlns:wpc="http://schemas.microsoft.com/office/word/2010/wordprocessingCanvas" xmlns:cx="http://schemas.microsoft.com/office/drawing/2014/chartex" xmlns:cx1="http://schemas.microsoft.com/office/drawing/2015/9/8/chartex" xmlns:cx2="http://schemas.microsoft.com/office/drawing/2015/10/21/chartex" xmlns:cx3="http://schemas.microsoft.com/office/drawing/2016/5/9/chartex" xmlns:cx4="http://schemas.microsoft.com/office/drawing/2016/5/10/chartex" xmlns:cx5="http://schemas.microsoft.com/office/drawing/2016/5/11/chartex" xmlns:cx6="http://schemas.microsoft.com/office/drawing/2016/5/12/chartex" xmlns:cx7="http://schemas.microsoft.com/office/drawing/2016/5/13/chartex" xmlns:cx8="http://schemas.microsoft.com/office/drawing/2016/5/14/chartex" xmlns:mc="http://schemas.openxmlformats.org/markup-compatibility/2006" xmlns:aink="http://schemas.microsoft.com/office/drawing/2016/ink" xmlns:am3d="http://schemas.microsoft.com/office/drawing/2017/model3d" xmlns:o="urn:schemas-microsoft-com:office:office" xmlns:oel="http://schemas.microsoft.com/office/2019/extlst" xmlns:r="http://schemas.openxmlformats.org/officeDocument/2006/relationships" xmlns:m="http://schemas.openxmlformats.org/officeDocument/2006/math" xmlns:v="urn:schemas-microsoft-com:vml" xmlns:wp14="http://schemas.microsoft.com/office/word/2010/wordprocessingDrawing" xmlns:wp="http://schemas.openxmlformats.org/drawingml/2006/wordprocessingDrawing" xmlns:w10="urn:schemas-microsoft-com:office:word" xmlns:w="http://schemas.openxmlformats.org/wordprocessingml/2006/main" xmlns:w14="http://schemas.microsoft.com/office/word/2010/wordml" xmlns:w15="http://schemas.microsoft.com/office/word/2012/wordml" xmlns:w16cex="http://schemas.microsoft.com/office/word/2018/wordml/cex" xmlns:w16cid="http://schemas.microsoft.com/office/word/2016/wordml/cid" xmlns:w16="http://schemas.microsoft.com/office/word/2018/wordml" xmlns:w16du="http://schemas.microsoft.com/office/word/2023/wordml/word16du" xmlns:w16sdtdh="http://schemas.microsoft.com/office/word/2020/wordml/sdtdatahash" xmlns:w16sdtfl="http://schemas.microsoft.com/office/word/2024/wordml/sdtformatlock" xmlns:w16se="http://schemas.microsoft.com/office/word/2015/wordml/symex" xmlns:wpg="http://schemas.microsoft.com/office/word/2010/wordprocessingGroup" xmlns:wpi="http://schemas.microsoft.com/office/word/2010/wordprocessingInk" xmlns:wne="http://schemas.microsoft.com/office/word/2006/wordml" xmlns:wps="http://schemas.microsoft.com/office/word/2010/wordprocessingShape" mc:Ignorable="w14 w15 w16se w16cid w16 w16cex w16sdtdh w16sdtfl w16du wp14">
   <w:abstractNum w:abstractNumId="0" w15:restartNumberingAfterBreak="0">
-    <w:nsid w:val="22293BD7"/>
+    <w:nsid w:val="1F177A29"/>
     <w:multiLevelType w:val="multilevel"/>
-    <w:tmpl w:val="B2CCE3CC"/>
+    <w:tmpl w:val="7166AF14"/>
     <w:lvl w:ilvl="0">
       <w:start w:val="1"/>
       <w:numFmt w:val="bullet"/>
@@ -2217,9 +3340,9 @@
     </w:lvl>
   </w:abstractNum>
   <w:abstractNum w:abstractNumId="1" w15:restartNumberingAfterBreak="0">
-    <w:nsid w:val="2C317FAB"/>
+    <w:nsid w:val="315722D0"/>
     <w:multiLevelType w:val="multilevel"/>
-    <w:tmpl w:val="1E0875C8"/>
+    <w:tmpl w:val="68D4269C"/>
     <w:lvl w:ilvl="0">
       <w:start w:val="1"/>
       <w:numFmt w:val="bullet"/>
@@ -2366,13 +3489,13 @@
     </w:lvl>
   </w:abstractNum>
   <w:abstractNum w:abstractNumId="2" w15:restartNumberingAfterBreak="0">
-    <w:nsid w:val="33893F0B"/>
+    <w:nsid w:val="32424D83"/>
     <w:multiLevelType w:val="multilevel"/>
-    <w:tmpl w:val="7EF88002"/>
+    <w:tmpl w:val="AA9000DE"/>
     <w:lvl w:ilvl="0">
       <w:start w:val="1"/>
-      <w:numFmt w:val="bullet"/>
-      <w:lvlText w:val=""/>
+      <w:numFmt w:val="decimal"/>
+      <w:lvlText w:val="%1."/>
       <w:lvlJc w:val="left"/>
       <w:pPr>
         <w:tabs>
@@ -2380,15 +3503,11 @@
         </w:tabs>
         <w:ind w:left="720" w:hanging="360"/>
       </w:pPr>
-      <w:rPr>
-        <w:rFonts w:ascii="Symbol" w:hAnsi="Symbol" w:hint="default"/>
-        <w:sz w:val="20"/>
-      </w:rPr>
     </w:lvl>
     <w:lvl w:ilvl="1" w:tentative="1">
       <w:start w:val="1"/>
-      <w:numFmt w:val="bullet"/>
-      <w:lvlText w:val="o"/>
+      <w:numFmt w:val="decimal"/>
+      <w:lvlText w:val="%2."/>
       <w:lvlJc w:val="left"/>
       <w:pPr>
         <w:tabs>
@@ -2396,15 +3515,11 @@
         </w:tabs>
         <w:ind w:left="1440" w:hanging="360"/>
       </w:pPr>
-      <w:rPr>
-        <w:rFonts w:ascii="Courier New" w:hAnsi="Courier New" w:hint="default"/>
-        <w:sz w:val="20"/>
-      </w:rPr>
     </w:lvl>
     <w:lvl w:ilvl="2" w:tentative="1">
       <w:start w:val="1"/>
-      <w:numFmt w:val="bullet"/>
-      <w:lvlText w:val=""/>
+      <w:numFmt w:val="decimal"/>
+      <w:lvlText w:val="%3."/>
       <w:lvlJc w:val="left"/>
       <w:pPr>
         <w:tabs>
@@ -2412,15 +3527,11 @@
         </w:tabs>
         <w:ind w:left="2160" w:hanging="360"/>
       </w:pPr>
-      <w:rPr>
-        <w:rFonts w:ascii="Wingdings" w:hAnsi="Wingdings" w:hint="default"/>
-        <w:sz w:val="20"/>
-      </w:rPr>
     </w:lvl>
     <w:lvl w:ilvl="3" w:tentative="1">
       <w:start w:val="1"/>
-      <w:numFmt w:val="bullet"/>
-      <w:lvlText w:val=""/>
+      <w:numFmt w:val="decimal"/>
+      <w:lvlText w:val="%4."/>
       <w:lvlJc w:val="left"/>
       <w:pPr>
         <w:tabs>
@@ -2428,15 +3539,11 @@
         </w:tabs>
         <w:ind w:left="2880" w:hanging="360"/>
       </w:pPr>
-      <w:rPr>
-        <w:rFonts w:ascii="Wingdings" w:hAnsi="Wingdings" w:hint="default"/>
-        <w:sz w:val="20"/>
-      </w:rPr>
     </w:lvl>
     <w:lvl w:ilvl="4" w:tentative="1">
       <w:start w:val="1"/>
-      <w:numFmt w:val="bullet"/>
-      <w:lvlText w:val=""/>
+      <w:numFmt w:val="decimal"/>
+      <w:lvlText w:val="%5."/>
       <w:lvlJc w:val="left"/>
       <w:pPr>
         <w:tabs>
@@ -2444,15 +3551,11 @@
         </w:tabs>
         <w:ind w:left="3600" w:hanging="360"/>
       </w:pPr>
-      <w:rPr>
-        <w:rFonts w:ascii="Wingdings" w:hAnsi="Wingdings" w:hint="default"/>
-        <w:sz w:val="20"/>
-      </w:rPr>
     </w:lvl>
     <w:lvl w:ilvl="5" w:tentative="1">
       <w:start w:val="1"/>
-      <w:numFmt w:val="bullet"/>
-      <w:lvlText w:val=""/>
+      <w:numFmt w:val="decimal"/>
+      <w:lvlText w:val="%6."/>
       <w:lvlJc w:val="left"/>
       <w:pPr>
         <w:tabs>
@@ -2460,15 +3563,11 @@
         </w:tabs>
         <w:ind w:left="4320" w:hanging="360"/>
       </w:pPr>
-      <w:rPr>
-        <w:rFonts w:ascii="Wingdings" w:hAnsi="Wingdings" w:hint="default"/>
-        <w:sz w:val="20"/>
-      </w:rPr>
     </w:lvl>
     <w:lvl w:ilvl="6" w:tentative="1">
       <w:start w:val="1"/>
-      <w:numFmt w:val="bullet"/>
-      <w:lvlText w:val=""/>
+      <w:numFmt w:val="decimal"/>
+      <w:lvlText w:val="%7."/>
       <w:lvlJc w:val="left"/>
       <w:pPr>
         <w:tabs>
@@ -2476,15 +3575,11 @@
         </w:tabs>
         <w:ind w:left="5040" w:hanging="360"/>
       </w:pPr>
-      <w:rPr>
-        <w:rFonts w:ascii="Wingdings" w:hAnsi="Wingdings" w:hint="default"/>
-        <w:sz w:val="20"/>
-      </w:rPr>
     </w:lvl>
     <w:lvl w:ilvl="7" w:tentative="1">
       <w:start w:val="1"/>
-      <w:numFmt w:val="bullet"/>
-      <w:lvlText w:val=""/>
+      <w:numFmt w:val="decimal"/>
+      <w:lvlText w:val="%8."/>
       <w:lvlJc w:val="left"/>
       <w:pPr>
         <w:tabs>
@@ -2492,15 +3587,11 @@
         </w:tabs>
         <w:ind w:left="5760" w:hanging="360"/>
       </w:pPr>
-      <w:rPr>
-        <w:rFonts w:ascii="Wingdings" w:hAnsi="Wingdings" w:hint="default"/>
-        <w:sz w:val="20"/>
-      </w:rPr>
     </w:lvl>
     <w:lvl w:ilvl="8" w:tentative="1">
       <w:start w:val="1"/>
-      <w:numFmt w:val="bullet"/>
-      <w:lvlText w:val=""/>
+      <w:numFmt w:val="decimal"/>
+      <w:lvlText w:val="%9."/>
       <w:lvlJc w:val="left"/>
       <w:pPr>
         <w:tabs>
@@ -2508,16 +3599,12 @@
         </w:tabs>
         <w:ind w:left="6480" w:hanging="360"/>
       </w:pPr>
-      <w:rPr>
-        <w:rFonts w:ascii="Wingdings" w:hAnsi="Wingdings" w:hint="default"/>
-        <w:sz w:val="20"/>
-      </w:rPr>
     </w:lvl>
   </w:abstractNum>
   <w:abstractNum w:abstractNumId="3" w15:restartNumberingAfterBreak="0">
-    <w:nsid w:val="3CE85E87"/>
+    <w:nsid w:val="446B0D4F"/>
     <w:multiLevelType w:val="multilevel"/>
-    <w:tmpl w:val="4178172C"/>
+    <w:tmpl w:val="63181C6E"/>
     <w:lvl w:ilvl="0">
       <w:start w:val="1"/>
       <w:numFmt w:val="bullet"/>
@@ -2534,7 +3621,7 @@
         <w:sz w:val="20"/>
       </w:rPr>
     </w:lvl>
-    <w:lvl w:ilvl="1" w:tentative="1">
+    <w:lvl w:ilvl="1">
       <w:start w:val="1"/>
       <w:numFmt w:val="bullet"/>
       <w:lvlText w:val="o"/>
@@ -2664,13 +3751,13 @@
     </w:lvl>
   </w:abstractNum>
   <w:abstractNum w:abstractNumId="4" w15:restartNumberingAfterBreak="0">
-    <w:nsid w:val="52CB6ECA"/>
+    <w:nsid w:val="4E45022A"/>
     <w:multiLevelType w:val="multilevel"/>
-    <w:tmpl w:val="FD02E7F2"/>
+    <w:tmpl w:val="7382C912"/>
     <w:lvl w:ilvl="0">
       <w:start w:val="1"/>
-      <w:numFmt w:val="bullet"/>
-      <w:lvlText w:val=""/>
+      <w:numFmt w:val="decimal"/>
+      <w:lvlText w:val="%1."/>
       <w:lvlJc w:val="left"/>
       <w:pPr>
         <w:tabs>
@@ -2678,15 +3765,11 @@
         </w:tabs>
         <w:ind w:left="720" w:hanging="360"/>
       </w:pPr>
-      <w:rPr>
-        <w:rFonts w:ascii="Symbol" w:hAnsi="Symbol" w:hint="default"/>
-        <w:sz w:val="20"/>
-      </w:rPr>
     </w:lvl>
     <w:lvl w:ilvl="1" w:tentative="1">
       <w:start w:val="1"/>
-      <w:numFmt w:val="bullet"/>
-      <w:lvlText w:val="o"/>
+      <w:numFmt w:val="decimal"/>
+      <w:lvlText w:val="%2."/>
       <w:lvlJc w:val="left"/>
       <w:pPr>
         <w:tabs>
@@ -2694,15 +3777,11 @@
         </w:tabs>
         <w:ind w:left="1440" w:hanging="360"/>
       </w:pPr>
-      <w:rPr>
-        <w:rFonts w:ascii="Courier New" w:hAnsi="Courier New" w:hint="default"/>
-        <w:sz w:val="20"/>
-      </w:rPr>
     </w:lvl>
     <w:lvl w:ilvl="2" w:tentative="1">
       <w:start w:val="1"/>
-      <w:numFmt w:val="bullet"/>
-      <w:lvlText w:val=""/>
+      <w:numFmt w:val="decimal"/>
+      <w:lvlText w:val="%3."/>
       <w:lvlJc w:val="left"/>
       <w:pPr>
         <w:tabs>
@@ -2710,15 +3789,11 @@
         </w:tabs>
         <w:ind w:left="2160" w:hanging="360"/>
       </w:pPr>
-      <w:rPr>
-        <w:rFonts w:ascii="Wingdings" w:hAnsi="Wingdings" w:hint="default"/>
-        <w:sz w:val="20"/>
-      </w:rPr>
     </w:lvl>
     <w:lvl w:ilvl="3" w:tentative="1">
       <w:start w:val="1"/>
-      <w:numFmt w:val="bullet"/>
-      <w:lvlText w:val=""/>
+      <w:numFmt w:val="decimal"/>
+      <w:lvlText w:val="%4."/>
       <w:lvlJc w:val="left"/>
       <w:pPr>
         <w:tabs>
@@ -2726,15 +3801,11 @@
         </w:tabs>
         <w:ind w:left="2880" w:hanging="360"/>
       </w:pPr>
-      <w:rPr>
-        <w:rFonts w:ascii="Wingdings" w:hAnsi="Wingdings" w:hint="default"/>
-        <w:sz w:val="20"/>
-      </w:rPr>
     </w:lvl>
     <w:lvl w:ilvl="4" w:tentative="1">
       <w:start w:val="1"/>
-      <w:numFmt w:val="bullet"/>
-      <w:lvlText w:val=""/>
+      <w:numFmt w:val="decimal"/>
+      <w:lvlText w:val="%5."/>
       <w:lvlJc w:val="left"/>
       <w:pPr>
         <w:tabs>
@@ -2742,15 +3813,11 @@
         </w:tabs>
         <w:ind w:left="3600" w:hanging="360"/>
       </w:pPr>
-      <w:rPr>
-        <w:rFonts w:ascii="Wingdings" w:hAnsi="Wingdings" w:hint="default"/>
-        <w:sz w:val="20"/>
-      </w:rPr>
     </w:lvl>
     <w:lvl w:ilvl="5" w:tentative="1">
       <w:start w:val="1"/>
-      <w:numFmt w:val="bullet"/>
-      <w:lvlText w:val=""/>
+      <w:numFmt w:val="decimal"/>
+      <w:lvlText w:val="%6."/>
       <w:lvlJc w:val="left"/>
       <w:pPr>
         <w:tabs>
@@ -2758,15 +3825,11 @@
         </w:tabs>
         <w:ind w:left="4320" w:hanging="360"/>
       </w:pPr>
-      <w:rPr>
-        <w:rFonts w:ascii="Wingdings" w:hAnsi="Wingdings" w:hint="default"/>
-        <w:sz w:val="20"/>
-      </w:rPr>
     </w:lvl>
     <w:lvl w:ilvl="6" w:tentative="1">
       <w:start w:val="1"/>
-      <w:numFmt w:val="bullet"/>
-      <w:lvlText w:val=""/>
+      <w:numFmt w:val="decimal"/>
+      <w:lvlText w:val="%7."/>
       <w:lvlJc w:val="left"/>
       <w:pPr>
         <w:tabs>
@@ -2774,15 +3837,11 @@
         </w:tabs>
         <w:ind w:left="5040" w:hanging="360"/>
       </w:pPr>
-      <w:rPr>
-        <w:rFonts w:ascii="Wingdings" w:hAnsi="Wingdings" w:hint="default"/>
-        <w:sz w:val="20"/>
-      </w:rPr>
     </w:lvl>
     <w:lvl w:ilvl="7" w:tentative="1">
       <w:start w:val="1"/>
-      <w:numFmt w:val="bullet"/>
-      <w:lvlText w:val=""/>
+      <w:numFmt w:val="decimal"/>
+      <w:lvlText w:val="%8."/>
       <w:lvlJc w:val="left"/>
       <w:pPr>
         <w:tabs>
@@ -2790,15 +3849,11 @@
         </w:tabs>
         <w:ind w:left="5760" w:hanging="360"/>
       </w:pPr>
-      <w:rPr>
-        <w:rFonts w:ascii="Wingdings" w:hAnsi="Wingdings" w:hint="default"/>
-        <w:sz w:val="20"/>
-      </w:rPr>
     </w:lvl>
     <w:lvl w:ilvl="8" w:tentative="1">
       <w:start w:val="1"/>
-      <w:numFmt w:val="bullet"/>
-      <w:lvlText w:val=""/>
+      <w:numFmt w:val="decimal"/>
+      <w:lvlText w:val="%9."/>
       <w:lvlJc w:val="left"/>
       <w:pPr>
         <w:tabs>
@@ -2806,16 +3861,12 @@
         </w:tabs>
         <w:ind w:left="6480" w:hanging="360"/>
       </w:pPr>
-      <w:rPr>
-        <w:rFonts w:ascii="Wingdings" w:hAnsi="Wingdings" w:hint="default"/>
-        <w:sz w:val="20"/>
-      </w:rPr>
     </w:lvl>
   </w:abstractNum>
   <w:abstractNum w:abstractNumId="5" w15:restartNumberingAfterBreak="0">
-    <w:nsid w:val="5EF24086"/>
+    <w:nsid w:val="51892CE0"/>
     <w:multiLevelType w:val="multilevel"/>
-    <w:tmpl w:val="421200DE"/>
+    <w:tmpl w:val="8A403B90"/>
     <w:lvl w:ilvl="0">
       <w:start w:val="1"/>
       <w:numFmt w:val="bullet"/>
@@ -2962,9 +4013,9 @@
     </w:lvl>
   </w:abstractNum>
   <w:abstractNum w:abstractNumId="6" w15:restartNumberingAfterBreak="0">
-    <w:nsid w:val="6FCF2383"/>
+    <w:nsid w:val="5702324D"/>
     <w:multiLevelType w:val="multilevel"/>
-    <w:tmpl w:val="05E0A240"/>
+    <w:tmpl w:val="E9DEA206"/>
     <w:lvl w:ilvl="0">
       <w:start w:val="1"/>
       <w:numFmt w:val="bullet"/>
@@ -3111,9 +4162,9 @@
     </w:lvl>
   </w:abstractNum>
   <w:abstractNum w:abstractNumId="7" w15:restartNumberingAfterBreak="0">
-    <w:nsid w:val="77C51C9D"/>
+    <w:nsid w:val="62D608AB"/>
     <w:multiLevelType w:val="multilevel"/>
-    <w:tmpl w:val="D9EE166A"/>
+    <w:tmpl w:val="926E0630"/>
     <w:lvl w:ilvl="0">
       <w:start w:val="1"/>
       <w:numFmt w:val="bullet"/>
@@ -3260,9 +4311,9 @@
     </w:lvl>
   </w:abstractNum>
   <w:abstractNum w:abstractNumId="8" w15:restartNumberingAfterBreak="0">
-    <w:nsid w:val="7C8678C8"/>
+    <w:nsid w:val="74A70EAF"/>
     <w:multiLevelType w:val="multilevel"/>
-    <w:tmpl w:val="C868BFDE"/>
+    <w:tmpl w:val="27740816"/>
     <w:lvl w:ilvl="0">
       <w:start w:val="1"/>
       <w:numFmt w:val="bullet"/>
@@ -3408,32 +4459,32 @@
       </w:rPr>
     </w:lvl>
   </w:abstractNum>
-  <w:num w:numId="1" w16cid:durableId="2131168566">
+  <w:num w:numId="1" w16cid:durableId="1467972754">
+    <w:abstractNumId w:val="2"/>
+  </w:num>
+  <w:num w:numId="2" w16cid:durableId="1121723107">
     <w:abstractNumId w:val="1"/>
   </w:num>
-  <w:num w:numId="2" w16cid:durableId="473564194">
+  <w:num w:numId="3" w16cid:durableId="564687133">
+    <w:abstractNumId w:val="0"/>
+  </w:num>
+  <w:num w:numId="4" w16cid:durableId="395907042">
+    <w:abstractNumId w:val="3"/>
+  </w:num>
+  <w:num w:numId="5" w16cid:durableId="1302733020">
+    <w:abstractNumId w:val="8"/>
+  </w:num>
+  <w:num w:numId="6" w16cid:durableId="916137237">
+    <w:abstractNumId w:val="4"/>
+  </w:num>
+  <w:num w:numId="7" w16cid:durableId="415782786">
+    <w:abstractNumId w:val="6"/>
+  </w:num>
+  <w:num w:numId="8" w16cid:durableId="1480918871">
     <w:abstractNumId w:val="7"/>
   </w:num>
-  <w:num w:numId="3" w16cid:durableId="438841121">
-    <w:abstractNumId w:val="3"/>
-  </w:num>
-  <w:num w:numId="4" w16cid:durableId="957684167">
-    <w:abstractNumId w:val="2"/>
-  </w:num>
-  <w:num w:numId="5" w16cid:durableId="1743600036">
-    <w:abstractNumId w:val="0"/>
-  </w:num>
-  <w:num w:numId="6" w16cid:durableId="249122452">
-    <w:abstractNumId w:val="8"/>
-  </w:num>
-  <w:num w:numId="7" w16cid:durableId="1610816342">
-    <w:abstractNumId w:val="4"/>
-  </w:num>
-  <w:num w:numId="8" w16cid:durableId="1219514902">
+  <w:num w:numId="9" w16cid:durableId="971248008">
     <w:abstractNumId w:val="5"/>
-  </w:num>
-  <w:num w:numId="9" w16cid:durableId="154301850">
-    <w:abstractNumId w:val="6"/>
   </w:num>
 </w:numbering>
 </file>
@@ -3445,15 +4496,15 @@
       <w:rPr>
         <w:rFonts w:asciiTheme="minorHAnsi" w:eastAsiaTheme="minorHAnsi" w:hAnsiTheme="minorHAnsi" w:cstheme="minorBidi"/>
         <w:kern w:val="2"/>
-        <w:sz w:val="24"/>
-        <w:szCs w:val="24"/>
+        <w:sz w:val="22"/>
+        <w:szCs w:val="22"/>
         <w:lang w:val="en-US" w:eastAsia="en-US" w:bidi="ar-SA"/>
         <w14:ligatures w14:val="standardContextual"/>
       </w:rPr>
     </w:rPrDefault>
     <w:pPrDefault>
       <w:pPr>
-        <w:spacing w:after="160" w:line="278" w:lineRule="auto"/>
+        <w:spacing w:after="160" w:line="259" w:lineRule="auto"/>
       </w:pPr>
     </w:pPrDefault>
   </w:docDefaults>
@@ -3838,16 +4889,16 @@
   <w:style w:type="paragraph" w:default="1" w:styleId="Normal">
     <w:name w:val="Normal"/>
     <w:qFormat/>
+    <w:rsid w:val="007D0620"/>
   </w:style>
   <w:style w:type="paragraph" w:styleId="Heading1">
     <w:name w:val="heading 1"/>
     <w:basedOn w:val="Normal"/>
     <w:next w:val="Normal"/>
     <w:link w:val="Heading1Char"/>
-    <w:autoRedefine/>
     <w:uiPriority w:val="9"/>
     <w:qFormat/>
-    <w:rsid w:val="006D3899"/>
+    <w:rsid w:val="007D0620"/>
     <w:pPr>
       <w:keepNext/>
       <w:keepLines/>
@@ -3855,9 +4906,8 @@
       <w:outlineLvl w:val="0"/>
     </w:pPr>
     <w:rPr>
-      <w:rFonts w:asciiTheme="majorHAnsi" w:eastAsiaTheme="majorEastAsia" w:hAnsiTheme="majorHAnsi" w:cstheme="majorBidi"/>
-      <w:b/>
-      <w:sz w:val="28"/>
+      <w:rFonts w:eastAsiaTheme="majorEastAsia" w:cstheme="majorBidi"/>
+      <w:sz w:val="40"/>
       <w:szCs w:val="40"/>
     </w:rPr>
   </w:style>
@@ -3869,7 +4919,7 @@
     <w:uiPriority w:val="9"/>
     <w:unhideWhenUsed/>
     <w:qFormat/>
-    <w:rsid w:val="006D3899"/>
+    <w:rsid w:val="007D0620"/>
     <w:pPr>
       <w:keepNext/>
       <w:keepLines/>
@@ -3877,8 +4927,8 @@
       <w:outlineLvl w:val="1"/>
     </w:pPr>
     <w:rPr>
-      <w:rFonts w:asciiTheme="majorHAnsi" w:eastAsiaTheme="majorEastAsia" w:hAnsiTheme="majorHAnsi" w:cstheme="majorBidi"/>
-      <w:b/>
+      <w:rFonts w:eastAsiaTheme="majorEastAsia" w:cstheme="majorBidi"/>
+      <w:sz w:val="32"/>
       <w:szCs w:val="32"/>
     </w:rPr>
   </w:style>
@@ -3888,10 +4938,9 @@
     <w:next w:val="Normal"/>
     <w:link w:val="Heading3Char"/>
     <w:uiPriority w:val="9"/>
-    <w:semiHidden/>
     <w:unhideWhenUsed/>
     <w:qFormat/>
-    <w:rsid w:val="005E4F31"/>
+    <w:rsid w:val="007D0620"/>
     <w:pPr>
       <w:keepNext/>
       <w:keepLines/>
@@ -3900,7 +4949,6 @@
     </w:pPr>
     <w:rPr>
       <w:rFonts w:eastAsiaTheme="majorEastAsia" w:cstheme="majorBidi"/>
-      <w:color w:val="0F4761" w:themeColor="accent1" w:themeShade="BF"/>
       <w:sz w:val="28"/>
       <w:szCs w:val="28"/>
     </w:rPr>
@@ -3914,7 +4962,7 @@
     <w:semiHidden/>
     <w:unhideWhenUsed/>
     <w:qFormat/>
-    <w:rsid w:val="005E4F31"/>
+    <w:rsid w:val="009F3BE3"/>
     <w:pPr>
       <w:keepNext/>
       <w:keepLines/>
@@ -3925,7 +4973,7 @@
       <w:rFonts w:eastAsiaTheme="majorEastAsia" w:cstheme="majorBidi"/>
       <w:i/>
       <w:iCs/>
-      <w:color w:val="0F4761" w:themeColor="accent1" w:themeShade="BF"/>
+      <w:color w:val="2F5496" w:themeColor="accent1" w:themeShade="BF"/>
     </w:rPr>
   </w:style>
   <w:style w:type="paragraph" w:styleId="Heading5">
@@ -3937,7 +4985,7 @@
     <w:semiHidden/>
     <w:unhideWhenUsed/>
     <w:qFormat/>
-    <w:rsid w:val="005E4F31"/>
+    <w:rsid w:val="009F3BE3"/>
     <w:pPr>
       <w:keepNext/>
       <w:keepLines/>
@@ -3946,7 +4994,7 @@
     </w:pPr>
     <w:rPr>
       <w:rFonts w:eastAsiaTheme="majorEastAsia" w:cstheme="majorBidi"/>
-      <w:color w:val="0F4761" w:themeColor="accent1" w:themeShade="BF"/>
+      <w:color w:val="2F5496" w:themeColor="accent1" w:themeShade="BF"/>
     </w:rPr>
   </w:style>
   <w:style w:type="paragraph" w:styleId="Heading6">
@@ -3958,7 +5006,7 @@
     <w:semiHidden/>
     <w:unhideWhenUsed/>
     <w:qFormat/>
-    <w:rsid w:val="005E4F31"/>
+    <w:rsid w:val="009F3BE3"/>
     <w:pPr>
       <w:keepNext/>
       <w:keepLines/>
@@ -3981,7 +5029,7 @@
     <w:semiHidden/>
     <w:unhideWhenUsed/>
     <w:qFormat/>
-    <w:rsid w:val="005E4F31"/>
+    <w:rsid w:val="009F3BE3"/>
     <w:pPr>
       <w:keepNext/>
       <w:keepLines/>
@@ -4002,7 +5050,7 @@
     <w:semiHidden/>
     <w:unhideWhenUsed/>
     <w:qFormat/>
-    <w:rsid w:val="005E4F31"/>
+    <w:rsid w:val="009F3BE3"/>
     <w:pPr>
       <w:keepNext/>
       <w:keepLines/>
@@ -4025,7 +5073,7 @@
     <w:semiHidden/>
     <w:unhideWhenUsed/>
     <w:qFormat/>
-    <w:rsid w:val="005E4F31"/>
+    <w:rsid w:val="009F3BE3"/>
     <w:pPr>
       <w:keepNext/>
       <w:keepLines/>
@@ -4069,11 +5117,10 @@
     <w:basedOn w:val="DefaultParagraphFont"/>
     <w:link w:val="Heading1"/>
     <w:uiPriority w:val="9"/>
-    <w:rsid w:val="006D3899"/>
+    <w:rsid w:val="007D0620"/>
     <w:rPr>
-      <w:rFonts w:asciiTheme="majorHAnsi" w:eastAsiaTheme="majorEastAsia" w:hAnsiTheme="majorHAnsi" w:cstheme="majorBidi"/>
-      <w:b/>
-      <w:sz w:val="28"/>
+      <w:rFonts w:eastAsiaTheme="majorEastAsia" w:cstheme="majorBidi"/>
+      <w:sz w:val="40"/>
       <w:szCs w:val="40"/>
     </w:rPr>
   </w:style>
@@ -4082,10 +5129,10 @@
     <w:basedOn w:val="DefaultParagraphFont"/>
     <w:link w:val="Heading2"/>
     <w:uiPriority w:val="9"/>
-    <w:rsid w:val="006D3899"/>
+    <w:rsid w:val="007D0620"/>
     <w:rPr>
-      <w:rFonts w:asciiTheme="majorHAnsi" w:eastAsiaTheme="majorEastAsia" w:hAnsiTheme="majorHAnsi" w:cstheme="majorBidi"/>
-      <w:b/>
+      <w:rFonts w:eastAsiaTheme="majorEastAsia" w:cstheme="majorBidi"/>
+      <w:sz w:val="32"/>
       <w:szCs w:val="32"/>
     </w:rPr>
   </w:style>
@@ -4094,11 +5141,9 @@
     <w:basedOn w:val="DefaultParagraphFont"/>
     <w:link w:val="Heading3"/>
     <w:uiPriority w:val="9"/>
-    <w:semiHidden/>
-    <w:rsid w:val="005E4F31"/>
+    <w:rsid w:val="007D0620"/>
     <w:rPr>
       <w:rFonts w:eastAsiaTheme="majorEastAsia" w:cstheme="majorBidi"/>
-      <w:color w:val="0F4761" w:themeColor="accent1" w:themeShade="BF"/>
       <w:sz w:val="28"/>
       <w:szCs w:val="28"/>
     </w:rPr>
@@ -4109,12 +5154,12 @@
     <w:link w:val="Heading4"/>
     <w:uiPriority w:val="9"/>
     <w:semiHidden/>
-    <w:rsid w:val="005E4F31"/>
+    <w:rsid w:val="009F3BE3"/>
     <w:rPr>
       <w:rFonts w:eastAsiaTheme="majorEastAsia" w:cstheme="majorBidi"/>
       <w:i/>
       <w:iCs/>
-      <w:color w:val="0F4761" w:themeColor="accent1" w:themeShade="BF"/>
+      <w:color w:val="2F5496" w:themeColor="accent1" w:themeShade="BF"/>
     </w:rPr>
   </w:style>
   <w:style w:type="character" w:customStyle="1" w:styleId="Heading5Char">
@@ -4123,10 +5168,10 @@
     <w:link w:val="Heading5"/>
     <w:uiPriority w:val="9"/>
     <w:semiHidden/>
-    <w:rsid w:val="005E4F31"/>
+    <w:rsid w:val="009F3BE3"/>
     <w:rPr>
       <w:rFonts w:eastAsiaTheme="majorEastAsia" w:cstheme="majorBidi"/>
-      <w:color w:val="0F4761" w:themeColor="accent1" w:themeShade="BF"/>
+      <w:color w:val="2F5496" w:themeColor="accent1" w:themeShade="BF"/>
     </w:rPr>
   </w:style>
   <w:style w:type="character" w:customStyle="1" w:styleId="Heading6Char">
@@ -4135,7 +5180,7 @@
     <w:link w:val="Heading6"/>
     <w:uiPriority w:val="9"/>
     <w:semiHidden/>
-    <w:rsid w:val="005E4F31"/>
+    <w:rsid w:val="009F3BE3"/>
     <w:rPr>
       <w:rFonts w:eastAsiaTheme="majorEastAsia" w:cstheme="majorBidi"/>
       <w:i/>
@@ -4149,7 +5194,7 @@
     <w:link w:val="Heading7"/>
     <w:uiPriority w:val="9"/>
     <w:semiHidden/>
-    <w:rsid w:val="005E4F31"/>
+    <w:rsid w:val="009F3BE3"/>
     <w:rPr>
       <w:rFonts w:eastAsiaTheme="majorEastAsia" w:cstheme="majorBidi"/>
       <w:color w:val="595959" w:themeColor="text1" w:themeTint="A6"/>
@@ -4161,7 +5206,7 @@
     <w:link w:val="Heading8"/>
     <w:uiPriority w:val="9"/>
     <w:semiHidden/>
-    <w:rsid w:val="005E4F31"/>
+    <w:rsid w:val="009F3BE3"/>
     <w:rPr>
       <w:rFonts w:eastAsiaTheme="majorEastAsia" w:cstheme="majorBidi"/>
       <w:i/>
@@ -4175,7 +5220,7 @@
     <w:link w:val="Heading9"/>
     <w:uiPriority w:val="9"/>
     <w:semiHidden/>
-    <w:rsid w:val="005E4F31"/>
+    <w:rsid w:val="009F3BE3"/>
     <w:rPr>
       <w:rFonts w:eastAsiaTheme="majorEastAsia" w:cstheme="majorBidi"/>
       <w:color w:val="272727" w:themeColor="text1" w:themeTint="D8"/>
@@ -4188,7 +5233,7 @@
     <w:link w:val="TitleChar"/>
     <w:uiPriority w:val="10"/>
     <w:qFormat/>
-    <w:rsid w:val="005E4F31"/>
+    <w:rsid w:val="009F3BE3"/>
     <w:pPr>
       <w:spacing w:after="80" w:line="240" w:lineRule="auto"/>
       <w:contextualSpacing/>
@@ -4206,7 +5251,7 @@
     <w:basedOn w:val="DefaultParagraphFont"/>
     <w:link w:val="Title"/>
     <w:uiPriority w:val="10"/>
-    <w:rsid w:val="005E4F31"/>
+    <w:rsid w:val="009F3BE3"/>
     <w:rPr>
       <w:rFonts w:asciiTheme="majorHAnsi" w:eastAsiaTheme="majorEastAsia" w:hAnsiTheme="majorHAnsi" w:cstheme="majorBidi"/>
       <w:spacing w:val="-10"/>
@@ -4222,7 +5267,7 @@
     <w:link w:val="SubtitleChar"/>
     <w:uiPriority w:val="11"/>
     <w:qFormat/>
-    <w:rsid w:val="005E4F31"/>
+    <w:rsid w:val="009F3BE3"/>
     <w:pPr>
       <w:numPr>
         <w:ilvl w:val="1"/>
@@ -4241,7 +5286,7 @@
     <w:basedOn w:val="DefaultParagraphFont"/>
     <w:link w:val="Subtitle"/>
     <w:uiPriority w:val="11"/>
-    <w:rsid w:val="005E4F31"/>
+    <w:rsid w:val="009F3BE3"/>
     <w:rPr>
       <w:rFonts w:eastAsiaTheme="majorEastAsia" w:cstheme="majorBidi"/>
       <w:color w:val="595959" w:themeColor="text1" w:themeTint="A6"/>
@@ -4257,7 +5302,7 @@
     <w:link w:val="QuoteChar"/>
     <w:uiPriority w:val="29"/>
     <w:qFormat/>
-    <w:rsid w:val="005E4F31"/>
+    <w:rsid w:val="009F3BE3"/>
     <w:pPr>
       <w:spacing w:before="160"/>
       <w:jc w:val="center"/>
@@ -4273,7 +5318,7 @@
     <w:basedOn w:val="DefaultParagraphFont"/>
     <w:link w:val="Quote"/>
     <w:uiPriority w:val="29"/>
-    <w:rsid w:val="005E4F31"/>
+    <w:rsid w:val="009F3BE3"/>
     <w:rPr>
       <w:i/>
       <w:iCs/>
@@ -4285,7 +5330,7 @@
     <w:basedOn w:val="Normal"/>
     <w:uiPriority w:val="34"/>
     <w:qFormat/>
-    <w:rsid w:val="005E4F31"/>
+    <w:rsid w:val="009F3BE3"/>
     <w:pPr>
       <w:ind w:left="720"/>
       <w:contextualSpacing/>
@@ -4296,11 +5341,11 @@
     <w:basedOn w:val="DefaultParagraphFont"/>
     <w:uiPriority w:val="21"/>
     <w:qFormat/>
-    <w:rsid w:val="005E4F31"/>
+    <w:rsid w:val="009F3BE3"/>
     <w:rPr>
       <w:i/>
       <w:iCs/>
-      <w:color w:val="0F4761" w:themeColor="accent1" w:themeShade="BF"/>
+      <w:color w:val="2F5496" w:themeColor="accent1" w:themeShade="BF"/>
     </w:rPr>
   </w:style>
   <w:style w:type="paragraph" w:styleId="IntenseQuote">
@@ -4310,11 +5355,11 @@
     <w:link w:val="IntenseQuoteChar"/>
     <w:uiPriority w:val="30"/>
     <w:qFormat/>
-    <w:rsid w:val="005E4F31"/>
+    <w:rsid w:val="009F3BE3"/>
     <w:pPr>
       <w:pBdr>
-        <w:top w:val="single" w:sz="4" w:space="10" w:color="0F4761" w:themeColor="accent1" w:themeShade="BF"/>
-        <w:bottom w:val="single" w:sz="4" w:space="10" w:color="0F4761" w:themeColor="accent1" w:themeShade="BF"/>
+        <w:top w:val="single" w:sz="4" w:space="10" w:color="2F5496" w:themeColor="accent1" w:themeShade="BF"/>
+        <w:bottom w:val="single" w:sz="4" w:space="10" w:color="2F5496" w:themeColor="accent1" w:themeShade="BF"/>
       </w:pBdr>
       <w:spacing w:before="360" w:after="360"/>
       <w:ind w:left="864" w:right="864"/>
@@ -4323,7 +5368,7 @@
     <w:rPr>
       <w:i/>
       <w:iCs/>
-      <w:color w:val="0F4761" w:themeColor="accent1" w:themeShade="BF"/>
+      <w:color w:val="2F5496" w:themeColor="accent1" w:themeShade="BF"/>
     </w:rPr>
   </w:style>
   <w:style w:type="character" w:customStyle="1" w:styleId="IntenseQuoteChar">
@@ -4331,11 +5376,11 @@
     <w:basedOn w:val="DefaultParagraphFont"/>
     <w:link w:val="IntenseQuote"/>
     <w:uiPriority w:val="30"/>
-    <w:rsid w:val="005E4F31"/>
+    <w:rsid w:val="009F3BE3"/>
     <w:rPr>
       <w:i/>
       <w:iCs/>
-      <w:color w:val="0F4761" w:themeColor="accent1" w:themeShade="BF"/>
+      <w:color w:val="2F5496" w:themeColor="accent1" w:themeShade="BF"/>
     </w:rPr>
   </w:style>
   <w:style w:type="character" w:styleId="IntenseReference">
@@ -4343,14 +5388,365 @@
     <w:basedOn w:val="DefaultParagraphFont"/>
     <w:uiPriority w:val="32"/>
     <w:qFormat/>
-    <w:rsid w:val="005E4F31"/>
+    <w:rsid w:val="009F3BE3"/>
     <w:rPr>
       <w:b/>
       <w:bCs/>
       <w:smallCaps/>
-      <w:color w:val="0F4761" w:themeColor="accent1" w:themeShade="BF"/>
+      <w:color w:val="2F5496" w:themeColor="accent1" w:themeShade="BF"/>
       <w:spacing w:val="5"/>
     </w:rPr>
+  </w:style>
+  <w:style w:type="character" w:styleId="Strong">
+    <w:name w:val="Strong"/>
+    <w:basedOn w:val="DefaultParagraphFont"/>
+    <w:uiPriority w:val="22"/>
+    <w:qFormat/>
+    <w:rsid w:val="00BA30A9"/>
+    <w:rPr>
+      <w:b/>
+      <w:bCs/>
+    </w:rPr>
+  </w:style>
+  <w:style w:type="paragraph" w:styleId="NormalWeb">
+    <w:name w:val="Normal (Web)"/>
+    <w:basedOn w:val="Normal"/>
+    <w:uiPriority w:val="99"/>
+    <w:semiHidden/>
+    <w:unhideWhenUsed/>
+    <w:rsid w:val="00BA30A9"/>
+    <w:pPr>
+      <w:spacing w:before="100" w:beforeAutospacing="1" w:after="100" w:afterAutospacing="1" w:line="240" w:lineRule="auto"/>
+    </w:pPr>
+    <w:rPr>
+      <w:rFonts w:ascii="Times New Roman" w:eastAsia="Times New Roman" w:hAnsi="Times New Roman" w:cs="Times New Roman"/>
+      <w:kern w:val="0"/>
+      <w:sz w:val="24"/>
+      <w:szCs w:val="24"/>
+      <w14:ligatures w14:val="none"/>
+    </w:rPr>
+  </w:style>
+  <w:style w:type="paragraph" w:styleId="HTMLPreformatted">
+    <w:name w:val="HTML Preformatted"/>
+    <w:basedOn w:val="Normal"/>
+    <w:link w:val="HTMLPreformattedChar"/>
+    <w:uiPriority w:val="99"/>
+    <w:semiHidden/>
+    <w:unhideWhenUsed/>
+    <w:rsid w:val="001F0E4B"/>
+    <w:pPr>
+      <w:tabs>
+        <w:tab w:val="left" w:pos="916"/>
+        <w:tab w:val="left" w:pos="1832"/>
+        <w:tab w:val="left" w:pos="2748"/>
+        <w:tab w:val="left" w:pos="3664"/>
+        <w:tab w:val="left" w:pos="4580"/>
+        <w:tab w:val="left" w:pos="5496"/>
+        <w:tab w:val="left" w:pos="6412"/>
+        <w:tab w:val="left" w:pos="7328"/>
+        <w:tab w:val="left" w:pos="8244"/>
+        <w:tab w:val="left" w:pos="9160"/>
+        <w:tab w:val="left" w:pos="10076"/>
+        <w:tab w:val="left" w:pos="10992"/>
+        <w:tab w:val="left" w:pos="11908"/>
+        <w:tab w:val="left" w:pos="12824"/>
+        <w:tab w:val="left" w:pos="13740"/>
+        <w:tab w:val="left" w:pos="14656"/>
+      </w:tabs>
+      <w:spacing w:after="0" w:line="240" w:lineRule="auto"/>
+    </w:pPr>
+    <w:rPr>
+      <w:rFonts w:ascii="Courier New" w:eastAsia="Times New Roman" w:hAnsi="Courier New" w:cs="Courier New"/>
+      <w:kern w:val="0"/>
+      <w:sz w:val="20"/>
+      <w:szCs w:val="20"/>
+      <w14:ligatures w14:val="none"/>
+    </w:rPr>
+  </w:style>
+  <w:style w:type="character" w:customStyle="1" w:styleId="HTMLPreformattedChar">
+    <w:name w:val="HTML Preformatted Char"/>
+    <w:basedOn w:val="DefaultParagraphFont"/>
+    <w:link w:val="HTMLPreformatted"/>
+    <w:uiPriority w:val="99"/>
+    <w:semiHidden/>
+    <w:rsid w:val="001F0E4B"/>
+    <w:rPr>
+      <w:rFonts w:ascii="Courier New" w:eastAsia="Times New Roman" w:hAnsi="Courier New" w:cs="Courier New"/>
+      <w:kern w:val="0"/>
+      <w:sz w:val="20"/>
+      <w:szCs w:val="20"/>
+      <w14:ligatures w14:val="none"/>
+    </w:rPr>
+  </w:style>
+  <w:style w:type="character" w:styleId="Hyperlink">
+    <w:name w:val="Hyperlink"/>
+    <w:basedOn w:val="DefaultParagraphFont"/>
+    <w:uiPriority w:val="99"/>
+    <w:unhideWhenUsed/>
+    <w:rsid w:val="003331EB"/>
+    <w:rPr>
+      <w:color w:val="0000FF"/>
+      <w:u w:val="single"/>
+    </w:rPr>
+  </w:style>
+  <w:style w:type="table" w:styleId="TableGridLight">
+    <w:name w:val="Grid Table Light"/>
+    <w:basedOn w:val="TableNormal"/>
+    <w:uiPriority w:val="40"/>
+    <w:rsid w:val="00443EA9"/>
+    <w:pPr>
+      <w:spacing w:after="0" w:line="240" w:lineRule="auto"/>
+    </w:pPr>
+    <w:tblPr>
+      <w:tblBorders>
+        <w:top w:val="single" w:sz="4" w:space="0" w:color="BFBFBF" w:themeColor="background1" w:themeShade="BF"/>
+        <w:left w:val="single" w:sz="4" w:space="0" w:color="BFBFBF" w:themeColor="background1" w:themeShade="BF"/>
+        <w:bottom w:val="single" w:sz="4" w:space="0" w:color="BFBFBF" w:themeColor="background1" w:themeShade="BF"/>
+        <w:right w:val="single" w:sz="4" w:space="0" w:color="BFBFBF" w:themeColor="background1" w:themeShade="BF"/>
+        <w:insideH w:val="single" w:sz="4" w:space="0" w:color="BFBFBF" w:themeColor="background1" w:themeShade="BF"/>
+        <w:insideV w:val="single" w:sz="4" w:space="0" w:color="BFBFBF" w:themeColor="background1" w:themeShade="BF"/>
+      </w:tblBorders>
+    </w:tblPr>
+  </w:style>
+  <w:style w:type="table" w:styleId="TableGrid">
+    <w:name w:val="Table Grid"/>
+    <w:basedOn w:val="TableNormal"/>
+    <w:uiPriority w:val="39"/>
+    <w:rsid w:val="00F059B4"/>
+    <w:pPr>
+      <w:spacing w:after="0" w:line="240" w:lineRule="auto"/>
+    </w:pPr>
+    <w:tblPr>
+      <w:tblBorders>
+        <w:top w:val="single" w:sz="4" w:space="0" w:color="auto"/>
+        <w:left w:val="single" w:sz="4" w:space="0" w:color="auto"/>
+        <w:bottom w:val="single" w:sz="4" w:space="0" w:color="auto"/>
+        <w:right w:val="single" w:sz="4" w:space="0" w:color="auto"/>
+        <w:insideH w:val="single" w:sz="4" w:space="0" w:color="auto"/>
+        <w:insideV w:val="single" w:sz="4" w:space="0" w:color="auto"/>
+      </w:tblBorders>
+    </w:tblPr>
+  </w:style>
+  <w:style w:type="table" w:styleId="PlainTable5">
+    <w:name w:val="Plain Table 5"/>
+    <w:basedOn w:val="TableNormal"/>
+    <w:uiPriority w:val="45"/>
+    <w:rsid w:val="00F059B4"/>
+    <w:pPr>
+      <w:spacing w:after="0" w:line="240" w:lineRule="auto"/>
+    </w:pPr>
+    <w:tblPr>
+      <w:tblStyleRowBandSize w:val="1"/>
+      <w:tblStyleColBandSize w:val="1"/>
+    </w:tblPr>
+    <w:tblStylePr w:type="firstRow">
+      <w:rPr>
+        <w:rFonts w:asciiTheme="majorHAnsi" w:eastAsiaTheme="majorEastAsia" w:hAnsiTheme="majorHAnsi" w:cstheme="majorBidi"/>
+        <w:i/>
+        <w:iCs/>
+        <w:sz w:val="26"/>
+      </w:rPr>
+      <w:tblPr/>
+      <w:tcPr>
+        <w:tcBorders>
+          <w:bottom w:val="single" w:sz="4" w:space="0" w:color="7F7F7F" w:themeColor="text1" w:themeTint="80"/>
+        </w:tcBorders>
+        <w:shd w:val="clear" w:color="auto" w:fill="FFFFFF" w:themeFill="background1"/>
+      </w:tcPr>
+    </w:tblStylePr>
+    <w:tblStylePr w:type="lastRow">
+      <w:rPr>
+        <w:rFonts w:asciiTheme="majorHAnsi" w:eastAsiaTheme="majorEastAsia" w:hAnsiTheme="majorHAnsi" w:cstheme="majorBidi"/>
+        <w:i/>
+        <w:iCs/>
+        <w:sz w:val="26"/>
+      </w:rPr>
+      <w:tblPr/>
+      <w:tcPr>
+        <w:tcBorders>
+          <w:top w:val="single" w:sz="4" w:space="0" w:color="7F7F7F" w:themeColor="text1" w:themeTint="80"/>
+        </w:tcBorders>
+        <w:shd w:val="clear" w:color="auto" w:fill="FFFFFF" w:themeFill="background1"/>
+      </w:tcPr>
+    </w:tblStylePr>
+    <w:tblStylePr w:type="firstCol">
+      <w:pPr>
+        <w:jc w:val="right"/>
+      </w:pPr>
+      <w:rPr>
+        <w:rFonts w:asciiTheme="majorHAnsi" w:eastAsiaTheme="majorEastAsia" w:hAnsiTheme="majorHAnsi" w:cstheme="majorBidi"/>
+        <w:i/>
+        <w:iCs/>
+        <w:sz w:val="26"/>
+      </w:rPr>
+      <w:tblPr/>
+      <w:tcPr>
+        <w:tcBorders>
+          <w:right w:val="single" w:sz="4" w:space="0" w:color="7F7F7F" w:themeColor="text1" w:themeTint="80"/>
+        </w:tcBorders>
+        <w:shd w:val="clear" w:color="auto" w:fill="FFFFFF" w:themeFill="background1"/>
+      </w:tcPr>
+    </w:tblStylePr>
+    <w:tblStylePr w:type="lastCol">
+      <w:rPr>
+        <w:rFonts w:asciiTheme="majorHAnsi" w:eastAsiaTheme="majorEastAsia" w:hAnsiTheme="majorHAnsi" w:cstheme="majorBidi"/>
+        <w:i/>
+        <w:iCs/>
+        <w:sz w:val="26"/>
+      </w:rPr>
+      <w:tblPr/>
+      <w:tcPr>
+        <w:tcBorders>
+          <w:left w:val="single" w:sz="4" w:space="0" w:color="7F7F7F" w:themeColor="text1" w:themeTint="80"/>
+        </w:tcBorders>
+        <w:shd w:val="clear" w:color="auto" w:fill="FFFFFF" w:themeFill="background1"/>
+      </w:tcPr>
+    </w:tblStylePr>
+    <w:tblStylePr w:type="band1Vert">
+      <w:tblPr/>
+      <w:tcPr>
+        <w:shd w:val="clear" w:color="auto" w:fill="F2F2F2" w:themeFill="background1" w:themeFillShade="F2"/>
+      </w:tcPr>
+    </w:tblStylePr>
+    <w:tblStylePr w:type="band1Horz">
+      <w:tblPr/>
+      <w:tcPr>
+        <w:shd w:val="clear" w:color="auto" w:fill="F2F2F2" w:themeFill="background1" w:themeFillShade="F2"/>
+      </w:tcPr>
+    </w:tblStylePr>
+    <w:tblStylePr w:type="neCell">
+      <w:tblPr/>
+      <w:tcPr>
+        <w:tcBorders>
+          <w:left w:val="nil"/>
+        </w:tcBorders>
+      </w:tcPr>
+    </w:tblStylePr>
+    <w:tblStylePr w:type="nwCell">
+      <w:tblPr/>
+      <w:tcPr>
+        <w:tcBorders>
+          <w:right w:val="nil"/>
+        </w:tcBorders>
+      </w:tcPr>
+    </w:tblStylePr>
+    <w:tblStylePr w:type="seCell">
+      <w:tblPr/>
+      <w:tcPr>
+        <w:tcBorders>
+          <w:left w:val="nil"/>
+        </w:tcBorders>
+      </w:tcPr>
+    </w:tblStylePr>
+    <w:tblStylePr w:type="swCell">
+      <w:tblPr/>
+      <w:tcPr>
+        <w:tcBorders>
+          <w:right w:val="nil"/>
+        </w:tcBorders>
+      </w:tcPr>
+    </w:tblStylePr>
+  </w:style>
+  <w:style w:type="table" w:styleId="GridTable1Light">
+    <w:name w:val="Grid Table 1 Light"/>
+    <w:basedOn w:val="TableNormal"/>
+    <w:uiPriority w:val="46"/>
+    <w:rsid w:val="00F059B4"/>
+    <w:pPr>
+      <w:spacing w:after="0" w:line="240" w:lineRule="auto"/>
+    </w:pPr>
+    <w:tblPr>
+      <w:tblStyleRowBandSize w:val="1"/>
+      <w:tblStyleColBandSize w:val="1"/>
+      <w:tblBorders>
+        <w:top w:val="single" w:sz="4" w:space="0" w:color="999999" w:themeColor="text1" w:themeTint="66"/>
+        <w:left w:val="single" w:sz="4" w:space="0" w:color="999999" w:themeColor="text1" w:themeTint="66"/>
+        <w:bottom w:val="single" w:sz="4" w:space="0" w:color="999999" w:themeColor="text1" w:themeTint="66"/>
+        <w:right w:val="single" w:sz="4" w:space="0" w:color="999999" w:themeColor="text1" w:themeTint="66"/>
+        <w:insideH w:val="single" w:sz="4" w:space="0" w:color="999999" w:themeColor="text1" w:themeTint="66"/>
+        <w:insideV w:val="single" w:sz="4" w:space="0" w:color="999999" w:themeColor="text1" w:themeTint="66"/>
+      </w:tblBorders>
+    </w:tblPr>
+    <w:tblStylePr w:type="firstRow">
+      <w:rPr>
+        <w:b/>
+        <w:bCs/>
+      </w:rPr>
+      <w:tblPr/>
+      <w:tcPr>
+        <w:tcBorders>
+          <w:bottom w:val="single" w:sz="12" w:space="0" w:color="666666" w:themeColor="text1" w:themeTint="99"/>
+        </w:tcBorders>
+      </w:tcPr>
+    </w:tblStylePr>
+    <w:tblStylePr w:type="lastRow">
+      <w:rPr>
+        <w:b/>
+        <w:bCs/>
+      </w:rPr>
+      <w:tblPr/>
+      <w:tcPr>
+        <w:tcBorders>
+          <w:top w:val="double" w:sz="2" w:space="0" w:color="666666" w:themeColor="text1" w:themeTint="99"/>
+        </w:tcBorders>
+      </w:tcPr>
+    </w:tblStylePr>
+    <w:tblStylePr w:type="firstCol">
+      <w:rPr>
+        <w:b/>
+        <w:bCs/>
+      </w:rPr>
+    </w:tblStylePr>
+    <w:tblStylePr w:type="lastCol">
+      <w:rPr>
+        <w:b/>
+        <w:bCs/>
+      </w:rPr>
+    </w:tblStylePr>
+  </w:style>
+  <w:style w:type="paragraph" w:styleId="Header">
+    <w:name w:val="header"/>
+    <w:basedOn w:val="Normal"/>
+    <w:link w:val="HeaderChar"/>
+    <w:uiPriority w:val="99"/>
+    <w:unhideWhenUsed/>
+    <w:rsid w:val="00B97250"/>
+    <w:pPr>
+      <w:tabs>
+        <w:tab w:val="center" w:pos="4680"/>
+        <w:tab w:val="right" w:pos="9360"/>
+      </w:tabs>
+      <w:spacing w:after="0" w:line="240" w:lineRule="auto"/>
+    </w:pPr>
+  </w:style>
+  <w:style w:type="character" w:customStyle="1" w:styleId="HeaderChar">
+    <w:name w:val="Header Char"/>
+    <w:basedOn w:val="DefaultParagraphFont"/>
+    <w:link w:val="Header"/>
+    <w:uiPriority w:val="99"/>
+    <w:rsid w:val="00B97250"/>
+  </w:style>
+  <w:style w:type="paragraph" w:styleId="Footer">
+    <w:name w:val="footer"/>
+    <w:basedOn w:val="Normal"/>
+    <w:link w:val="FooterChar"/>
+    <w:uiPriority w:val="99"/>
+    <w:unhideWhenUsed/>
+    <w:rsid w:val="00B97250"/>
+    <w:pPr>
+      <w:tabs>
+        <w:tab w:val="center" w:pos="4680"/>
+        <w:tab w:val="right" w:pos="9360"/>
+      </w:tabs>
+      <w:spacing w:after="0" w:line="240" w:lineRule="auto"/>
+    </w:pPr>
+  </w:style>
+  <w:style w:type="character" w:customStyle="1" w:styleId="FooterChar">
+    <w:name w:val="Footer Char"/>
+    <w:basedOn w:val="DefaultParagraphFont"/>
+    <w:link w:val="Footer"/>
+    <w:uiPriority w:val="99"/>
+    <w:rsid w:val="00B97250"/>
   </w:style>
   <w:style w:type="paragraph" w:styleId="TOCHeading">
     <w:name w:val="TOC Heading"/>
@@ -4359,14 +5755,14 @@
     <w:uiPriority w:val="39"/>
     <w:unhideWhenUsed/>
     <w:qFormat/>
-    <w:rsid w:val="006D3899"/>
+    <w:rsid w:val="00654B50"/>
     <w:pPr>
-      <w:spacing w:before="240" w:after="0" w:line="259" w:lineRule="auto"/>
+      <w:spacing w:before="240" w:after="0"/>
       <w:outlineLvl w:val="9"/>
     </w:pPr>
     <w:rPr>
-      <w:b w:val="0"/>
-      <w:color w:val="0F4761" w:themeColor="accent1" w:themeShade="BF"/>
+      <w:rFonts w:asciiTheme="majorHAnsi" w:hAnsiTheme="majorHAnsi"/>
+      <w:color w:val="2F5496" w:themeColor="accent1" w:themeShade="BF"/>
       <w:kern w:val="0"/>
       <w:sz w:val="32"/>
       <w:szCs w:val="32"/>
@@ -4380,7 +5776,7 @@
     <w:autoRedefine/>
     <w:uiPriority w:val="39"/>
     <w:unhideWhenUsed/>
-    <w:rsid w:val="006D3899"/>
+    <w:rsid w:val="00654B50"/>
     <w:pPr>
       <w:spacing w:after="100"/>
     </w:pPr>
@@ -4392,66 +5788,24 @@
     <w:autoRedefine/>
     <w:uiPriority w:val="39"/>
     <w:unhideWhenUsed/>
-    <w:rsid w:val="006D3899"/>
+    <w:rsid w:val="00654B50"/>
     <w:pPr>
       <w:spacing w:after="100"/>
-      <w:ind w:left="240"/>
+      <w:ind w:left="220"/>
     </w:pPr>
   </w:style>
-  <w:style w:type="character" w:styleId="Hyperlink">
-    <w:name w:val="Hyperlink"/>
-    <w:basedOn w:val="DefaultParagraphFont"/>
-    <w:uiPriority w:val="99"/>
+  <w:style w:type="paragraph" w:styleId="TOC3">
+    <w:name w:val="toc 3"/>
+    <w:basedOn w:val="Normal"/>
+    <w:next w:val="Normal"/>
+    <w:autoRedefine/>
+    <w:uiPriority w:val="39"/>
     <w:unhideWhenUsed/>
-    <w:rsid w:val="006D3899"/>
-    <w:rPr>
-      <w:color w:val="467886" w:themeColor="hyperlink"/>
-      <w:u w:val="single"/>
-    </w:rPr>
-  </w:style>
-  <w:style w:type="paragraph" w:styleId="Header">
-    <w:name w:val="header"/>
-    <w:basedOn w:val="Normal"/>
-    <w:link w:val="HeaderChar"/>
-    <w:uiPriority w:val="99"/>
-    <w:unhideWhenUsed/>
-    <w:rsid w:val="005A3325"/>
+    <w:rsid w:val="00654B50"/>
     <w:pPr>
-      <w:tabs>
-        <w:tab w:val="center" w:pos="4680"/>
-        <w:tab w:val="right" w:pos="9360"/>
-      </w:tabs>
-      <w:spacing w:after="0" w:line="240" w:lineRule="auto"/>
+      <w:spacing w:after="100"/>
+      <w:ind w:left="440"/>
     </w:pPr>
-  </w:style>
-  <w:style w:type="character" w:customStyle="1" w:styleId="HeaderChar">
-    <w:name w:val="Header Char"/>
-    <w:basedOn w:val="DefaultParagraphFont"/>
-    <w:link w:val="Header"/>
-    <w:uiPriority w:val="99"/>
-    <w:rsid w:val="005A3325"/>
-  </w:style>
-  <w:style w:type="paragraph" w:styleId="Footer">
-    <w:name w:val="footer"/>
-    <w:basedOn w:val="Normal"/>
-    <w:link w:val="FooterChar"/>
-    <w:uiPriority w:val="99"/>
-    <w:unhideWhenUsed/>
-    <w:rsid w:val="005A3325"/>
-    <w:pPr>
-      <w:tabs>
-        <w:tab w:val="center" w:pos="4680"/>
-        <w:tab w:val="right" w:pos="9360"/>
-      </w:tabs>
-      <w:spacing w:after="0" w:line="240" w:lineRule="auto"/>
-    </w:pPr>
-  </w:style>
-  <w:style w:type="character" w:customStyle="1" w:styleId="FooterChar">
-    <w:name w:val="Footer Char"/>
-    <w:basedOn w:val="DefaultParagraphFont"/>
-    <w:link w:val="Footer"/>
-    <w:uiPriority w:val="99"/>
-    <w:rsid w:val="005A3325"/>
   </w:style>
 </w:styles>
 </file>
@@ -4467,39 +5821,39 @@
         <a:sysClr val="window" lastClr="FFFFFF"/>
       </a:lt1>
       <a:dk2>
-        <a:srgbClr val="0E2841"/>
+        <a:srgbClr val="44546A"/>
       </a:dk2>
       <a:lt2>
-        <a:srgbClr val="E8E8E8"/>
+        <a:srgbClr val="E7E6E6"/>
       </a:lt2>
       <a:accent1>
-        <a:srgbClr val="156082"/>
+        <a:srgbClr val="4472C4"/>
       </a:accent1>
       <a:accent2>
-        <a:srgbClr val="E97132"/>
+        <a:srgbClr val="ED7D31"/>
       </a:accent2>
       <a:accent3>
-        <a:srgbClr val="196B24"/>
+        <a:srgbClr val="A5A5A5"/>
       </a:accent3>
       <a:accent4>
-        <a:srgbClr val="0F9ED5"/>
+        <a:srgbClr val="FFC000"/>
       </a:accent4>
       <a:accent5>
-        <a:srgbClr val="A02B93"/>
+        <a:srgbClr val="5B9BD5"/>
       </a:accent5>
       <a:accent6>
-        <a:srgbClr val="4EA72E"/>
+        <a:srgbClr val="70AD47"/>
       </a:accent6>
       <a:hlink>
-        <a:srgbClr val="467886"/>
+        <a:srgbClr val="0563C1"/>
       </a:hlink>
       <a:folHlink>
-        <a:srgbClr val="96607D"/>
+        <a:srgbClr val="954F72"/>
       </a:folHlink>
     </a:clrScheme>
     <a:fontScheme name="Office">
       <a:majorFont>
-        <a:latin typeface="Aptos Display" panose="02110004020202020204"/>
+        <a:latin typeface="Calibri Light" panose="020F0302020204030204"/>
         <a:ea typeface=""/>
         <a:cs typeface=""/>
         <a:font script="Jpan" typeface="游ゴシック Light"/>
@@ -4551,7 +5905,7 @@
         <a:font script="Tfng" typeface="Ebrima"/>
       </a:majorFont>
       <a:minorFont>
-        <a:latin typeface="Aptos" panose="02110004020202020204"/>
+        <a:latin typeface="Calibri" panose="020F0502020204030204"/>
         <a:ea typeface=""/>
         <a:cs typeface=""/>
         <a:font script="Jpan" typeface="游明朝"/>
@@ -4662,6 +6016,13 @@
         </a:gradFill>
       </a:fillStyleLst>
       <a:lnStyleLst>
+        <a:ln w="6350" cap="flat" cmpd="sng" algn="ctr">
+          <a:solidFill>
+            <a:schemeClr val="phClr"/>
+          </a:solidFill>
+          <a:prstDash val="solid"/>
+          <a:miter lim="800000"/>
+        </a:ln>
         <a:ln w="12700" cap="flat" cmpd="sng" algn="ctr">
           <a:solidFill>
             <a:schemeClr val="phClr"/>
@@ -4670,13 +6031,6 @@
           <a:miter lim="800000"/>
         </a:ln>
         <a:ln w="19050" cap="flat" cmpd="sng" algn="ctr">
-          <a:solidFill>
-            <a:schemeClr val="phClr"/>
-          </a:solidFill>
-          <a:prstDash val="solid"/>
-          <a:miter lim="800000"/>
-        </a:ln>
-        <a:ln w="25400" cap="flat" cmpd="sng" algn="ctr">
           <a:solidFill>
             <a:schemeClr val="phClr"/>
           </a:solidFill>
@@ -4741,31 +6095,11 @@
       </a:bgFillStyleLst>
     </a:fmtScheme>
   </a:themeElements>
-  <a:objectDefaults>
-    <a:lnDef>
-      <a:spPr/>
-      <a:bodyPr/>
-      <a:lstStyle/>
-      <a:style>
-        <a:lnRef idx="2">
-          <a:schemeClr val="accent1"/>
-        </a:lnRef>
-        <a:fillRef idx="0">
-          <a:schemeClr val="accent1"/>
-        </a:fillRef>
-        <a:effectRef idx="1">
-          <a:schemeClr val="accent1"/>
-        </a:effectRef>
-        <a:fontRef idx="minor">
-          <a:schemeClr val="tx1"/>
-        </a:fontRef>
-      </a:style>
-    </a:lnDef>
-  </a:objectDefaults>
+  <a:objectDefaults/>
   <a:extraClrSchemeLst/>
   <a:extLst>
     <a:ext uri="{05A4C25C-085E-4340-85A3-A5531E510DB2}">
-      <thm15:themeFamily xmlns:thm15="http://schemas.microsoft.com/office/thememl/2012/main" name="Office Theme" id="{2E142A2C-CD16-42D6-873A-C26D2A0506FA}" vid="{1BDDFF52-6CD6-40A5-AB3C-68EB2F1E4D0A}"/>
+      <thm15:themeFamily xmlns:thm15="http://schemas.microsoft.com/office/thememl/2012/main" name="Office Theme" id="{62F939B6-93AF-4DB8-9C6B-D6C7DFDC589F}" vid="{4A3C46E8-61CC-4603-A589-7422A47A8E4A}"/>
     </a:ext>
   </a:extLst>
 </a:theme>
@@ -4776,7 +6110,7 @@
 </file>
 
 <file path=customXml/itemProps1.xml><?xml version="1.0" encoding="utf-8"?>
-<ds:datastoreItem xmlns:ds="http://schemas.openxmlformats.org/officeDocument/2006/customXml" ds:itemID="{69404FF2-83C1-4333-A7DB-D0FCCCA6A9F8}">
+<ds:datastoreItem xmlns:ds="http://schemas.openxmlformats.org/officeDocument/2006/customXml" ds:itemID="{4D2DB421-A5F1-4427-B0A4-A9EB6831AF46}">
   <ds:schemaRefs>
     <ds:schemaRef ds:uri="http://schemas.openxmlformats.org/officeDocument/2006/bibliography"/>
   </ds:schemaRefs>
